--- a/法令ファイル/損害保険料率算出団体に関する法律/損害保険料率算出団体に関する法律（昭和二十三年法律第百九十三号）.docx
+++ b/法令ファイル/損害保険料率算出団体に関する法律/損害保険料率算出団体に関する法律（昭和二十三年法律第百九十三号）.docx
@@ -48,104 +48,92 @@
     </w:p>
     <w:p>
       <w:pPr>
-        <w:pStyle w:val="Heading6"/>
+        <w:pStyle w:val="ListBullet"/>
         <w:ind w:left="880"/>
       </w:pPr>
       <w:r>
         <w:t>一</w:t>
-      </w:r>
-    </w:p>
-    <w:p>
-      <w:pPr>
+        <w:br/>
+        <w:t>保険料率</w:t>
+        <w:br/>
+        <w:br/>
+        <w:br/>
+        <w:t>損害保険における保険料の保険金額に対する割合をいう。</w:t>
+      </w:r>
+    </w:p>
+    <w:p>
+      <w:pPr>
+        <w:pStyle w:val="ListBullet"/>
         <w:ind w:left="880"/>
       </w:pPr>
       <w:r>
-        <w:t>保険料率</w:t>
-      </w:r>
-    </w:p>
-    <w:p>
-      <w:pPr>
-        <w:pStyle w:val="Heading6"/>
+        <w:t>二</w:t>
+        <w:br/>
+        <w:t>純保険料率</w:t>
+        <w:br/>
+        <w:br/>
+        <w:br/>
+        <w:t>保険料率のうち、将来の保険金の支払に充てられると見込まれる部分の保険料の保険金額に対する割合をいう。</w:t>
+      </w:r>
+    </w:p>
+    <w:p>
+      <w:pPr>
+        <w:pStyle w:val="ListBullet"/>
         <w:ind w:left="880"/>
       </w:pPr>
       <w:r>
-        <w:t>二</w:t>
-      </w:r>
-    </w:p>
-    <w:p>
-      <w:pPr>
+        <w:t>三</w:t>
+        <w:br/>
+        <w:t>損害保険料率算出団体</w:t>
+        <w:br/>
+        <w:br/>
+        <w:br/>
+        <w:t>第七条の二に規定する業務を行うことを目的として次条第一項の認可を受けて設立された団体をいう。</w:t>
+      </w:r>
+    </w:p>
+    <w:p>
+      <w:pPr>
+        <w:pStyle w:val="ListBullet"/>
         <w:ind w:left="880"/>
       </w:pPr>
       <w:r>
-        <w:t>純保険料率</w:t>
-      </w:r>
-    </w:p>
-    <w:p>
-      <w:pPr>
-        <w:pStyle w:val="Heading6"/>
+        <w:t>四</w:t>
+        <w:br/>
+        <w:t>会員</w:t>
+        <w:br/>
+        <w:br/>
+        <w:br/>
+        <w:t>損害保険料率算出団体を構成する損害保険会社（保険業法（平成七年法律第百五号）第二条第四項（定義）に規定する損害保険会社及び同条第九項に規定する外国損害保険会社等をいう。以下同じ。）をいう。</w:t>
+      </w:r>
+    </w:p>
+    <w:p>
+      <w:pPr>
+        <w:pStyle w:val="ListBullet"/>
         <w:ind w:left="880"/>
       </w:pPr>
       <w:r>
-        <w:t>三</w:t>
-      </w:r>
-    </w:p>
-    <w:p>
-      <w:pPr>
+        <w:t>五</w:t>
+        <w:br/>
+        <w:t>参考純率</w:t>
+        <w:br/>
+        <w:br/>
+        <w:br/>
+        <w:t>損害保険料率算出団体が算出する純保険料率（次号に掲げる基準料率に係るものを除く。）であつて、この法律に基づく届出その他の手続を経たときはその会員による保険料率の算出の基礎とし得るものとして算出するものをいう。</w:t>
+      </w:r>
+    </w:p>
+    <w:p>
+      <w:pPr>
+        <w:pStyle w:val="ListBullet"/>
         <w:ind w:left="880"/>
       </w:pPr>
       <w:r>
-        <w:t>損害保険料率算出団体</w:t>
-      </w:r>
-    </w:p>
-    <w:p>
-      <w:pPr>
-        <w:pStyle w:val="Heading6"/>
-        <w:ind w:left="880"/>
-      </w:pPr>
-      <w:r>
-        <w:t>四</w:t>
-      </w:r>
-    </w:p>
-    <w:p>
-      <w:pPr>
-        <w:ind w:left="880"/>
-      </w:pPr>
-      <w:r>
-        <w:t>会員</w:t>
-      </w:r>
-    </w:p>
-    <w:p>
-      <w:pPr>
-        <w:pStyle w:val="Heading6"/>
-        <w:ind w:left="880"/>
-      </w:pPr>
-      <w:r>
-        <w:t>五</w:t>
-      </w:r>
-    </w:p>
-    <w:p>
-      <w:pPr>
-        <w:ind w:left="880"/>
-      </w:pPr>
-      <w:r>
-        <w:t>参考純率</w:t>
-      </w:r>
-    </w:p>
-    <w:p>
-      <w:pPr>
-        <w:pStyle w:val="Heading6"/>
-        <w:ind w:left="880"/>
-      </w:pPr>
-      <w:r>
         <w:t>六</w:t>
-      </w:r>
-    </w:p>
-    <w:p>
-      <w:pPr>
-        <w:ind w:left="880"/>
-      </w:pPr>
-      <w:r>
+        <w:br/>
         <w:t>基準料率</w:t>
+        <w:br/>
+        <w:br/>
+        <w:br/>
+        <w:t>損害保険料率算出団体が算出する保険料率であつて、この法律に基づく届出その他の手続を経たときはその会員によるその使用につき保険業法の規定による認可又は届出があつたものとみなされるものとして算出するものをいう。</w:t>
       </w:r>
     </w:p>
     <w:p>
@@ -239,120 +227,78 @@
     </w:p>
     <w:p>
       <w:pPr>
-        <w:pStyle w:val="Heading6"/>
+        <w:pStyle w:val="ListBullet"/>
         <w:ind w:left="880"/>
       </w:pPr>
       <w:r>
         <w:t>一</w:t>
-      </w:r>
-    </w:p>
-    <w:p>
-      <w:pPr>
+        <w:br/>
+        <w:t>目的</w:t>
+      </w:r>
+    </w:p>
+    <w:p>
+      <w:pPr>
+        <w:pStyle w:val="ListBullet"/>
         <w:ind w:left="880"/>
       </w:pPr>
       <w:r>
-        <w:t>目的</w:t>
-      </w:r>
-    </w:p>
-    <w:p>
-      <w:pPr>
-        <w:pStyle w:val="Heading6"/>
+        <w:t>二</w:t>
+        <w:br/>
+        <w:t>名称</w:t>
+      </w:r>
+    </w:p>
+    <w:p>
+      <w:pPr>
+        <w:pStyle w:val="ListBullet"/>
         <w:ind w:left="880"/>
       </w:pPr>
       <w:r>
-        <w:t>二</w:t>
-      </w:r>
-    </w:p>
-    <w:p>
-      <w:pPr>
+        <w:t>三</w:t>
+        <w:br/>
+        <w:t>事務所の所在場所</w:t>
+      </w:r>
+    </w:p>
+    <w:p>
+      <w:pPr>
+        <w:pStyle w:val="ListBullet"/>
         <w:ind w:left="880"/>
       </w:pPr>
       <w:r>
-        <w:t>名称</w:t>
-      </w:r>
-    </w:p>
-    <w:p>
-      <w:pPr>
-        <w:pStyle w:val="Heading6"/>
+        <w:t>四</w:t>
+        <w:br/>
+        <w:t>資産に関する規定</w:t>
+      </w:r>
+    </w:p>
+    <w:p>
+      <w:pPr>
+        <w:pStyle w:val="ListBullet"/>
         <w:ind w:left="880"/>
       </w:pPr>
       <w:r>
-        <w:t>三</w:t>
-      </w:r>
-    </w:p>
-    <w:p>
-      <w:pPr>
+        <w:t>五</w:t>
+        <w:br/>
+        <w:t>理事の任免に関する規定</w:t>
+      </w:r>
+    </w:p>
+    <w:p>
+      <w:pPr>
+        <w:pStyle w:val="ListBullet"/>
         <w:ind w:left="880"/>
       </w:pPr>
       <w:r>
-        <w:t>事務所の所在場所</w:t>
-      </w:r>
-    </w:p>
-    <w:p>
-      <w:pPr>
-        <w:pStyle w:val="Heading6"/>
+        <w:t>六</w:t>
+        <w:br/>
+        <w:t>会員の加入及び脱退に関する規定</w:t>
+      </w:r>
+    </w:p>
+    <w:p>
+      <w:pPr>
+        <w:pStyle w:val="ListBullet"/>
         <w:ind w:left="880"/>
       </w:pPr>
       <w:r>
-        <w:t>四</w:t>
-      </w:r>
-    </w:p>
-    <w:p>
-      <w:pPr>
-        <w:ind w:left="880"/>
-      </w:pPr>
-      <w:r>
-        <w:t>資産に関する規定</w:t>
-      </w:r>
-    </w:p>
-    <w:p>
-      <w:pPr>
-        <w:pStyle w:val="Heading6"/>
-        <w:ind w:left="880"/>
-      </w:pPr>
-      <w:r>
-        <w:t>五</w:t>
-      </w:r>
-    </w:p>
-    <w:p>
-      <w:pPr>
-        <w:ind w:left="880"/>
-      </w:pPr>
-      <w:r>
-        <w:t>理事の任免に関する規定</w:t>
-      </w:r>
-    </w:p>
-    <w:p>
-      <w:pPr>
-        <w:pStyle w:val="Heading6"/>
-        <w:ind w:left="880"/>
-      </w:pPr>
-      <w:r>
-        <w:t>六</w:t>
-      </w:r>
-    </w:p>
-    <w:p>
-      <w:pPr>
-        <w:ind w:left="880"/>
-      </w:pPr>
-      <w:r>
-        <w:t>会員の加入及び脱退に関する規定</w:t>
-      </w:r>
-    </w:p>
-    <w:p>
-      <w:pPr>
-        <w:pStyle w:val="Heading6"/>
-        <w:ind w:left="880"/>
-      </w:pPr>
-      <w:r>
         <w:t>七</w:t>
-      </w:r>
-    </w:p>
-    <w:p>
-      <w:pPr>
-        <w:ind w:left="880"/>
-      </w:pPr>
-      <w:r>
+        <w:br/>
         <w:t>参考純率又は基準料率の算出を行う保険の種類</w:t>
       </w:r>
     </w:p>
@@ -392,35 +338,23 @@
     </w:p>
     <w:p>
       <w:pPr>
-        <w:pStyle w:val="Heading6"/>
+        <w:pStyle w:val="ListBullet"/>
         <w:ind w:left="880"/>
       </w:pPr>
       <w:r>
         <w:t>一</w:t>
-      </w:r>
-    </w:p>
-    <w:p>
-      <w:pPr>
+        <w:br/>
+        <w:t>自動車損害賠償保障法（昭和三十年法律第九十七号）の規定に基づく自動車損害賠償責任保険</w:t>
+      </w:r>
+    </w:p>
+    <w:p>
+      <w:pPr>
+        <w:pStyle w:val="ListBullet"/>
         <w:ind w:left="880"/>
       </w:pPr>
       <w:r>
-        <w:t>自動車損害賠償保障法（昭和三十年法律第九十七号）の規定に基づく自動車損害賠償責任保険</w:t>
-      </w:r>
-    </w:p>
-    <w:p>
-      <w:pPr>
-        <w:pStyle w:val="Heading6"/>
-        <w:ind w:left="880"/>
-      </w:pPr>
-      <w:r>
         <w:t>二</w:t>
-      </w:r>
-    </w:p>
-    <w:p>
-      <w:pPr>
-        <w:ind w:left="880"/>
-      </w:pPr>
-      <w:r>
+        <w:br/>
         <w:t>地震保険に関する法律（昭和四十一年法律第七十三号）の規定に基づく地震保険</w:t>
       </w:r>
     </w:p>
@@ -461,6 +395,8 @@
     <w:p>
       <w:r>
         <w:t>定款は、総会員の四分の三以上の同意があるときに限り、変更することができる。</w:t>
+        <w:br/>
+        <w:t>ただし、定款に別段の定めがあるときは、この限りでない。</w:t>
       </w:r>
     </w:p>
     <w:p>
@@ -504,6 +440,8 @@
     <w:p>
       <w:r>
         <w:t>料率団体は、設立の時及び毎年一月から三月までの間に財産目録を作成し、常にこれをその主たる事務所に備え置かなければならない。</w:t>
+        <w:br/>
+        <w:t>ただし、特に事業年度を設けるものは、設立の時及び毎事業年度の終了の時に財産目録を作成しなければならない。</w:t>
       </w:r>
     </w:p>
     <w:p>
@@ -559,35 +497,23 @@
     </w:p>
     <w:p>
       <w:pPr>
-        <w:pStyle w:val="Heading6"/>
+        <w:pStyle w:val="ListBullet"/>
         <w:ind w:left="880"/>
       </w:pPr>
       <w:r>
         <w:t>一</w:t>
-      </w:r>
-    </w:p>
-    <w:p>
-      <w:pPr>
+        <w:br/>
+        <w:t>参考純率を算出し、会員の利用に供すること。</w:t>
+      </w:r>
+    </w:p>
+    <w:p>
+      <w:pPr>
+        <w:pStyle w:val="ListBullet"/>
         <w:ind w:left="880"/>
       </w:pPr>
       <w:r>
-        <w:t>参考純率を算出し、会員の利用に供すること。</w:t>
-      </w:r>
-    </w:p>
-    <w:p>
-      <w:pPr>
-        <w:pStyle w:val="Heading6"/>
-        <w:ind w:left="880"/>
-      </w:pPr>
-      <w:r>
         <w:t>二</w:t>
-      </w:r>
-    </w:p>
-    <w:p>
-      <w:pPr>
-        <w:ind w:left="880"/>
-      </w:pPr>
-      <w:r>
+        <w:br/>
         <w:t>基準料率を算出し、会員の利用に供すること。</w:t>
       </w:r>
     </w:p>
@@ -610,69 +536,45 @@
     </w:p>
     <w:p>
       <w:pPr>
-        <w:pStyle w:val="Heading6"/>
+        <w:pStyle w:val="ListBullet"/>
         <w:ind w:left="880"/>
       </w:pPr>
       <w:r>
         <w:t>一</w:t>
-      </w:r>
-    </w:p>
-    <w:p>
-      <w:pPr>
+        <w:br/>
+        <w:t>保険料率の算出に関し、情報の収集、調査及び研究を行い、その成果を会員に提供すること。</w:t>
+      </w:r>
+    </w:p>
+    <w:p>
+      <w:pPr>
+        <w:pStyle w:val="ListBullet"/>
         <w:ind w:left="880"/>
       </w:pPr>
       <w:r>
-        <w:t>保険料率の算出に関し、情報の収集、調査及び研究を行い、その成果を会員に提供すること。</w:t>
-      </w:r>
-    </w:p>
-    <w:p>
-      <w:pPr>
-        <w:pStyle w:val="Heading6"/>
+        <w:t>二</w:t>
+        <w:br/>
+        <w:t>保険料率に関し、知識を普及し、並びに国民の関心及び理解を増進すること。</w:t>
+      </w:r>
+    </w:p>
+    <w:p>
+      <w:pPr>
+        <w:pStyle w:val="ListBullet"/>
         <w:ind w:left="880"/>
       </w:pPr>
       <w:r>
-        <w:t>二</w:t>
-      </w:r>
-    </w:p>
-    <w:p>
-      <w:pPr>
+        <w:t>三</w:t>
+        <w:br/>
+        <w:t>前項各号及び前二号に掲げる業務に付随する業務</w:t>
+      </w:r>
+    </w:p>
+    <w:p>
+      <w:pPr>
+        <w:pStyle w:val="ListBullet"/>
         <w:ind w:left="880"/>
       </w:pPr>
       <w:r>
-        <w:t>保険料率に関し、知識を普及し、並びに国民の関心及び理解を増進すること。</w:t>
-      </w:r>
-    </w:p>
-    <w:p>
-      <w:pPr>
-        <w:pStyle w:val="Heading6"/>
-        <w:ind w:left="880"/>
-      </w:pPr>
-      <w:r>
-        <w:t>三</w:t>
-      </w:r>
-    </w:p>
-    <w:p>
-      <w:pPr>
-        <w:ind w:left="880"/>
-      </w:pPr>
-      <w:r>
-        <w:t>前項各号及び前二号に掲げる業務に付随する業務</w:t>
-      </w:r>
-    </w:p>
-    <w:p>
-      <w:pPr>
-        <w:pStyle w:val="Heading6"/>
-        <w:ind w:left="880"/>
-      </w:pPr>
-      <w:r>
         <w:t>四</w:t>
-      </w:r>
-    </w:p>
-    <w:p>
-      <w:pPr>
-        <w:ind w:left="880"/>
-      </w:pPr>
-      <w:r>
+        <w:br/>
         <w:t>前三号に掲げるもののほか、第一条の目的を達成するため必要な業務</w:t>
       </w:r>
     </w:p>
@@ -717,6 +619,8 @@
     <w:p>
       <w:r>
         <w:t>理事は、料率団体のすべての事務について、料率団体を代表する。</w:t>
+        <w:br/>
+        <w:t>ただし、定款の規定に反することはできず、また、総会の決議に従わなければならない。</w:t>
       </w:r>
     </w:p>
     <w:p>
@@ -773,69 +677,45 @@
     </w:p>
     <w:p>
       <w:pPr>
-        <w:pStyle w:val="Heading6"/>
+        <w:pStyle w:val="ListBullet"/>
         <w:ind w:left="880"/>
       </w:pPr>
       <w:r>
         <w:t>一</w:t>
-      </w:r>
-    </w:p>
-    <w:p>
-      <w:pPr>
+        <w:br/>
+        <w:t>料率団体の財産の状況を監査すること。</w:t>
+      </w:r>
+    </w:p>
+    <w:p>
+      <w:pPr>
+        <w:pStyle w:val="ListBullet"/>
         <w:ind w:left="880"/>
       </w:pPr>
       <w:r>
-        <w:t>料率団体の財産の状況を監査すること。</w:t>
-      </w:r>
-    </w:p>
-    <w:p>
-      <w:pPr>
-        <w:pStyle w:val="Heading6"/>
+        <w:t>二</w:t>
+        <w:br/>
+        <w:t>理事の業務の執行の状況を監査すること。</w:t>
+      </w:r>
+    </w:p>
+    <w:p>
+      <w:pPr>
+        <w:pStyle w:val="ListBullet"/>
         <w:ind w:left="880"/>
       </w:pPr>
       <w:r>
-        <w:t>二</w:t>
-      </w:r>
-    </w:p>
-    <w:p>
-      <w:pPr>
+        <w:t>三</w:t>
+        <w:br/>
+        <w:t>財産の状況又は業務の執行について、法令若しくは定款に違反し、又は著しく不当な事項があると認めるときは、総会又は内閣総理大臣に報告をすること。</w:t>
+      </w:r>
+    </w:p>
+    <w:p>
+      <w:pPr>
+        <w:pStyle w:val="ListBullet"/>
         <w:ind w:left="880"/>
       </w:pPr>
       <w:r>
-        <w:t>理事の業務の執行の状況を監査すること。</w:t>
-      </w:r>
-    </w:p>
-    <w:p>
-      <w:pPr>
-        <w:pStyle w:val="Heading6"/>
-        <w:ind w:left="880"/>
-      </w:pPr>
-      <w:r>
-        <w:t>三</w:t>
-      </w:r>
-    </w:p>
-    <w:p>
-      <w:pPr>
-        <w:ind w:left="880"/>
-      </w:pPr>
-      <w:r>
-        <w:t>財産の状況又は業務の執行について、法令若しくは定款に違反し、又は著しく不当な事項があると認めるときは、総会又は内閣総理大臣に報告をすること。</w:t>
-      </w:r>
-    </w:p>
-    <w:p>
-      <w:pPr>
-        <w:pStyle w:val="Heading6"/>
-        <w:ind w:left="880"/>
-      </w:pPr>
-      <w:r>
         <w:t>四</w:t>
-      </w:r>
-    </w:p>
-    <w:p>
-      <w:pPr>
-        <w:ind w:left="880"/>
-      </w:pPr>
-      <w:r>
+        <w:br/>
         <w:t>前号の報告をするため必要があるときは、総会を招集すること。</w:t>
       </w:r>
     </w:p>
@@ -880,6 +760,8 @@
       </w:pPr>
       <w:r>
         <w:t>総会員の五分の一以上から会議の目的である事項を示して請求があつたときは、理事は、臨時総会を招集しなければならない。</w:t>
+        <w:br/>
+        <w:t>ただし、総会員の五分の一の割合については、定款でこれと異なる割合を定めることができる。</w:t>
       </w:r>
     </w:p>
     <w:p>
@@ -919,6 +801,8 @@
     <w:p>
       <w:r>
         <w:t>総会においては、第七条の二の十の規定によりあらかじめ通知をした事項についてのみ、決議をすることができる。</w:t>
+        <w:br/>
+        <w:t>ただし、定款に別段の定めがあるときは、この限りでない。</w:t>
       </w:r>
     </w:p>
     <w:p>
@@ -992,6 +876,8 @@
     <w:p>
       <w:r>
         <w:t>私的独占の禁止及び公正取引の確保に関する法律（昭和二十二年法律第五十四号）第八条（第一号及び第四号に係る部分に限る。）の規定は、料率団体が第七条の二第一項（第二号に係る部分に限る。）の規定に基づいて行う行為には、適用しない。</w:t>
+        <w:br/>
+        <w:t>ただし、一定の取引分野における競争を実質的に制限することにより保険契約者又は被保険者の利益を不当に害することとなるときは、この限りでない。</w:t>
       </w:r>
     </w:p>
     <w:p>
@@ -1042,6 +928,8 @@
     <w:p>
       <w:r>
         <w:t>料率団体は、参考純率を算出したときは、その算出方法その他内閣府令で定める事項を記載した書類を添付して、当該参考純率を内閣総理大臣に届け出なければならない。</w:t>
+        <w:br/>
+        <w:t>その届出をした参考純率を変更しようとするときも、同様とする。</w:t>
       </w:r>
     </w:p>
     <w:p>
@@ -1089,6 +977,8 @@
       </w:pPr>
       <w:r>
         <w:t>内閣総理大臣は、前条第一項の規定による届出のあつた参考純率についての参考純率の適合性審査が前項に規定する期間内に終了しないと認める相当の理由があるときは、当該期間を相当と認める期間に延長することができる。</w:t>
+        <w:br/>
+        <w:t>この場合において、内閣総理大臣は、当該届出をした料率団体に対し、遅滞なく、当該延長後の期間及び当該延長の理由を通知しなければならない。</w:t>
       </w:r>
     </w:p>
     <w:p>
@@ -1144,73 +1034,51 @@
     <w:p>
       <w:r>
         <w:t>料率団体は、第三条第五項各号に掲げる保険の種類に係る基準料率を算出したときは、次に掲げる事項を記載した書類を添付して、当該基準料率を内閣総理大臣に届け出なければならない。</w:t>
-      </w:r>
-    </w:p>
-    <w:p>
-      <w:pPr>
-        <w:pStyle w:val="Heading6"/>
+        <w:br/>
+        <w:t>その届出をした基準料率を変更しようとするときも、同様とする。</w:t>
+      </w:r>
+    </w:p>
+    <w:p>
+      <w:pPr>
+        <w:pStyle w:val="ListBullet"/>
         <w:ind w:left="880"/>
       </w:pPr>
       <w:r>
         <w:t>一</w:t>
-      </w:r>
-    </w:p>
-    <w:p>
-      <w:pPr>
+        <w:br/>
+        <w:t>基準料率に係る純保険料率</w:t>
+      </w:r>
+    </w:p>
+    <w:p>
+      <w:pPr>
+        <w:pStyle w:val="ListBullet"/>
         <w:ind w:left="880"/>
       </w:pPr>
       <w:r>
-        <w:t>基準料率に係る純保険料率</w:t>
-      </w:r>
-    </w:p>
-    <w:p>
-      <w:pPr>
-        <w:pStyle w:val="Heading6"/>
+        <w:t>二</w:t>
+        <w:br/>
+        <w:t>基準料率に係る付加保険料率（保険料率のうち純保険料率以外のものをいう。）</w:t>
+      </w:r>
+    </w:p>
+    <w:p>
+      <w:pPr>
+        <w:pStyle w:val="ListBullet"/>
         <w:ind w:left="880"/>
       </w:pPr>
       <w:r>
-        <w:t>二</w:t>
-      </w:r>
-    </w:p>
-    <w:p>
-      <w:pPr>
+        <w:t>三</w:t>
+        <w:br/>
+        <w:t>基準料率の算出方法</w:t>
+      </w:r>
+    </w:p>
+    <w:p>
+      <w:pPr>
+        <w:pStyle w:val="ListBullet"/>
         <w:ind w:left="880"/>
       </w:pPr>
       <w:r>
-        <w:t>基準料率に係る付加保険料率（保険料率のうち純保険料率以外のものをいう。）</w:t>
-      </w:r>
-    </w:p>
-    <w:p>
-      <w:pPr>
-        <w:pStyle w:val="Heading6"/>
-        <w:ind w:left="880"/>
-      </w:pPr>
-      <w:r>
-        <w:t>三</w:t>
-      </w:r>
-    </w:p>
-    <w:p>
-      <w:pPr>
-        <w:ind w:left="880"/>
-      </w:pPr>
-      <w:r>
-        <w:t>基準料率の算出方法</w:t>
-      </w:r>
-    </w:p>
-    <w:p>
-      <w:pPr>
-        <w:pStyle w:val="Heading6"/>
-        <w:ind w:left="880"/>
-      </w:pPr>
-      <w:r>
         <w:t>四</w:t>
-      </w:r>
-    </w:p>
-    <w:p>
-      <w:pPr>
-        <w:ind w:left="880"/>
-      </w:pPr>
-      <w:r>
+        <w:br/>
         <w:t>その他内閣府令で定める事項</w:t>
       </w:r>
     </w:p>
@@ -1387,6 +1255,8 @@
       </w:pPr>
       <w:r>
         <w:t>内閣総理大臣は、第九条の三第一項の規定による届出のあつた基準料率について適合性審査を行う場合において、当該基準料率について前条第二項の規定による異議の申出があつたときは、その申出人及び当該基準料率の届出をした料率団体の理事又はこれらの者の代理人の出頭を求め、公開の意見聴取を行わなければならない。</w:t>
+        <w:br/>
+        <w:t>ただし、当該基準料率が緊急に使用されることが必要であると認める場合、当該基準料率が使用されることに伴う影響が軽微であると認める場合その他の政令で定める場合においては、公開しないで意見聴取を行うことができる。</w:t>
       </w:r>
     </w:p>
     <w:p>
@@ -1455,6 +1325,8 @@
       </w:pPr>
       <w:r>
         <w:t>内閣総理大臣は、第二項の規定による公開の意見聴取においては、前項の規定による申出をした者であつてその意見が当該意見聴取に係る事案と関連性を有するものと認められる者に対して、当該意見聴取に係る事案について証拠を提示し、意見を述べる機会を与えなければならない。</w:t>
+        <w:br/>
+        <w:t>ただし、同項に規定する文書に照らし当該申出をした者のうちの多数の者の意見が共通であると認められるときは、当該多数の者について証拠を提示し、意見を述べる機会を与える者の数を限ることができる。</w:t>
       </w:r>
     </w:p>
     <w:p>
@@ -1536,6 +1408,8 @@
       </w:pPr>
       <w:r>
         <w:t>第一項の会員が同項の規定による届出を行つたときは、当該会員は、当該届出を行つた日において、当該届出に係る範囲料率について、保険業法第百二十三条第一項の規定による認可を受け、又は同条第二項の規定による届出を行つたものとみなす。</w:t>
+        <w:br/>
+        <w:t>この場合において、同法第百二十五条の規定は、適用しない。</w:t>
       </w:r>
     </w:p>
     <w:p>
@@ -1549,6 +1423,8 @@
     <w:p>
       <w:r>
         <w:t>内閣総理大臣は、第九条の三第一項の規定による届出のあつた基準料率について、第十条の二第一項及び第二項に規定する期間が経過し、かつ、当該基準料率が第八条の規定に適合していると認めるときは、前条第一項に規定する九十日を経過する日までの期間を相当と認める期間に短縮することができる。</w:t>
+        <w:br/>
+        <w:t>この場合において、内閣総理大臣は、その届出をした料率団体に対し、遅滞なく、当該短縮後の期間を通知しなければならない。</w:t>
       </w:r>
     </w:p>
     <w:p>
@@ -1566,6 +1442,8 @@
       </w:pPr>
       <w:r>
         <w:t>内閣総理大臣は、第十条の三第一項又は第二項の規定による意見聴取及び適合性審査に相当の期間を要すると認めるとき、その他相当の理由があるときは、前条第一項に規定する九十日を経過する日までの期間を相当と認める期間に延長することができる。</w:t>
+        <w:br/>
+        <w:t>この場合において、内閣総理大臣は、第九条の三第一項の規定による届出をした料率団体に対し、遅滞なく、当該延長後の期間及び当該延長の理由を通知しなければならない。</w:t>
       </w:r>
     </w:p>
     <w:p>
@@ -1681,6 +1559,8 @@
       </w:pPr>
       <w:r>
         <w:t>第十条の二第三項及び第四項の規定は前項の規定による異議の申出について、第十条の三第二項（ただし書を除く。）から第八項までの規定は前項の規定による異議の申出があつた場合について、それぞれ準用する。</w:t>
+        <w:br/>
+        <w:t>この場合において、第十条の二第四項中「第一項又は第二項」とあるのは、「第十条の六第一項」と読み替えるものとする。</w:t>
       </w:r>
     </w:p>
     <w:p>
@@ -1749,107 +1629,81 @@
     </w:p>
     <w:p>
       <w:pPr>
-        <w:pStyle w:val="Heading6"/>
+        <w:pStyle w:val="ListBullet"/>
         <w:ind w:left="880"/>
       </w:pPr>
       <w:r>
         <w:t>一</w:t>
-      </w:r>
-    </w:p>
-    <w:p>
-      <w:pPr>
+        <w:br/>
+        <w:t>第十条の五第三項（第十条の三第一項又は第二項の規定による意見聴取及び適合性審査が行われた場合に限る。）の規定による命令</w:t>
+      </w:r>
+    </w:p>
+    <w:p>
+      <w:pPr>
+        <w:pStyle w:val="ListBullet"/>
         <w:ind w:left="880"/>
       </w:pPr>
       <w:r>
-        <w:t>第十条の五第三項（第十条の三第一項又は第二項の規定による意見聴取及び適合性審査が行われた場合に限る。）の規定による命令</w:t>
-      </w:r>
-    </w:p>
-    <w:p>
-      <w:pPr>
-        <w:pStyle w:val="Heading6"/>
+        <w:t>二</w:t>
+        <w:br/>
+        <w:t>前条第三項の規定による命令</w:t>
+      </w:r>
+    </w:p>
+    <w:p>
+      <w:pPr>
+        <w:pStyle w:val="Heading2"/>
+      </w:pPr>
+      <w:r>
+        <w:t>第五章　特定法人に対する特則</w:t>
+      </w:r>
+    </w:p>
+    <w:p>
+      <w:pPr>
+        <w:pStyle w:val="Heading4"/>
+      </w:pPr>
+      <w:r>
+        <w:t>第十二条</w:t>
+      </w:r>
+    </w:p>
+    <w:p>
+      <w:r>
+        <w:t>特定法人が料率団体を設立し、又はこれに加入した場合のこの法律の規定の適用については、次に定めるところによる。</w:t>
+      </w:r>
+    </w:p>
+    <w:p>
+      <w:pPr>
+        <w:pStyle w:val="ListBullet"/>
         <w:ind w:left="880"/>
       </w:pPr>
       <w:r>
+        <w:t>一</w:t>
+        <w:br/>
+        <w:t>第二条第一項第五号及び第六号、第九条第二項、第九条の二第三項及び第四項、第九条の三第二項、第十条の四第一項及び第三項、第十条の五第五項及び第七項並びに第二十五条の二第二項の規定の適用については、特定法人を会員とみなす。</w:t>
+        <w:br/>
+        <w:t>この場合において、第二条第一項第六号中「によるその使用」とあるのは「の引受社員（第十二条第二号に規定する引受社員をいう。第十条の四第一項において同じ。）によるその使用」と、第九条の二第四項中「保険業法第百二十三条第一項（事業方法書等に定めた事項の変更）（同法第二百七条（監督に関する規定の準用）において準用する場合を含む。第十条の四第三項において同じ。）」とあるのは「保険業法第二百二十五条第一項（事業の方法書等に定めた事項の変更）」と、「同法第百二十三条第二項（同法第二百七条において準用する場合を含む。第十条の四第三項において同じ。）」とあるのは「同条第二項」と、「（同法第二百七条において準用する場合を含む。）」とあるのは「（同法第二百二十五条第三項において準用する場合を含む。）」と、「届出等）（同法第二百七条において準用する場合を含む。第十条の四第三項において同じ。）」とあるのは「届出等）（同法第二百二十五条第三項において準用する場合を含む。</w:t>
+        <w:br/>
+        <w:t>）」と、第十条の四第一項中「会員は、」とあるのは「特定法人は、その引受社員が」と、同条第三項中「保険業法第百二十三条第一項」とあるのは「保険業法第二百二十五条第一項」と、「同法第百二十五条」とあるのは「同条第三項において準用する同法第百二十五条」と、第十条の五第七項中「その本店又は主たる事務所及び支店又は従たる事務所（保険業法第二条第七項に規定する外国保険会社等の場合にあつては、同法第百八十五条第一項（免許）に規定する支店等）」とあるのは「保険業法第二百十九条第六項に規定する総代理店の事務所」とする。</w:t>
+      </w:r>
+    </w:p>
+    <w:p>
+      <w:pPr>
+        <w:pStyle w:val="ListBullet"/>
+        <w:ind w:left="880"/>
+      </w:pPr>
+      <w:r>
         <w:t>二</w:t>
-      </w:r>
-    </w:p>
-    <w:p>
-      <w:pPr>
+        <w:br/>
+        <w:t>第七条の二第一項第一号及び第二号並びに第二項第一号の規定の適用については、引受社員（保険業法第二百十九条第一項に規定する引受社員をいう。以下同じ。）を会員とみなす。</w:t>
+      </w:r>
+    </w:p>
+    <w:p>
+      <w:pPr>
+        <w:pStyle w:val="ListBullet"/>
         <w:ind w:left="880"/>
       </w:pPr>
       <w:r>
-        <w:t>前条第三項の規定による命令</w:t>
-      </w:r>
-    </w:p>
-    <w:p>
-      <w:pPr>
-        <w:pStyle w:val="Heading2"/>
-      </w:pPr>
-      <w:r>
-        <w:t>第五章　特定法人に対する特則</w:t>
-      </w:r>
-    </w:p>
-    <w:p>
-      <w:pPr>
-        <w:pStyle w:val="Heading4"/>
-      </w:pPr>
-      <w:r>
-        <w:t>第十二条</w:t>
-      </w:r>
-    </w:p>
-    <w:p>
-      <w:r>
-        <w:t>特定法人が料率団体を設立し、又はこれに加入した場合のこの法律の規定の適用については、次に定めるところによる。</w:t>
-      </w:r>
-    </w:p>
-    <w:p>
-      <w:pPr>
-        <w:pStyle w:val="Heading6"/>
-        <w:ind w:left="880"/>
-      </w:pPr>
-      <w:r>
-        <w:t>一</w:t>
-      </w:r>
-    </w:p>
-    <w:p>
-      <w:pPr>
-        <w:ind w:left="880"/>
-      </w:pPr>
-      <w:r>
-        <w:t>第二条第一項第五号及び第六号、第九条第二項、第九条の二第三項及び第四項、第九条の三第二項、第十条の四第一項及び第三項、第十条の五第五項及び第七項並びに第二十五条の二第二項の規定の適用については、特定法人を会員とみなす。</w:t>
-      </w:r>
-    </w:p>
-    <w:p>
-      <w:pPr>
-        <w:pStyle w:val="Heading6"/>
-        <w:ind w:left="880"/>
-      </w:pPr>
-      <w:r>
-        <w:t>二</w:t>
-      </w:r>
-    </w:p>
-    <w:p>
-      <w:pPr>
-        <w:ind w:left="880"/>
-      </w:pPr>
-      <w:r>
-        <w:t>第七条の二第一項第一号及び第二号並びに第二項第一号の規定の適用については、引受社員（保険業法第二百十九条第一項に規定する引受社員をいう。以下同じ。）を会員とみなす。</w:t>
-      </w:r>
-    </w:p>
-    <w:p>
-      <w:pPr>
-        <w:pStyle w:val="Heading6"/>
-        <w:ind w:left="880"/>
-      </w:pPr>
-      <w:r>
         <w:t>三</w:t>
-      </w:r>
-    </w:p>
-    <w:p>
-      <w:pPr>
-        <w:ind w:left="880"/>
-      </w:pPr>
-      <w:r>
+        <w:br/>
         <w:t>第十条の二第一項及び第二項の規定の適用については、特定法人及び引受社員を会員とみなす。</w:t>
       </w:r>
     </w:p>
@@ -1944,103 +1798,67 @@
     </w:p>
     <w:p>
       <w:pPr>
-        <w:pStyle w:val="Heading6"/>
+        <w:pStyle w:val="ListBullet"/>
         <w:ind w:left="880"/>
       </w:pPr>
       <w:r>
         <w:t>一</w:t>
-      </w:r>
-    </w:p>
-    <w:p>
-      <w:pPr>
+        <w:br/>
+        <w:t>定款で定めた解散事由の発生</w:t>
+      </w:r>
+    </w:p>
+    <w:p>
+      <w:pPr>
+        <w:pStyle w:val="ListBullet"/>
         <w:ind w:left="880"/>
       </w:pPr>
       <w:r>
-        <w:t>定款で定めた解散事由の発生</w:t>
-      </w:r>
-    </w:p>
-    <w:p>
-      <w:pPr>
-        <w:pStyle w:val="Heading6"/>
+        <w:t>二</w:t>
+        <w:br/>
+        <w:t>料率団体の目的である事業の成功又はその成功の不能</w:t>
+      </w:r>
+    </w:p>
+    <w:p>
+      <w:pPr>
+        <w:pStyle w:val="ListBullet"/>
         <w:ind w:left="880"/>
       </w:pPr>
       <w:r>
-        <w:t>二</w:t>
-      </w:r>
-    </w:p>
-    <w:p>
-      <w:pPr>
+        <w:t>三</w:t>
+        <w:br/>
+        <w:t>破産手続開始の決定</w:t>
+      </w:r>
+    </w:p>
+    <w:p>
+      <w:pPr>
+        <w:pStyle w:val="ListBullet"/>
         <w:ind w:left="880"/>
       </w:pPr>
       <w:r>
-        <w:t>料率団体の目的である事業の成功又はその成功の不能</w:t>
-      </w:r>
-    </w:p>
-    <w:p>
-      <w:pPr>
-        <w:pStyle w:val="Heading6"/>
+        <w:t>四</w:t>
+        <w:br/>
+        <w:t>設立の認可の取消し</w:t>
+      </w:r>
+    </w:p>
+    <w:p>
+      <w:pPr>
+        <w:pStyle w:val="ListBullet"/>
         <w:ind w:left="880"/>
       </w:pPr>
       <w:r>
-        <w:t>三</w:t>
-      </w:r>
-    </w:p>
-    <w:p>
-      <w:pPr>
+        <w:t>五</w:t>
+        <w:br/>
+        <w:t>総会の決議</w:t>
+      </w:r>
+    </w:p>
+    <w:p>
+      <w:pPr>
+        <w:pStyle w:val="ListBullet"/>
         <w:ind w:left="880"/>
       </w:pPr>
       <w:r>
-        <w:t>破産手続開始の決定</w:t>
-      </w:r>
-    </w:p>
-    <w:p>
-      <w:pPr>
-        <w:pStyle w:val="Heading6"/>
-        <w:ind w:left="880"/>
-      </w:pPr>
-      <w:r>
-        <w:t>四</w:t>
-      </w:r>
-    </w:p>
-    <w:p>
-      <w:pPr>
-        <w:ind w:left="880"/>
-      </w:pPr>
-      <w:r>
-        <w:t>設立の認可の取消し</w:t>
-      </w:r>
-    </w:p>
-    <w:p>
-      <w:pPr>
-        <w:pStyle w:val="Heading6"/>
-        <w:ind w:left="880"/>
-      </w:pPr>
-      <w:r>
-        <w:t>五</w:t>
-      </w:r>
-    </w:p>
-    <w:p>
-      <w:pPr>
-        <w:ind w:left="880"/>
-      </w:pPr>
-      <w:r>
-        <w:t>総会の決議</w:t>
-      </w:r>
-    </w:p>
-    <w:p>
-      <w:pPr>
-        <w:pStyle w:val="Heading6"/>
-        <w:ind w:left="880"/>
-      </w:pPr>
-      <w:r>
         <w:t>六</w:t>
-      </w:r>
-    </w:p>
-    <w:p>
-      <w:pPr>
-        <w:ind w:left="880"/>
-      </w:pPr>
-      <w:r>
+        <w:br/>
         <w:t>会員が欠けたこと。</w:t>
       </w:r>
     </w:p>
@@ -2055,6 +1873,8 @@
     <w:p>
       <w:r>
         <w:t>料率団体は、総会員の四分の三以上の賛成がなければ、解散の決議をすることができない。</w:t>
+        <w:br/>
+        <w:t>ただし、定款に別段の定めがあるときは、この限りでない。</w:t>
       </w:r>
     </w:p>
     <w:p>
@@ -2111,6 +1931,8 @@
     <w:p>
       <w:r>
         <w:t>料率団体が解散したときは、破産手続開始の決定による解散の場合を除き、理事がその清算人となる。</w:t>
+        <w:br/>
+        <w:t>ただし、定款に別段の定めがあるとき、又は総会において理事以外の者を選任したときは、この限りでない。</w:t>
       </w:r>
     </w:p>
     <w:p>
@@ -2184,52 +2006,34 @@
     </w:p>
     <w:p>
       <w:pPr>
-        <w:pStyle w:val="Heading6"/>
+        <w:pStyle w:val="ListBullet"/>
         <w:ind w:left="880"/>
       </w:pPr>
       <w:r>
         <w:t>一</w:t>
-      </w:r>
-    </w:p>
-    <w:p>
-      <w:pPr>
+        <w:br/>
+        <w:t>現務の結了</w:t>
+      </w:r>
+    </w:p>
+    <w:p>
+      <w:pPr>
+        <w:pStyle w:val="ListBullet"/>
         <w:ind w:left="880"/>
       </w:pPr>
       <w:r>
-        <w:t>現務の結了</w:t>
-      </w:r>
-    </w:p>
-    <w:p>
-      <w:pPr>
-        <w:pStyle w:val="Heading6"/>
+        <w:t>二</w:t>
+        <w:br/>
+        <w:t>債権の取立て及び債務の弁済</w:t>
+      </w:r>
+    </w:p>
+    <w:p>
+      <w:pPr>
+        <w:pStyle w:val="ListBullet"/>
         <w:ind w:left="880"/>
       </w:pPr>
       <w:r>
-        <w:t>二</w:t>
-      </w:r>
-    </w:p>
-    <w:p>
-      <w:pPr>
-        <w:ind w:left="880"/>
-      </w:pPr>
-      <w:r>
-        <w:t>債権の取立て及び債務の弁済</w:t>
-      </w:r>
-    </w:p>
-    <w:p>
-      <w:pPr>
-        <w:pStyle w:val="Heading6"/>
-        <w:ind w:left="880"/>
-      </w:pPr>
-      <w:r>
         <w:t>三</w:t>
-      </w:r>
-    </w:p>
-    <w:p>
-      <w:pPr>
-        <w:ind w:left="880"/>
-      </w:pPr>
-      <w:r>
+        <w:br/>
         <w:t>残余財産の引渡し</w:t>
       </w:r>
     </w:p>
@@ -2261,6 +2065,8 @@
     <w:p>
       <w:r>
         <w:t>清算人は、その就職の日から二箇月以内に、少なくとも三回の公告をもつて、債権者に対し、一定の期間内にその債権の申出をすべき旨の催告をしなければならない。</w:t>
+        <w:br/>
+        <w:t>この場合において、その期間は、二箇月を下ることができない。</w:t>
       </w:r>
     </w:p>
     <w:p>
@@ -2278,6 +2084,8 @@
       </w:pPr>
       <w:r>
         <w:t>前項の公告には、債権者がその期間内に申出をしないときは清算から除斥されるべき旨を付記しなければならない。</w:t>
+        <w:br/>
+        <w:t>ただし、清算人は、知れている債権者を除斥することができない。</w:t>
       </w:r>
     </w:p>
     <w:p>
@@ -2577,120 +2385,78 @@
     </w:p>
     <w:p>
       <w:pPr>
-        <w:pStyle w:val="Heading6"/>
+        <w:pStyle w:val="ListBullet"/>
         <w:ind w:left="880"/>
       </w:pPr>
       <w:r>
         <w:t>一</w:t>
-      </w:r>
-    </w:p>
-    <w:p>
-      <w:pPr>
+        <w:br/>
+        <w:t>目的</w:t>
+      </w:r>
+    </w:p>
+    <w:p>
+      <w:pPr>
+        <w:pStyle w:val="ListBullet"/>
         <w:ind w:left="880"/>
       </w:pPr>
       <w:r>
-        <w:t>目的</w:t>
-      </w:r>
-    </w:p>
-    <w:p>
-      <w:pPr>
-        <w:pStyle w:val="Heading6"/>
+        <w:t>二</w:t>
+        <w:br/>
+        <w:t>名称</w:t>
+      </w:r>
+    </w:p>
+    <w:p>
+      <w:pPr>
+        <w:pStyle w:val="ListBullet"/>
         <w:ind w:left="880"/>
       </w:pPr>
       <w:r>
-        <w:t>二</w:t>
-      </w:r>
-    </w:p>
-    <w:p>
-      <w:pPr>
+        <w:t>三</w:t>
+        <w:br/>
+        <w:t>事務所の所在場所</w:t>
+      </w:r>
+    </w:p>
+    <w:p>
+      <w:pPr>
+        <w:pStyle w:val="ListBullet"/>
         <w:ind w:left="880"/>
       </w:pPr>
       <w:r>
-        <w:t>名称</w:t>
-      </w:r>
-    </w:p>
-    <w:p>
-      <w:pPr>
-        <w:pStyle w:val="Heading6"/>
+        <w:t>四</w:t>
+        <w:br/>
+        <w:t>資産の総額</w:t>
+      </w:r>
+    </w:p>
+    <w:p>
+      <w:pPr>
+        <w:pStyle w:val="ListBullet"/>
         <w:ind w:left="880"/>
       </w:pPr>
       <w:r>
-        <w:t>三</w:t>
-      </w:r>
-    </w:p>
-    <w:p>
-      <w:pPr>
+        <w:t>五</w:t>
+        <w:br/>
+        <w:t>出資の方法を定めたときは、その方法</w:t>
+      </w:r>
+    </w:p>
+    <w:p>
+      <w:pPr>
+        <w:pStyle w:val="ListBullet"/>
         <w:ind w:left="880"/>
       </w:pPr>
       <w:r>
-        <w:t>事務所の所在場所</w:t>
-      </w:r>
-    </w:p>
-    <w:p>
-      <w:pPr>
-        <w:pStyle w:val="Heading6"/>
+        <w:t>六</w:t>
+        <w:br/>
+        <w:t>代表権を有する者の氏名、住所及び資格</w:t>
+      </w:r>
+    </w:p>
+    <w:p>
+      <w:pPr>
+        <w:pStyle w:val="ListBullet"/>
         <w:ind w:left="880"/>
       </w:pPr>
       <w:r>
-        <w:t>四</w:t>
-      </w:r>
-    </w:p>
-    <w:p>
-      <w:pPr>
-        <w:ind w:left="880"/>
-      </w:pPr>
-      <w:r>
-        <w:t>資産の総額</w:t>
-      </w:r>
-    </w:p>
-    <w:p>
-      <w:pPr>
-        <w:pStyle w:val="Heading6"/>
-        <w:ind w:left="880"/>
-      </w:pPr>
-      <w:r>
-        <w:t>五</w:t>
-      </w:r>
-    </w:p>
-    <w:p>
-      <w:pPr>
-        <w:ind w:left="880"/>
-      </w:pPr>
-      <w:r>
-        <w:t>出資の方法を定めたときは、その方法</w:t>
-      </w:r>
-    </w:p>
-    <w:p>
-      <w:pPr>
-        <w:pStyle w:val="Heading6"/>
-        <w:ind w:left="880"/>
-      </w:pPr>
-      <w:r>
-        <w:t>六</w:t>
-      </w:r>
-    </w:p>
-    <w:p>
-      <w:pPr>
-        <w:ind w:left="880"/>
-      </w:pPr>
-      <w:r>
-        <w:t>代表権を有する者の氏名、住所及び資格</w:t>
-      </w:r>
-    </w:p>
-    <w:p>
-      <w:pPr>
-        <w:pStyle w:val="Heading6"/>
-        <w:ind w:left="880"/>
-      </w:pPr>
-      <w:r>
         <w:t>七</w:t>
-      </w:r>
-    </w:p>
-    <w:p>
-      <w:pPr>
-        <w:ind w:left="880"/>
-      </w:pPr>
-      <w:r>
+        <w:br/>
         <w:t>存続期間又は解散の事由を定めたときは、その期間又は事由</w:t>
       </w:r>
     </w:p>
@@ -2912,6 +2678,8 @@
     <w:p>
       <w:r>
         <w:t>商業登記法（昭和三十八年法律第百二十五号）第一条の三から第五条まで（登記所、事務の委任、事務の停止、登記官、登記官の除斥）、第七条から第十五条まで（会社法人等番号、登記簿等の持出禁止、登記簿の滅失と回復、登記簿等の滅失防止、登記事項証明書の交付等、登記事項の概要を記載した書面の交付、附属書類の閲覧、印鑑証明、電磁的記録の作成者を示す措置の確認に必要な事項等の証明、手数料、当事者申請主義、嘱託による登記）、第十七条から第十九条の三まで（登記申請の方式、申請書の添付書面、申請書に添付すべき電磁的記録、添付書面の特例）、第二十一条から第二十四条（第十四号を除く。）まで（受付、受領証、登記の順序、登記官による本人確認、申請の却下）、第二十六条（行政区画等の変更）、第二十七条（同一の所在場所における同一の商号の登記の禁止）、第五十一条から第五十三条まで（本店移転の登記）、第百三十二条から第百三十七条まで（更正、抹消の申請、職権抹消）及び第百三十九条から第百四十八条まで（行政手続法の適用除外、行政機関の保有する情報の公開に関する法律の適用除外、行政機関の保有する個人情報の保護に関する法律の適用除外、審査請求、審査請求事件の処理、行政不服審査法の適用除外、省令への委任）の規定は、この法律の規定による登記について準用する。</w:t>
+        <w:br/>
+        <w:t>この場合において、同法第百四十六条の二中「商業登記法（」とあるのは「損害保険料率算出団体に関する法律（昭和二十三年法律第百九十三号）第二十五条において準用する商業登記法（」と、「商業登記法第百四十五条」とあるのは「損害保険料率算出団体に関する法律第二十五条において準用する商業登記法第百四十五条」と、同法第百四十八条中「この法律に」とあるのは「損害保険料率算出団体に関する法律に」と、「この法律の施行」とあるのは「損害保険料率算出団体（同法第二条第一項第三号に規定する損害保険料率算出団体をいう。）に関する登記」と読み替えるものとするほか、必要な技術的読替えは、政令で定める。</w:t>
       </w:r>
     </w:p>
     <w:p>
@@ -3005,36 +2773,195 @@
     </w:p>
     <w:p>
       <w:pPr>
-        <w:pStyle w:val="Heading6"/>
+        <w:pStyle w:val="ListBullet"/>
         <w:ind w:left="880"/>
       </w:pPr>
       <w:r>
         <w:t>一</w:t>
-      </w:r>
-    </w:p>
-    <w:p>
-      <w:pPr>
+        <w:br/>
+        <w:t>第十三条第一項の規定による報告若しくは資料の提出をせず、又は虚偽の報告若しくは資料の提出をした者</w:t>
+      </w:r>
+    </w:p>
+    <w:p>
+      <w:pPr>
+        <w:pStyle w:val="ListBullet"/>
         <w:ind w:left="880"/>
       </w:pPr>
       <w:r>
-        <w:t>第十三条第一項の規定による報告若しくは資料の提出をせず、又は虚偽の報告若しくは資料の提出をした者</w:t>
-      </w:r>
-    </w:p>
-    <w:p>
-      <w:pPr>
-        <w:pStyle w:val="Heading6"/>
+        <w:t>二</w:t>
+        <w:br/>
+        <w:t>第十三条第一項の規定による質問に対して答弁をせず、若しくは虚偽の答弁をし、又は同項の規定による検査を拒み、妨げ、若しくは忌避した者</w:t>
+      </w:r>
+    </w:p>
+    <w:p>
+      <w:pPr>
+        <w:pStyle w:val="Heading4"/>
+      </w:pPr>
+      <w:r>
+        <w:t>第二十七条</w:t>
+      </w:r>
+    </w:p>
+    <w:p>
+      <w:r>
+        <w:t>料率団体の理事、監事又は従業者が、その料率団体の業務に関し、前条の違反行為をしたときは、その行為者を罰するほか、その料率団体に対しても、同条の罰金刑を科する。</w:t>
+      </w:r>
+    </w:p>
+    <w:p>
+      <w:pPr>
+        <w:pStyle w:val="Heading4"/>
+      </w:pPr>
+      <w:r>
+        <w:t>第二十八条</w:t>
+      </w:r>
+    </w:p>
+    <w:p>
+      <w:r>
+        <w:t>次の各号のいずれかに該当する者は、五十万円以下の過料に処する。</w:t>
+      </w:r>
+    </w:p>
+    <w:p>
+      <w:pPr>
+        <w:pStyle w:val="ListBullet"/>
         <w:ind w:left="880"/>
       </w:pPr>
       <w:r>
+        <w:t>一</w:t>
+        <w:br/>
+        <w:t>第五条の規定に違反して、定款を変更した者</w:t>
+      </w:r>
+    </w:p>
+    <w:p>
+      <w:pPr>
+        <w:pStyle w:val="ListBullet"/>
+        <w:ind w:left="880"/>
+      </w:pPr>
+      <w:r>
         <w:t>二</w:t>
-      </w:r>
-    </w:p>
-    <w:p>
-      <w:pPr>
+        <w:br/>
+        <w:t>第六条の二の規定に違反して、財産目録若しくは会員名簿を備え置かず、又はこれらに虚偽の記載をした者</w:t>
+      </w:r>
+    </w:p>
+    <w:p>
+      <w:pPr>
+        <w:pStyle w:val="ListBullet"/>
         <w:ind w:left="880"/>
       </w:pPr>
       <w:r>
-        <w:t>第十三条第一項の規定による質問に対して答弁をせず、若しくは虚偽の答弁をし、又は同項の規定による検査を拒み、妨げ、若しくは忌避した者</w:t>
+        <w:t>三</w:t>
+        <w:br/>
+        <w:t>第七条の規定に違反して、届出をすることを怠り、又は虚偽の届出をした者</w:t>
+      </w:r>
+    </w:p>
+    <w:p>
+      <w:pPr>
+        <w:pStyle w:val="ListBullet"/>
+        <w:ind w:left="880"/>
+      </w:pPr>
+      <w:r>
+        <w:t>四</w:t>
+        <w:br/>
+        <w:t>第九条の三第二項の規定に違反して、公告若しくは通知をすることを怠り、又は不正の公告若しくは虚偽の通知をした者</w:t>
+      </w:r>
+    </w:p>
+    <w:p>
+      <w:pPr>
+        <w:pStyle w:val="ListBullet"/>
+        <w:ind w:left="880"/>
+      </w:pPr>
+      <w:r>
+        <w:t>五</w:t>
+        <w:br/>
+        <w:t>第十条第一項の規定に違反して、資料を閲覧させず、又は虚偽の資料を閲覧させた者</w:t>
+      </w:r>
+    </w:p>
+    <w:p>
+      <w:pPr>
+        <w:pStyle w:val="ListBullet"/>
+        <w:ind w:left="880"/>
+      </w:pPr>
+      <w:r>
+        <w:t>六</w:t>
+        <w:br/>
+        <w:t>第十条第二項の規定に違反した者</w:t>
+      </w:r>
+    </w:p>
+    <w:p>
+      <w:pPr>
+        <w:pStyle w:val="ListBullet"/>
+        <w:ind w:left="880"/>
+      </w:pPr>
+      <w:r>
+        <w:t>七</w:t>
+        <w:br/>
+        <w:t>第十条の五第三項、第十条の六第三項若しくは第五項又は第十四条の規定による命令に違反した者</w:t>
+      </w:r>
+    </w:p>
+    <w:p>
+      <w:pPr>
+        <w:pStyle w:val="ListBullet"/>
+        <w:ind w:left="880"/>
+      </w:pPr>
+      <w:r>
+        <w:t>八</w:t>
+        <w:br/>
+        <w:t>第十条の五第五項の規定に違反して、通知をせず、又は虚偽の通知をした者</w:t>
+      </w:r>
+    </w:p>
+    <w:p>
+      <w:pPr>
+        <w:pStyle w:val="ListBullet"/>
+        <w:ind w:left="880"/>
+      </w:pPr>
+      <w:r>
+        <w:t>九</w:t>
+        <w:br/>
+        <w:t>第十条の五第七項の規定に違反して、書類を備え置かず、若しくはこれに虚偽の記載をし、又は利害関係人の縦覧に供せず、若しくは虚偽の記載をした書類を利害関係人の縦覧に供した者</w:t>
+      </w:r>
+    </w:p>
+    <w:p>
+      <w:pPr>
+        <w:pStyle w:val="ListBullet"/>
+        <w:ind w:left="880"/>
+      </w:pPr>
+      <w:r>
+        <w:t>十</w:t>
+        <w:br/>
+        <w:t>第十四条の四第二項又は第十四条の十三第一項の規定に違反して、破産手続開始の申立てをすることを怠つた者</w:t>
+      </w:r>
+    </w:p>
+    <w:p>
+      <w:pPr>
+        <w:pStyle w:val="ListBullet"/>
+        <w:ind w:left="880"/>
+      </w:pPr>
+      <w:r>
+        <w:t>十一</w:t>
+        <w:br/>
+        <w:t>第十四条の十一第一項若しくは第二項又は第十四条の十三第一項の規定に違反して、公告することを怠り、又は不正の公告をした者</w:t>
+      </w:r>
+    </w:p>
+    <w:p>
+      <w:pPr>
+        <w:pStyle w:val="ListBullet"/>
+        <w:ind w:left="880"/>
+      </w:pPr>
+      <w:r>
+        <w:t>十二</w:t>
+        <w:br/>
+        <w:t>この法律に定める登記を怠つた者</w:t>
+      </w:r>
+    </w:p>
+    <w:p>
+      <w:r>
+        <w:br w:type="page"/>
+      </w:r>
+    </w:p>
+    <w:p>
+      <w:pPr>
+        <w:pStyle w:val="Heading1"/>
+      </w:pPr>
+      <w:r>
+        <w:t>附　則</w:t>
       </w:r>
     </w:p>
     <w:p>
@@ -3042,229 +2969,12 @@
         <w:pStyle w:val="Heading4"/>
       </w:pPr>
       <w:r>
-        <w:t>第二十七条</w:t>
-      </w:r>
-    </w:p>
-    <w:p>
-      <w:r>
-        <w:t>料率団体の理事、監事又は従業者が、その料率団体の業務に関し、前条の違反行為をしたときは、その行為者を罰するほか、その料率団体に対しても、同条の罰金刑を科する。</w:t>
-      </w:r>
-    </w:p>
-    <w:p>
-      <w:pPr>
-        <w:pStyle w:val="Heading4"/>
-      </w:pPr>
-      <w:r>
-        <w:t>第二十八条</w:t>
-      </w:r>
-    </w:p>
-    <w:p>
-      <w:r>
-        <w:t>次の各号のいずれかに該当する者は、五十万円以下の過料に処する。</w:t>
-      </w:r>
-    </w:p>
-    <w:p>
-      <w:pPr>
-        <w:pStyle w:val="Heading6"/>
-        <w:ind w:left="880"/>
-      </w:pPr>
-      <w:r>
-        <w:t>一</w:t>
-      </w:r>
-    </w:p>
-    <w:p>
-      <w:pPr>
-        <w:ind w:left="880"/>
-      </w:pPr>
-      <w:r>
-        <w:t>第五条の規定に違反して、定款を変更した者</w:t>
-      </w:r>
-    </w:p>
-    <w:p>
-      <w:pPr>
-        <w:pStyle w:val="Heading6"/>
-        <w:ind w:left="880"/>
-      </w:pPr>
-      <w:r>
-        <w:t>二</w:t>
-      </w:r>
-    </w:p>
-    <w:p>
-      <w:pPr>
-        <w:ind w:left="880"/>
-      </w:pPr>
-      <w:r>
-        <w:t>第六条の二の規定に違反して、財産目録若しくは会員名簿を備え置かず、又はこれらに虚偽の記載をした者</w:t>
-      </w:r>
-    </w:p>
-    <w:p>
-      <w:pPr>
-        <w:pStyle w:val="Heading6"/>
-        <w:ind w:left="880"/>
-      </w:pPr>
-      <w:r>
-        <w:t>三</w:t>
-      </w:r>
-    </w:p>
-    <w:p>
-      <w:pPr>
-        <w:ind w:left="880"/>
-      </w:pPr>
-      <w:r>
-        <w:t>第七条の規定に違反して、届出をすることを怠り、又は虚偽の届出をした者</w:t>
-      </w:r>
-    </w:p>
-    <w:p>
-      <w:pPr>
-        <w:pStyle w:val="Heading6"/>
-        <w:ind w:left="880"/>
-      </w:pPr>
-      <w:r>
-        <w:t>四</w:t>
-      </w:r>
-    </w:p>
-    <w:p>
-      <w:pPr>
-        <w:ind w:left="880"/>
-      </w:pPr>
-      <w:r>
-        <w:t>第九条の三第二項の規定に違反して、公告若しくは通知をすることを怠り、又は不正の公告若しくは虚偽の通知をした者</w:t>
-      </w:r>
-    </w:p>
-    <w:p>
-      <w:pPr>
-        <w:pStyle w:val="Heading6"/>
-        <w:ind w:left="880"/>
-      </w:pPr>
-      <w:r>
-        <w:t>五</w:t>
-      </w:r>
-    </w:p>
-    <w:p>
-      <w:pPr>
-        <w:ind w:left="880"/>
-      </w:pPr>
-      <w:r>
-        <w:t>第十条第一項の規定に違反して、資料を閲覧させず、又は虚偽の資料を閲覧させた者</w:t>
-      </w:r>
-    </w:p>
-    <w:p>
-      <w:pPr>
-        <w:pStyle w:val="Heading6"/>
-        <w:ind w:left="880"/>
-      </w:pPr>
-      <w:r>
-        <w:t>六</w:t>
-      </w:r>
-    </w:p>
-    <w:p>
-      <w:pPr>
-        <w:ind w:left="880"/>
-      </w:pPr>
-      <w:r>
-        <w:t>第十条第二項の規定に違反した者</w:t>
-      </w:r>
-    </w:p>
-    <w:p>
-      <w:pPr>
-        <w:pStyle w:val="Heading6"/>
-        <w:ind w:left="880"/>
-      </w:pPr>
-      <w:r>
-        <w:t>七</w:t>
-      </w:r>
-    </w:p>
-    <w:p>
-      <w:pPr>
-        <w:ind w:left="880"/>
-      </w:pPr>
-      <w:r>
-        <w:t>第十条の五第三項、第十条の六第三項若しくは第五項又は第十四条の規定による命令に違反した者</w:t>
-      </w:r>
-    </w:p>
-    <w:p>
-      <w:pPr>
-        <w:pStyle w:val="Heading6"/>
-        <w:ind w:left="880"/>
-      </w:pPr>
-      <w:r>
-        <w:t>八</w:t>
-      </w:r>
-    </w:p>
-    <w:p>
-      <w:pPr>
-        <w:ind w:left="880"/>
-      </w:pPr>
-      <w:r>
-        <w:t>第十条の五第五項の規定に違反して、通知をせず、又は虚偽の通知をした者</w:t>
-      </w:r>
-    </w:p>
-    <w:p>
-      <w:pPr>
-        <w:pStyle w:val="Heading6"/>
-        <w:ind w:left="880"/>
-      </w:pPr>
-      <w:r>
-        <w:t>九</w:t>
-      </w:r>
-    </w:p>
-    <w:p>
-      <w:pPr>
-        <w:ind w:left="880"/>
-      </w:pPr>
-      <w:r>
-        <w:t>第十条の五第七項の規定に違反して、書類を備え置かず、若しくはこれに虚偽の記載をし、又は利害関係人の縦覧に供せず、若しくは虚偽の記載をした書類を利害関係人の縦覧に供した者</w:t>
-      </w:r>
-    </w:p>
-    <w:p>
-      <w:pPr>
-        <w:pStyle w:val="Heading6"/>
-        <w:ind w:left="880"/>
-      </w:pPr>
-      <w:r>
-        <w:t>十</w:t>
-      </w:r>
-    </w:p>
-    <w:p>
-      <w:pPr>
-        <w:ind w:left="880"/>
-      </w:pPr>
-      <w:r>
-        <w:t>第十四条の四第二項又は第十四条の十三第一項の規定に違反して、破産手続開始の申立てをすることを怠つた者</w:t>
-      </w:r>
-    </w:p>
-    <w:p>
-      <w:pPr>
-        <w:pStyle w:val="Heading6"/>
-        <w:ind w:left="880"/>
-      </w:pPr>
-      <w:r>
-        <w:t>十一</w:t>
-      </w:r>
-    </w:p>
-    <w:p>
-      <w:pPr>
-        <w:ind w:left="880"/>
-      </w:pPr>
-      <w:r>
-        <w:t>第十四条の十一第一項若しくは第二項又は第十四条の十三第一項の規定に違反して、公告することを怠り、又は不正の公告をした者</w:t>
-      </w:r>
-    </w:p>
-    <w:p>
-      <w:pPr>
-        <w:pStyle w:val="Heading6"/>
-        <w:ind w:left="880"/>
-      </w:pPr>
-      <w:r>
-        <w:t>十二</w:t>
-      </w:r>
-    </w:p>
-    <w:p>
-      <w:pPr>
-        <w:ind w:left="880"/>
-      </w:pPr>
-      <w:r>
-        <w:t>この法律に定める登記を怠つた者</w:t>
+        <w:t>第二十九条</w:t>
+      </w:r>
+    </w:p>
+    <w:p>
+      <w:r>
+        <w:t>この法律は、公布の日から、これを施行する。</w:t>
       </w:r>
     </w:p>
     <w:p>
@@ -3277,92 +2987,7 @@
         <w:pStyle w:val="Heading1"/>
       </w:pPr>
       <w:r>
-        <w:t>附　則</w:t>
-      </w:r>
-    </w:p>
-    <w:p>
-      <w:pPr>
-        <w:pStyle w:val="Heading4"/>
-      </w:pPr>
-      <w:r>
-        <w:t>第二十九条</w:t>
-      </w:r>
-    </w:p>
-    <w:p>
-      <w:r>
-        <w:t>この法律は、公布の日から、これを施行する。</w:t>
-      </w:r>
-    </w:p>
-    <w:p>
-      <w:r>
-        <w:br w:type="page"/>
-      </w:r>
-    </w:p>
-    <w:p>
-      <w:pPr>
-        <w:pStyle w:val="Heading1"/>
-      </w:pPr>
-      <w:r>
-        <w:t>附　則（昭和二四年五月三一日法律第一三七号）</w:t>
-      </w:r>
-    </w:p>
-    <w:p>
-      <w:r>
-        <w:t>この法律は、昭和二十四年六月一日から施行する。</w:t>
-      </w:r>
-    </w:p>
-    <w:p>
-      <w:r>
-        <w:br w:type="page"/>
-      </w:r>
-    </w:p>
-    <w:p>
-      <w:pPr>
-        <w:pStyle w:val="Heading1"/>
-      </w:pPr>
-      <w:r>
-        <w:t>附　則（昭和二五年四月一九日法律第一〇四号）</w:t>
-      </w:r>
-    </w:p>
-    <w:p>
-      <w:r>
-        <w:t>この法律は、公布の日から施行する。</w:t>
-      </w:r>
-    </w:p>
-    <w:p>
-      <w:r>
-        <w:br w:type="page"/>
-      </w:r>
-    </w:p>
-    <w:p>
-      <w:pPr>
-        <w:pStyle w:val="Heading1"/>
-      </w:pPr>
-      <w:r>
-        <w:t>附　則（昭和二六年一二月一〇日法律第三〇五号）</w:t>
-      </w:r>
-    </w:p>
-    <w:p>
-      <w:r>
-        <w:t>この法律は、公布の日から施行する。</w:t>
-      </w:r>
-    </w:p>
-    <w:p>
-      <w:r>
-        <w:br w:type="page"/>
-      </w:r>
-    </w:p>
-    <w:p>
-      <w:pPr>
-        <w:pStyle w:val="Heading1"/>
-      </w:pPr>
-      <w:r>
-        <w:t>附　則（昭和三七年九月一五日法律第一六一号）</w:t>
-      </w:r>
-    </w:p>
-    <w:p>
-      <w:r>
-        <w:t>この法律は、昭和三十七年十月一日から施行する。</w:t>
+        <w:t>附則（昭和二四年五月三一日法律第一三七号）</w:t>
       </w:r>
     </w:p>
     <w:p>
@@ -3371,7 +2996,7 @@
         <w:ind w:left="440"/>
       </w:pPr>
       <w:r>
-        <w:t>２</w:t>
+        <w:t>１</w:t>
       </w:r>
     </w:p>
     <w:p>
@@ -3379,7 +3004,56 @@
         <w:ind w:left="440"/>
       </w:pPr>
       <w:r>
-        <w:t>この法律による改正後の規定は、この附則に特別の定めがある場合を除き、この法律の施行前にされた行政庁の処分、この法律の施行前にされた申請に係る行政庁の不作為その他この法律の施行前に生じた事項についても適用する。</w:t>
+        <w:t>この法律は、昭和二十四年六月一日から施行する。</w:t>
+      </w:r>
+    </w:p>
+    <w:p>
+      <w:r>
+        <w:br w:type="page"/>
+      </w:r>
+    </w:p>
+    <w:p>
+      <w:pPr>
+        <w:pStyle w:val="Heading1"/>
+      </w:pPr>
+      <w:r>
+        <w:t>附則（昭和二五年四月一九日法律第一〇四号）</w:t>
+      </w:r>
+    </w:p>
+    <w:p>
+      <w:r>
+        <w:t>この法律は、公布の日から施行する。</w:t>
+      </w:r>
+    </w:p>
+    <w:p>
+      <w:r>
+        <w:br w:type="page"/>
+      </w:r>
+    </w:p>
+    <w:p>
+      <w:pPr>
+        <w:pStyle w:val="Heading1"/>
+      </w:pPr>
+      <w:r>
+        <w:t>附則（昭和二六年一二月一〇日法律第三〇五号）</w:t>
+      </w:r>
+    </w:p>
+    <w:p>
+      <w:r>
+        <w:t>この法律は、公布の日から施行する。</w:t>
+      </w:r>
+    </w:p>
+    <w:p>
+      <w:r>
+        <w:br w:type="page"/>
+      </w:r>
+    </w:p>
+    <w:p>
+      <w:pPr>
+        <w:pStyle w:val="Heading1"/>
+      </w:pPr>
+      <w:r>
+        <w:t>附則（昭和三七年九月一五日法律第一六一号）</w:t>
       </w:r>
     </w:p>
     <w:p>
@@ -3388,7 +3062,7 @@
         <w:ind w:left="440"/>
       </w:pPr>
       <w:r>
-        <w:t>３</w:t>
+        <w:t>１</w:t>
       </w:r>
     </w:p>
     <w:p>
@@ -3396,7 +3070,7 @@
         <w:ind w:left="440"/>
       </w:pPr>
       <w:r>
-        <w:t>この法律の施行前に提起された訴願、審査の請求、異議の申立てその他の不服申立て（以下「訴願等」という。）については、この法律の施行後も、なお従前の例による。</w:t>
+        <w:t>この法律は、昭和三十七年十月一日から施行する。</w:t>
       </w:r>
     </w:p>
     <w:p>
@@ -3405,7 +3079,7 @@
         <w:ind w:left="440"/>
       </w:pPr>
       <w:r>
-        <w:t>４</w:t>
+        <w:t>２</w:t>
       </w:r>
     </w:p>
     <w:p>
@@ -3413,7 +3087,9 @@
         <w:ind w:left="440"/>
       </w:pPr>
       <w:r>
-        <w:t>前項に規定する訴願等で、この法律の施行後は行政不服審査法による不服申立てをすることができることとなる処分に係るものは、同法以外の法律の適用については、行政不服審査法による不服申立てとみなす。</w:t>
+        <w:t>この法律による改正後の規定は、この附則に特別の定めがある場合を除き、この法律の施行前にされた行政庁の処分、この法律の施行前にされた申請に係る行政庁の不作為その他この法律の施行前に生じた事項についても適用する。</w:t>
+        <w:br/>
+        <w:t>ただし、この法律による改正前の規定によつて生じた効力を妨げない。</w:t>
       </w:r>
     </w:p>
     <w:p>
@@ -3422,7 +3098,7 @@
         <w:ind w:left="440"/>
       </w:pPr>
       <w:r>
-        <w:t>５</w:t>
+        <w:t>３</w:t>
       </w:r>
     </w:p>
     <w:p>
@@ -3430,7 +3106,9 @@
         <w:ind w:left="440"/>
       </w:pPr>
       <w:r>
-        <w:t>第三項の規定によりこの法律の施行後にされる審査の請求、異議の申立てその他の不服申立ての裁決等については、行政不服審査法による不服申立てをすることができない。</w:t>
+        <w:t>この法律の施行前に提起された訴願、審査の請求、異議の申立てその他の不服申立て（以下「訴願等」という。）については、この法律の施行後も、なお従前の例による。</w:t>
+        <w:br/>
+        <w:t>この法律の施行前にされた訴願等の裁決、決定その他の処分（以下「裁決等」という。）又はこの法律の施行前に提起された訴願等につきこの法律の施行後にされる裁決等にさらに不服がある場合の訴願等についても、同様とする。</w:t>
       </w:r>
     </w:p>
     <w:p>
@@ -3439,7 +3117,7 @@
         <w:ind w:left="440"/>
       </w:pPr>
       <w:r>
-        <w:t>６</w:t>
+        <w:t>４</w:t>
       </w:r>
     </w:p>
     <w:p>
@@ -3447,7 +3125,7 @@
         <w:ind w:left="440"/>
       </w:pPr>
       <w:r>
-        <w:t>この法律の施行前にされた行政庁の処分で、この法律による改正前の規定により訴願等をすることができるものとされ、かつ、その提起期間が定められていなかつたものについて、行政不服審査法による不服申立てをすることができる期間は、この法律の施行の日から起算する。</w:t>
+        <w:t>前項に規定する訴願等で、この法律の施行後は行政不服審査法による不服申立てをすることができることとなる処分に係るものは、同法以外の法律の適用については、行政不服審査法による不服申立てとみなす。</w:t>
       </w:r>
     </w:p>
     <w:p>
@@ -3456,7 +3134,7 @@
         <w:ind w:left="440"/>
       </w:pPr>
       <w:r>
-        <w:t>８</w:t>
+        <w:t>５</w:t>
       </w:r>
     </w:p>
     <w:p>
@@ -3464,7 +3142,7 @@
         <w:ind w:left="440"/>
       </w:pPr>
       <w:r>
-        <w:t>この法律の施行前にした行為に対する罰則の適用については、なお従前の例による。</w:t>
+        <w:t>第三項の規定によりこの法律の施行後にされる審査の請求、異議の申立てその他の不服申立ての裁決等については、行政不服審査法による不服申立てをすることができない。</w:t>
       </w:r>
     </w:p>
     <w:p>
@@ -3473,7 +3151,7 @@
         <w:ind w:left="440"/>
       </w:pPr>
       <w:r>
-        <w:t>９</w:t>
+        <w:t>６</w:t>
       </w:r>
     </w:p>
     <w:p>
@@ -3481,194 +3159,7 @@
         <w:ind w:left="440"/>
       </w:pPr>
       <w:r>
-        <w:t>前八項に定めるもののほか、この法律の施行に関して必要な経過措置は、政令で定める。</w:t>
-      </w:r>
-    </w:p>
-    <w:p>
-      <w:r>
-        <w:br w:type="page"/>
-      </w:r>
-    </w:p>
-    <w:p>
-      <w:pPr>
-        <w:pStyle w:val="Heading1"/>
-      </w:pPr>
-      <w:r>
-        <w:t>附　則（昭和三八年七月九日法律第一二六号）</w:t>
-      </w:r>
-    </w:p>
-    <w:p>
-      <w:r>
-        <w:t>この法律は、商業登記法の施行の日（昭和三十九年四月一日）から施行する。</w:t>
-      </w:r>
-    </w:p>
-    <w:p>
-      <w:r>
-        <w:br w:type="page"/>
-      </w:r>
-    </w:p>
-    <w:p>
-      <w:pPr>
-        <w:pStyle w:val="Heading1"/>
-      </w:pPr>
-      <w:r>
-        <w:t>附　則（昭和五四年一二月二〇日法律第六八号）</w:t>
-      </w:r>
-    </w:p>
-    <w:p>
-      <w:pPr>
-        <w:pStyle w:val="Heading4"/>
-      </w:pPr>
-      <w:r>
-        <w:t>第一条（施行期日）</w:t>
-      </w:r>
-    </w:p>
-    <w:p>
-      <w:r>
-        <w:t>この法律は、公布の日から起算して六月を経過した日から施行する。</w:t>
-      </w:r>
-    </w:p>
-    <w:p>
-      <w:r>
-        <w:br w:type="page"/>
-      </w:r>
-    </w:p>
-    <w:p>
-      <w:pPr>
-        <w:pStyle w:val="Heading1"/>
-      </w:pPr>
-      <w:r>
-        <w:t>附　則（平成元年一二月二二日法律第九一号）</w:t>
-      </w:r>
-    </w:p>
-    <w:p>
-      <w:pPr>
-        <w:pStyle w:val="Heading4"/>
-      </w:pPr>
-      <w:r>
-        <w:t>第一条（施行期日）</w:t>
-      </w:r>
-    </w:p>
-    <w:p>
-      <w:r>
-        <w:t>この法律は、公布の日から起算して二年を超えない範囲内において政令で定める日から施行する。</w:t>
-      </w:r>
-    </w:p>
-    <w:p>
-      <w:r>
-        <w:br w:type="page"/>
-      </w:r>
-    </w:p>
-    <w:p>
-      <w:pPr>
-        <w:pStyle w:val="Heading1"/>
-      </w:pPr>
-      <w:r>
-        <w:t>附　則（平成五年一一月一二日法律第八九号）</w:t>
-      </w:r>
-    </w:p>
-    <w:p>
-      <w:pPr>
-        <w:pStyle w:val="Heading4"/>
-      </w:pPr>
-      <w:r>
-        <w:t>第一条（施行期日）</w:t>
-      </w:r>
-    </w:p>
-    <w:p>
-      <w:r>
-        <w:t>この法律は、行政手続法（平成五年法律第八十八号）の施行の日から施行する。</w:t>
-      </w:r>
-    </w:p>
-    <w:p>
-      <w:pPr>
-        <w:pStyle w:val="Heading4"/>
-      </w:pPr>
-      <w:r>
-        <w:t>第二条（諮問等がされた不利益処分に関する経過措置）</w:t>
-      </w:r>
-    </w:p>
-    <w:p>
-      <w:r>
-        <w:t>この法律の施行前に法令に基づき審議会その他の合議制の機関に対し行政手続法第十三条に規定する聴聞又は弁明の機会の付与の手続その他の意見陳述のための手続に相当する手続を執るべきことの諮問その他の求めがされた場合においては、当該諮問その他の求めに係る不利益処分の手続に関しては、この法律による改正後の関係法律の規定にかかわらず、なお従前の例による。</w:t>
-      </w:r>
-    </w:p>
-    <w:p>
-      <w:pPr>
-        <w:pStyle w:val="Heading4"/>
-      </w:pPr>
-      <w:r>
-        <w:t>第十三条（罰則に関する経過措置）</w:t>
-      </w:r>
-    </w:p>
-    <w:p>
-      <w:r>
-        <w:t>この法律の施行前にした行為に対する罰則の適用については、なお従前の例による。</w:t>
-      </w:r>
-    </w:p>
-    <w:p>
-      <w:pPr>
-        <w:pStyle w:val="Heading4"/>
-      </w:pPr>
-      <w:r>
-        <w:t>第十四条（聴聞に関する規定の整理に伴う経過措置）</w:t>
-      </w:r>
-    </w:p>
-    <w:p>
-      <w:r>
-        <w:t>この法律の施行前に法律の規定により行われた聴聞、聴問若しくは聴聞会（不利益処分に係るものを除く。）又はこれらのための手続は、この法律による改正後の関係法律の相当規定により行われたものとみなす。</w:t>
-      </w:r>
-    </w:p>
-    <w:p>
-      <w:pPr>
-        <w:pStyle w:val="Heading4"/>
-      </w:pPr>
-      <w:r>
-        <w:t>第十五条（政令への委任）</w:t>
-      </w:r>
-    </w:p>
-    <w:p>
-      <w:r>
-        <w:t>附則第二条から前条までに定めるもののほか、この法律の施行に関して必要な経過措置は、政令で定める。</w:t>
-      </w:r>
-    </w:p>
-    <w:p>
-      <w:r>
-        <w:br w:type="page"/>
-      </w:r>
-    </w:p>
-    <w:p>
-      <w:pPr>
-        <w:pStyle w:val="Heading1"/>
-      </w:pPr>
-      <w:r>
-        <w:t>附　則（平成七年六月七日法律第一〇六号）</w:t>
-      </w:r>
-    </w:p>
-    <w:p>
-      <w:pPr>
-        <w:pStyle w:val="Heading4"/>
-      </w:pPr>
-      <w:r>
-        <w:t>第一条（施行期日）</w:t>
-      </w:r>
-    </w:p>
-    <w:p>
-      <w:r>
-        <w:t>この法律は、保険業法（平成七年法律第百五号）の施行の日から施行する。</w:t>
-      </w:r>
-    </w:p>
-    <w:p>
-      <w:pPr>
-        <w:pStyle w:val="Heading4"/>
-      </w:pPr>
-      <w:r>
-        <w:t>第二条（損害保険料率算出団体に関する法律の一部改正に伴う経過措置）</w:t>
-      </w:r>
-    </w:p>
-    <w:p>
-      <w:r>
-        <w:t>第四条の規定による改正後の損害保険料率算出団体に関する法律（以下「新料率団体法」という。）第十条から第十条の四までの規定は、この法律の施行の日（以下「施行日」という。）以後に新料率団体法第二条第一項第二号に規定する損害保険料率算出団体（以下「料率団体」という。）が新料率団体法第十条第一項の規定による届出をする場合について適用し、施行日前に料率団体が第四条の規定による改正前の損害保険料率算出団体に関する法律（以下「旧料率団体法」という。）第十条第二項の規定により認可申請書を提出した場合については、なお従前の例による。</w:t>
+        <w:t>この法律の施行前にされた行政庁の処分で、この法律による改正前の規定により訴願等をすることができるものとされ、かつ、その提起期間が定められていなかつたものについて、行政不服審査法による不服申立てをすることができる期間は、この法律の施行の日から起算する。</w:t>
       </w:r>
     </w:p>
     <w:p>
@@ -3677,7 +3168,7 @@
         <w:ind w:left="440"/>
       </w:pPr>
       <w:r>
-        <w:t>２</w:t>
+        <w:t>８</w:t>
       </w:r>
     </w:p>
     <w:p>
@@ -3685,7 +3176,7 @@
         <w:ind w:left="440"/>
       </w:pPr>
       <w:r>
-        <w:t>この法律の施行の際現に存する保険料率であって旧料率団体法第十条の四第二項及び第十条の十二第三項（特別保険料率に係るものを除く。）の規定により改正前の保険業法（昭和十四年法律第四十一号。以下「旧保険業法」という。）第十条第一項の認可があったものとみなされたもの（前項の規定によりなお従前の例によることとされる場合における同条第一項の認可を受けたものを含む。）は、新料率団体法第十条の五第一項に規定する範囲料率とみなす。</w:t>
+        <w:t>この法律の施行前にした行為に対する罰則の適用については、なお従前の例による。</w:t>
       </w:r>
     </w:p>
     <w:p>
@@ -3694,7 +3185,7 @@
         <w:ind w:left="440"/>
       </w:pPr>
       <w:r>
-        <w:t>３</w:t>
+        <w:t>９</w:t>
       </w:r>
     </w:p>
     <w:p>
@@ -3702,7 +3193,194 @@
         <w:ind w:left="440"/>
       </w:pPr>
       <w:r>
-        <w:t>この法律の施行の際現に存する旧料率団体法第十条の十第一項の大蔵大臣の認可を受けた特別保険料率（旧料率団体法第十条の十二第三項の規定により旧保険業法第十条第一項の認可があったものとみなされた特別保険料率を含む。）は、旧料率団体法第十条の十第一項の規定により付された期間内に限り、新料率団体法第十条の五第五項の大蔵大臣の認可を受けた同条第四項に規定する特別料率とみなす。</w:t>
+        <w:t>前八項に定めるもののほか、この法律の施行に関して必要な経過措置は、政令で定める。</w:t>
+      </w:r>
+    </w:p>
+    <w:p>
+      <w:r>
+        <w:br w:type="page"/>
+      </w:r>
+    </w:p>
+    <w:p>
+      <w:pPr>
+        <w:pStyle w:val="Heading1"/>
+      </w:pPr>
+      <w:r>
+        <w:t>附則（昭和三八年七月九日法律第一二六号）</w:t>
+      </w:r>
+    </w:p>
+    <w:p>
+      <w:r>
+        <w:t>この法律は、商業登記法の施行の日（昭和三十九年四月一日）から施行する。</w:t>
+      </w:r>
+    </w:p>
+    <w:p>
+      <w:r>
+        <w:br w:type="page"/>
+      </w:r>
+    </w:p>
+    <w:p>
+      <w:pPr>
+        <w:pStyle w:val="Heading1"/>
+      </w:pPr>
+      <w:r>
+        <w:t>附則（昭和五四年一二月二〇日法律第六八号）</w:t>
+      </w:r>
+    </w:p>
+    <w:p>
+      <w:pPr>
+        <w:pStyle w:val="Heading4"/>
+      </w:pPr>
+      <w:r>
+        <w:t>第一条（施行期日）</w:t>
+      </w:r>
+    </w:p>
+    <w:p>
+      <w:r>
+        <w:t>この法律は、公布の日から起算して六月を経過した日から施行する。</w:t>
+      </w:r>
+    </w:p>
+    <w:p>
+      <w:r>
+        <w:br w:type="page"/>
+      </w:r>
+    </w:p>
+    <w:p>
+      <w:pPr>
+        <w:pStyle w:val="Heading1"/>
+      </w:pPr>
+      <w:r>
+        <w:t>附則（平成元年一二月二二日法律第九一号）</w:t>
+      </w:r>
+    </w:p>
+    <w:p>
+      <w:pPr>
+        <w:pStyle w:val="Heading4"/>
+      </w:pPr>
+      <w:r>
+        <w:t>第一条（施行期日）</w:t>
+      </w:r>
+    </w:p>
+    <w:p>
+      <w:r>
+        <w:t>この法律は、公布の日から起算して二年を超えない範囲内において政令で定める日から施行する。</w:t>
+      </w:r>
+    </w:p>
+    <w:p>
+      <w:r>
+        <w:br w:type="page"/>
+      </w:r>
+    </w:p>
+    <w:p>
+      <w:pPr>
+        <w:pStyle w:val="Heading1"/>
+      </w:pPr>
+      <w:r>
+        <w:t>附則（平成五年一一月一二日法律第八九号）</w:t>
+      </w:r>
+    </w:p>
+    <w:p>
+      <w:pPr>
+        <w:pStyle w:val="Heading4"/>
+      </w:pPr>
+      <w:r>
+        <w:t>第一条（施行期日）</w:t>
+      </w:r>
+    </w:p>
+    <w:p>
+      <w:r>
+        <w:t>この法律は、行政手続法（平成五年法律第八十八号）の施行の日から施行する。</w:t>
+      </w:r>
+    </w:p>
+    <w:p>
+      <w:pPr>
+        <w:pStyle w:val="Heading4"/>
+      </w:pPr>
+      <w:r>
+        <w:t>第二条（諮問等がされた不利益処分に関する経過措置）</w:t>
+      </w:r>
+    </w:p>
+    <w:p>
+      <w:r>
+        <w:t>この法律の施行前に法令に基づき審議会その他の合議制の機関に対し行政手続法第十三条に規定する聴聞又は弁明の機会の付与の手続その他の意見陳述のための手続に相当する手続を執るべきことの諮問その他の求めがされた場合においては、当該諮問その他の求めに係る不利益処分の手続に関しては、この法律による改正後の関係法律の規定にかかわらず、なお従前の例による。</w:t>
+      </w:r>
+    </w:p>
+    <w:p>
+      <w:pPr>
+        <w:pStyle w:val="Heading4"/>
+      </w:pPr>
+      <w:r>
+        <w:t>第十三条（罰則に関する経過措置）</w:t>
+      </w:r>
+    </w:p>
+    <w:p>
+      <w:r>
+        <w:t>この法律の施行前にした行為に対する罰則の適用については、なお従前の例による。</w:t>
+      </w:r>
+    </w:p>
+    <w:p>
+      <w:pPr>
+        <w:pStyle w:val="Heading4"/>
+      </w:pPr>
+      <w:r>
+        <w:t>第十四条（聴聞に関する規定の整理に伴う経過措置）</w:t>
+      </w:r>
+    </w:p>
+    <w:p>
+      <w:r>
+        <w:t>この法律の施行前に法律の規定により行われた聴聞、聴問若しくは聴聞会（不利益処分に係るものを除く。）又はこれらのための手続は、この法律による改正後の関係法律の相当規定により行われたものとみなす。</w:t>
+      </w:r>
+    </w:p>
+    <w:p>
+      <w:pPr>
+        <w:pStyle w:val="Heading4"/>
+      </w:pPr>
+      <w:r>
+        <w:t>第十五条（政令への委任）</w:t>
+      </w:r>
+    </w:p>
+    <w:p>
+      <w:r>
+        <w:t>附則第二条から前条までに定めるもののほか、この法律の施行に関して必要な経過措置は、政令で定める。</w:t>
+      </w:r>
+    </w:p>
+    <w:p>
+      <w:r>
+        <w:br w:type="page"/>
+      </w:r>
+    </w:p>
+    <w:p>
+      <w:pPr>
+        <w:pStyle w:val="Heading1"/>
+      </w:pPr>
+      <w:r>
+        <w:t>附則（平成七年六月七日法律第一〇六号）</w:t>
+      </w:r>
+    </w:p>
+    <w:p>
+      <w:pPr>
+        <w:pStyle w:val="Heading4"/>
+      </w:pPr>
+      <w:r>
+        <w:t>第一条（施行期日）</w:t>
+      </w:r>
+    </w:p>
+    <w:p>
+      <w:r>
+        <w:t>この法律は、保険業法（平成七年法律第百五号）の施行の日から施行する。</w:t>
+      </w:r>
+    </w:p>
+    <w:p>
+      <w:pPr>
+        <w:pStyle w:val="Heading4"/>
+      </w:pPr>
+      <w:r>
+        <w:t>第二条（損害保険料率算出団体に関する法律の一部改正に伴う経過措置）</w:t>
+      </w:r>
+    </w:p>
+    <w:p>
+      <w:r>
+        <w:t>第四条の規定による改正後の損害保険料率算出団体に関する法律（以下「新料率団体法」という。）第十条から第十条の四までの規定は、この法律の施行の日（以下「施行日」という。）以後に新料率団体法第二条第一項第二号に規定する損害保険料率算出団体（以下「料率団体」という。）が新料率団体法第十条第一項の規定による届出をする場合について適用し、施行日前に料率団体が第四条の規定による改正前の損害保険料率算出団体に関する法律（以下「旧料率団体法」という。）第十条第二項の規定により認可申請書を提出した場合については、なお従前の例による。</w:t>
       </w:r>
     </w:p>
     <w:p>
@@ -3711,7 +3389,7 @@
         <w:ind w:left="440"/>
       </w:pPr>
       <w:r>
-        <w:t>４</w:t>
+        <w:t>２</w:t>
       </w:r>
     </w:p>
     <w:p>
@@ -3719,7 +3397,9 @@
         <w:ind w:left="440"/>
       </w:pPr>
       <w:r>
-        <w:t>施行日前に旧料率団体法第十条の六の規定による変更命令があった場合で、この法律の施行の際現に同条後段の規定による認可申請がされていないときは、同条に規定する料率団体は、施行日から起算して三月以内に、新料率団体法第十条第一項の規定による当該保険料率の変更の届出をしなければならない。</w:t>
+        <w:t>この法律の施行の際現に存する保険料率であって旧料率団体法第十条の四第二項及び第十条の十二第三項（特別保険料率に係るものを除く。）の規定により改正前の保険業法（昭和十四年法律第四十一号。以下「旧保険業法」という。）第十条第一項の認可があったものとみなされたもの（前項の規定によりなお従前の例によることとされる場合における同条第一項の認可を受けたものを含む。）は、新料率団体法第十条の五第一項に規定する範囲料率とみなす。</w:t>
+        <w:br/>
+        <w:t>この場合において、同条第二項の規定にかかわらず、施行日から起算して一年を経過するまでの間は、範囲料率の範囲は、なお従前の例による。</w:t>
       </w:r>
     </w:p>
     <w:p>
@@ -3728,7 +3408,7 @@
         <w:ind w:left="440"/>
       </w:pPr>
       <w:r>
-        <w:t>５</w:t>
+        <w:t>３</w:t>
       </w:r>
     </w:p>
     <w:p>
@@ -3736,7 +3416,7 @@
         <w:ind w:left="440"/>
       </w:pPr>
       <w:r>
-        <w:t>施行日前に旧料率団体法第十条の十二第一項の規定による変更命令があった場合で、この法律の施行の際現に同条第三項の規定による保険料率の変更がされていないときは、同条第一項に規定する料率団体にあっては、施行日から起算して三月以内に、新料率団体法第十条第一項の規定による当該保険料率の変更の届出をしなければならず、旧料率団体法第十条の十二第一項に規定する会員については、なお従前の例による。</w:t>
+        <w:t>この法律の施行の際現に存する旧料率団体法第十条の十第一項の大蔵大臣の認可を受けた特別保険料率（旧料率団体法第十条の十二第三項の規定により旧保険業法第十条第一項の認可があったものとみなされた特別保険料率を含む。）は、旧料率団体法第十条の十第一項の規定により付された期間内に限り、新料率団体法第十条の五第五項の大蔵大臣の認可を受けた同条第四項に規定する特別料率とみなす。</w:t>
       </w:r>
     </w:p>
     <w:p>
@@ -3745,7 +3425,7 @@
         <w:ind w:left="440"/>
       </w:pPr>
       <w:r>
-        <w:t>６</w:t>
+        <w:t>４</w:t>
       </w:r>
     </w:p>
     <w:p>
@@ -3753,72 +3433,7 @@
         <w:ind w:left="440"/>
       </w:pPr>
       <w:r>
-        <w:t>前二項の規定に違反して変更の届出をしなかった者は、五十万円以下の過料に処する。</w:t>
-      </w:r>
-    </w:p>
-    <w:p>
-      <w:pPr>
-        <w:pStyle w:val="Heading4"/>
-      </w:pPr>
-      <w:r>
-        <w:t>第六条（罰則の適用に関する経過措置）</w:t>
-      </w:r>
-    </w:p>
-    <w:p>
-      <w:r>
-        <w:t>施行日前にした行為及びこの附則の規定によりなお従前の例によることとされる事項に係る施行日以後にした行為に対する罰則の適用については、なお従前の例による。</w:t>
-      </w:r>
-    </w:p>
-    <w:p>
-      <w:pPr>
-        <w:pStyle w:val="Heading4"/>
-      </w:pPr>
-      <w:r>
-        <w:t>第七条（政令への委任）</w:t>
-      </w:r>
-    </w:p>
-    <w:p>
-      <w:r>
-        <w:t>附則第二条から前条までに定めるもののほか、この法律の施行に関し必要な経過措置は、政令で定める。</w:t>
-      </w:r>
-    </w:p>
-    <w:p>
-      <w:r>
-        <w:br w:type="page"/>
-      </w:r>
-    </w:p>
-    <w:p>
-      <w:pPr>
-        <w:pStyle w:val="Heading1"/>
-      </w:pPr>
-      <w:r>
-        <w:t>附　則（平成九年六月二〇日法律第一〇二号）</w:t>
-      </w:r>
-    </w:p>
-    <w:p>
-      <w:pPr>
-        <w:pStyle w:val="Heading4"/>
-      </w:pPr>
-      <w:r>
-        <w:t>第一条（施行期日）</w:t>
-      </w:r>
-    </w:p>
-    <w:p>
-      <w:r>
-        <w:t>この法律は、金融監督庁設置法（平成九年法律第百一号）の施行の日から施行する。</w:t>
-      </w:r>
-    </w:p>
-    <w:p>
-      <w:pPr>
-        <w:pStyle w:val="Heading4"/>
-      </w:pPr>
-      <w:r>
-        <w:t>第二条（大蔵大臣等がした処分等に関する経過措置）</w:t>
-      </w:r>
-    </w:p>
-    <w:p>
-      <w:r>
-        <w:t>この法律による改正前の担保附社債信託法、信託業法、農林中央金庫法、無尽業法、銀行等の事務の簡素化に関する法律、金融機関の信託業務の兼営等に関する法律、私的独占の禁止及び公正取引の確保に関する法律、農業協同組合法、証券取引法、損害保険料率算出団体に関する法律、水産業協同組合法、中小企業等協同組合法、協同組合による金融事業に関する法律、船主相互保険組合法、証券投資信託法、信用金庫法、長期信用銀行法、貸付信託法、中小漁業融資保証法、信用保証協会法、労働金庫法、外国為替銀行法、自動車損害賠償保障法、農業信用保証保険法、金融機関の合併及び転換に関する法律、外国証券業者に関する法律、預金保険法、農村地域工業等導入促進法、農水産業協同組合貯金保険法、銀行法、貸金業の規制等に関する法律、有価証券に係る投資顧問業の規制等に関する法律、抵当証券業の規制等に関する法律、金融先物取引法、前払式証票の規制等に関する法律、商品投資に係る事業の規制に関する法律、国際的な協力の下に規制薬物に係る不正行為を助長する行為等の防止を図るための麻薬及び向精神薬取締法等の特例等に関する法律、特定債権等に係る事業の規制に関する法律、金融制度及び証券取引制度の改革のための関係法律の整備等に関する法律、協同組織金融機関の優先出資に関する法律、不動産特定共同事業法、保険業法、金融機関の更生手続の特例等に関する法律、農林中央金庫と信用農業協同組合連合会との合併等に関する法律、日本銀行法又は銀行持株会社の創設のための銀行等に係る合併手続の特例等に関する法律（以下「旧担保附社債信託法等」という。）の規定により大蔵大臣その他の国の機関がした免許、許可、認可、承認、指定その他の処分又は通知その他の行為は、この法律による改正後の担保附社債信託法、信託業法、農林中央金庫法、無尽業法、銀行等の事務の簡素化に関する法律、金融機関の信託業務の兼営等に関する法律、私的独占の禁止及び公正取引の確保に関する法律、農業協同組合法、証券取引法、損害保険料率算出団体に関する法律、水産業協同組合法、中小企業等協同組合法、協同組合による金融事業に関する法律、船主相互保険組合法、証券投資信託法、信用金庫法、長期信用銀行法、貸付信託法、中小漁業融資保証法、信用保証協会法、労働金庫法、外国為替銀行法、自動車損害賠償保障法、農業信用保証保険法、金融機関の合併及び転換に関する法律、外国証券業者に関する法律、預金保険法、農村地域工業等導入促進法、農水産業協同組合貯金保険法、銀行法、貸金業の規制等に関する法律、有価証券に係る投資顧問業の規制等に関する法律、抵当証券業の規制等に関する法律、金融先物取引法、前払式証票の規制等に関する法律、商品投資に係る事業の規制に関する法律、国際的な協力の下に規制薬物に係る不正行為を助長する行為等の防止を図るための麻薬及び向精神薬取締法等の特例等に関する法律、特定債権等に係る事業の規制に関する法律、金融制度及び証券取引制度の改革のための関係法律の整備等に関する法律、協同組織金融機関の優先出資に関する法律、不動産特定共同事業法、保険業法、金融機関の更生手続の特例等に関する法律、農林中央金庫と信用農業協同組合連合会との合併等に関する法律、日本銀行法又は銀行持株会社の創設のための銀行等に係る合併手続の特例等に関する法律（以下「新担保附社債信託法等」という。）の相当規定に基づいて、内閣総理大臣その他の相当の国の機関がした免許、許可、認可、承認、指定その他の処分又は通知その他の行為とみなす。</w:t>
+        <w:t>施行日前に旧料率団体法第十条の六の規定による変更命令があった場合で、この法律の施行の際現に同条後段の規定による認可申請がされていないときは、同条に規定する料率団体は、施行日から起算して三月以内に、新料率団体法第十条第一項の規定による当該保険料率の変更の届出をしなければならない。</w:t>
       </w:r>
     </w:p>
     <w:p>
@@ -3827,7 +3442,7 @@
         <w:ind w:left="440"/>
       </w:pPr>
       <w:r>
-        <w:t>２</w:t>
+        <w:t>５</w:t>
       </w:r>
     </w:p>
     <w:p>
@@ -3835,7 +3450,7 @@
         <w:ind w:left="440"/>
       </w:pPr>
       <w:r>
-        <w:t>この法律の施行の際現に旧担保附社債信託法等の規定により大蔵大臣その他の国の機関に対してされている申請、届出その他の行為は、新担保附社債信託法等の相当規定に基づいて、内閣総理大臣その他の相当の国の機関に対してされた申請、届出その他の行為とみなす。</w:t>
+        <w:t>施行日前に旧料率団体法第十条の十二第一項の規定による変更命令があった場合で、この法律の施行の際現に同条第三項の規定による保険料率の変更がされていないときは、同条第一項に規定する料率団体にあっては、施行日から起算して三月以内に、新料率団体法第十条第一項の規定による当該保険料率の変更の届出をしなければならず、旧料率団体法第十条の十二第一項に規定する会員については、なお従前の例による。</w:t>
       </w:r>
     </w:p>
     <w:p>
@@ -3844,7 +3459,7 @@
         <w:ind w:left="440"/>
       </w:pPr>
       <w:r>
-        <w:t>３</w:t>
+        <w:t>６</w:t>
       </w:r>
     </w:p>
     <w:p>
@@ -3852,7 +3467,7 @@
         <w:ind w:left="440"/>
       </w:pPr>
       <w:r>
-        <w:t>旧担保附社債信託法等の規定により大蔵大臣その他の国の機関に対し報告、届出、提出その他の手続をしなければならない事項で、この法律の施行の日前にその手続がされていないものについては、これを、新担保附社債信託法等の相当規定により内閣総理大臣その他の相当の国の機関に対して報告、届出、提出その他の手続をしなければならない事項についてその手続がされていないものとみなして、新担保附社債信託法等の規定を適用する。</w:t>
+        <w:t>前二項の規定に違反して変更の届出をしなかった者は、五十万円以下の過料に処する。</w:t>
       </w:r>
     </w:p>
     <w:p>
@@ -3860,12 +3475,12 @@
         <w:pStyle w:val="Heading4"/>
       </w:pPr>
       <w:r>
-        <w:t>第三条（大蔵省令等に関する経過措置）</w:t>
-      </w:r>
-    </w:p>
-    <w:p>
-      <w:r>
-        <w:t>この法律の施行の際現に効力を有する旧担保附社債信託法等の規定に基づく命令は、新担保附社債信託法等の相当規定に基づく命令としての効力を有するものとする。</w:t>
+        <w:t>第六条（罰則の適用に関する経過措置）</w:t>
+      </w:r>
+    </w:p>
+    <w:p>
+      <w:r>
+        <w:t>施行日前にした行為及びこの附則の規定によりなお従前の例によることとされる事項に係る施行日以後にした行為に対する罰則の適用については、なお従前の例による。</w:t>
       </w:r>
     </w:p>
     <w:p>
@@ -3873,12 +3488,25 @@
         <w:pStyle w:val="Heading4"/>
       </w:pPr>
       <w:r>
-        <w:t>第五条（罰則に関する経過措置）</w:t>
-      </w:r>
-    </w:p>
-    <w:p>
-      <w:r>
-        <w:t>この法律の施行前にした行為に対する罰則の適用については、なお従前の例による。</w:t>
+        <w:t>第七条（政令への委任）</w:t>
+      </w:r>
+    </w:p>
+    <w:p>
+      <w:r>
+        <w:t>附則第二条から前条までに定めるもののほか、この法律の施行に関し必要な経過措置は、政令で定める。</w:t>
+      </w:r>
+    </w:p>
+    <w:p>
+      <w:r>
+        <w:br w:type="page"/>
+      </w:r>
+    </w:p>
+    <w:p>
+      <w:pPr>
+        <w:pStyle w:val="Heading1"/>
+      </w:pPr>
+      <w:r>
+        <w:t>附則（平成九年六月二〇日法律第一〇二号）</w:t>
       </w:r>
     </w:p>
     <w:p>
@@ -3886,25 +3514,12 @@
         <w:pStyle w:val="Heading4"/>
       </w:pPr>
       <w:r>
-        <w:t>第六条（政令への委任）</w:t>
-      </w:r>
-    </w:p>
-    <w:p>
-      <w:r>
-        <w:t>附則第二条から前条までに定めるもののほか、この法律の施行に関し必要な経過措置は、政令で定める。</w:t>
-      </w:r>
-    </w:p>
-    <w:p>
-      <w:r>
-        <w:br w:type="page"/>
-      </w:r>
-    </w:p>
-    <w:p>
-      <w:pPr>
-        <w:pStyle w:val="Heading1"/>
-      </w:pPr>
-      <w:r>
-        <w:t>附　則（平成九年一二月一二日法律第一二一号）</w:t>
+        <w:t>第一条（施行期日）</w:t>
+      </w:r>
+    </w:p>
+    <w:p>
+      <w:r>
+        <w:t>この法律は、金融監督庁設置法（平成九年法律第百一号）の施行の日から施行する。</w:t>
       </w:r>
     </w:p>
     <w:p>
@@ -3912,68 +3527,12 @@
         <w:pStyle w:val="Heading4"/>
       </w:pPr>
       <w:r>
-        <w:t>第一条（施行期日）</w:t>
-      </w:r>
-    </w:p>
-    <w:p>
-      <w:r>
-        <w:t>この法律は、持株会社の設立等の禁止の解除に伴う金融関係法律の整備等に関する法律（平成九年法律第百二十号）の施行の日から施行する。</w:t>
-      </w:r>
-    </w:p>
-    <w:p>
-      <w:r>
-        <w:br w:type="page"/>
-      </w:r>
-    </w:p>
-    <w:p>
-      <w:pPr>
-        <w:pStyle w:val="Heading1"/>
-      </w:pPr>
-      <w:r>
-        <w:t>附　則（平成一〇年六月一五日法律第一〇七号）</w:t>
-      </w:r>
-    </w:p>
-    <w:p>
-      <w:pPr>
-        <w:pStyle w:val="Heading4"/>
-      </w:pPr>
-      <w:r>
-        <w:t>第一条（施行期日）</w:t>
-      </w:r>
-    </w:p>
-    <w:p>
-      <w:r>
-        <w:t>この法律は、平成十年十二月一日から施行する。</w:t>
-      </w:r>
-    </w:p>
-    <w:p>
-      <w:pPr>
-        <w:pStyle w:val="Heading6"/>
-        <w:ind w:left="880"/>
-      </w:pPr>
-      <w:r>
-        <w:t>一</w:t>
-      </w:r>
-    </w:p>
-    <w:p>
-      <w:pPr>
-        <w:ind w:left="880"/>
-      </w:pPr>
-      <w:r>
-        <w:t>第一条中証券取引法第四章の次に一章を加える改正規定（第七十九条の二十九第一項に係る部分に限る。）並びに同法第百八十九条第二項及び第四項の改正規定、第二十一条の規定、第二十二条中保険業法第二編第十章第二節第一款の改正規定（第二百六十五条の六に係る部分に限る。）、第二十三条の規定並びに第二十五条の規定並びに附則第四十条、第四十二条、第五十八条、第百三十六条、第百四十条、第百四十三条、第百四十七条、第百四十九条、第百五十八条、第百六十四条、第百八十七条（大蔵省設置法（昭和二十四年法律第百四十四号）第四条第七十九号の改正規定を除く。）及び第百八十八条から第百九十条までの規定</w:t>
-      </w:r>
-    </w:p>
-    <w:p>
-      <w:pPr>
-        <w:pStyle w:val="Heading4"/>
-      </w:pPr>
-      <w:r>
-        <w:t>第百四十三条（損害保険料率算出団体に関する法律の一部改正に伴う経過措置）</w:t>
-      </w:r>
-    </w:p>
-    <w:p>
-      <w:r>
-        <w:t>第二十三条の規定の施行の際現に同条の規定による改正前の損害保険料率算出団体に関する法律（以下この条において「旧料率団体法」という。）第三条第一項に規定する損害保険料率算出団体（以下この条において「料率団体」という。）の会員（旧料率団体法第十二条第三号の規定により会員とみなされる引受社員を含む。以下この条において同じ。）が使用している旧料率団体法第十条の五第三項（同条第九項並びに旧料率団体法第十条の六第二項及び第八項において準用する場合を含む。）の規定により保険業法第百二十三条第一項（同法第二百七条において準用する場合を含む。）若しくは同法第二百二十五条第一項の規定による認可又は同法第百二十三条第二項（同法第二百七条において準用する場合を含む。）若しくは同法第二百二十五条第二項の規定による届出があったものとみなされた旧料率団体法第十条の五第一項に規定する範囲料率（以下この項において「範囲料率」という。）、同条第四項に規定する特別料率、旧料率団体法第十条の六第一項に規定する特定料率（以下この項において「特定料率」という。）又は同条第九項に規定する特別純率（それぞれ第二十三条の規定による改正後の損害保険料率算出団体に関する法律（以下この条において「新料率団体法」という。）第三条第五項各号に掲げる保険の種類（以下この条において「自賠責保険等」という。）に係るものを除く。）については、第二十三条の規定の施行後も、当該認可又は当該届出がされているものとみなす。</w:t>
+        <w:t>第二条（大蔵大臣等がした処分等に関する経過措置）</w:t>
+      </w:r>
+    </w:p>
+    <w:p>
+      <w:r>
+        <w:t>この法律による改正前の担保附社債信託法、信託業法、農林中央金庫法、無尽業法、銀行等の事務の簡素化に関する法律、金融機関の信託業務の兼営等に関する法律、私的独占の禁止及び公正取引の確保に関する法律、農業協同組合法、証券取引法、損害保険料率算出団体に関する法律、水産業協同組合法、中小企業等協同組合法、協同組合による金融事業に関する法律、船主相互保険組合法、証券投資信託法、信用金庫法、長期信用銀行法、貸付信託法、中小漁業融資保証法、信用保証協会法、労働金庫法、外国為替銀行法、自動車損害賠償保障法、農業信用保証保険法、金融機関の合併及び転換に関する法律、外国証券業者に関する法律、預金保険法、農村地域工業等導入促進法、農水産業協同組合貯金保険法、銀行法、貸金業の規制等に関する法律、有価証券に係る投資顧問業の規制等に関する法律、抵当証券業の規制等に関する法律、金融先物取引法、前払式証票の規制等に関する法律、商品投資に係る事業の規制に関する法律、国際的な協力の下に規制薬物に係る不正行為を助長する行為等の防止を図るための麻薬及び向精神薬取締法等の特例等に関する法律、特定債権等に係る事業の規制に関する法律、金融制度及び証券取引制度の改革のための関係法律の整備等に関する法律、協同組織金融機関の優先出資に関する法律、不動産特定共同事業法、保険業法、金融機関の更生手続の特例等に関する法律、農林中央金庫と信用農業協同組合連合会との合併等に関する法律、日本銀行法又は銀行持株会社の創設のための銀行等に係る合併手続の特例等に関する法律（以下「旧担保附社債信託法等」という。）の規定により大蔵大臣その他の国の機関がした免許、許可、認可、承認、指定その他の処分又は通知その他の行為は、この法律による改正後の担保附社債信託法、信託業法、農林中央金庫法、無尽業法、銀行等の事務の簡素化に関する法律、金融機関の信託業務の兼営等に関する法律、私的独占の禁止及び公正取引の確保に関する法律、農業協同組合法、証券取引法、損害保険料率算出団体に関する法律、水産業協同組合法、中小企業等協同組合法、協同組合による金融事業に関する法律、船主相互保険組合法、証券投資信託法、信用金庫法、長期信用銀行法、貸付信託法、中小漁業融資保証法、信用保証協会法、労働金庫法、外国為替銀行法、自動車損害賠償保障法、農業信用保証保険法、金融機関の合併及び転換に関する法律、外国証券業者に関する法律、預金保険法、農村地域工業等導入促進法、農水産業協同組合貯金保険法、銀行法、貸金業の規制等に関する法律、有価証券に係る投資顧問業の規制等に関する法律、抵当証券業の規制等に関する法律、金融先物取引法、前払式証票の規制等に関する法律、商品投資に係る事業の規制に関する法律、国際的な協力の下に規制薬物に係る不正行為を助長する行為等の防止を図るための麻薬及び向精神薬取締法等の特例等に関する法律、特定債権等に係る事業の規制に関する法律、金融制度及び証券取引制度の改革のための関係法律の整備等に関する法律、協同組織金融機関の優先出資に関する法律、不動産特定共同事業法、保険業法、金融機関の更生手続の特例等に関する法律、農林中央金庫と信用農業協同組合連合会との合併等に関する法律、日本銀行法又は銀行持株会社の創設のための銀行等に係る合併手続の特例等に関する法律（以下「新担保附社債信託法等」という。）の相当規定に基づいて、内閣総理大臣その他の相当の国の機関がした免許、許可、認可、承認、指定その他の処分又は通知その他の行為とみなす。</w:t>
       </w:r>
     </w:p>
     <w:p>
@@ -3990,7 +3549,7 @@
         <w:ind w:left="440"/>
       </w:pPr>
       <w:r>
-        <w:t>一部施行日前にされた旧料率団体法第十条第一項の規定による届出（自賠責保険等に係るものを除く。）であって、一部施行日前に当該届出に係る旧料率団体法第十条の四第一項に規定する期間（一部施行日前に同条第二項又は第三項の規定により当該期間が短縮され、又は延長された場合にあっては、当該短縮又は延長後の期間）が経過していないもの及び当該届出に係る保険料率については、旧料率団体法第十条第二項、第十条の二から第十条の四まで、第十条の五第一項から第三項まで、第十条の六第一項及び第二項並びに第十条の八（第二号を除く。）の規定は、一部施行日から起算して二年を経過する日までの間は、なおその効力を有する。</w:t>
+        <w:t>この法律の施行の際現に旧担保附社債信託法等の規定により大蔵大臣その他の国の機関に対してされている申請、届出その他の行為は、新担保附社債信託法等の相当規定に基づいて、内閣総理大臣その他の相当の国の機関に対してされた申請、届出その他の行為とみなす。</w:t>
       </w:r>
     </w:p>
     <w:p>
@@ -4007,7 +3566,130 @@
         <w:ind w:left="440"/>
       </w:pPr>
       <w:r>
-        <w:t>一部施行日前にされた旧料率団体法第十条第一項の規定による届出（自賠責保険等に係るものに限る。）であって、第二十三条の規定の施行の際現に当該届出に係る旧料率団体法第十条の四第一項に規定する期間（一部施行日前に同条第二項又は第三項の規定により当該期間が短縮され、又は延長された場合にあっては、当該短縮又は延長後の期間）が経過しているものに係る旧料率団体法第十条の五第一項に規定する保険料率は、一部施行日以後においては、その届出後新料率団体法第十条の四第一項に規定する適合性審査の期間が経過した同項に規定する基準料率とみなす。</w:t>
+        <w:t>旧担保附社債信託法等の規定により大蔵大臣その他の国の機関に対し報告、届出、提出その他の手続をしなければならない事項で、この法律の施行の日前にその手続がされていないものについては、これを、新担保附社債信託法等の相当規定により内閣総理大臣その他の相当の国の機関に対して報告、届出、提出その他の手続をしなければならない事項についてその手続がされていないものとみなして、新担保附社債信託法等の規定を適用する。</w:t>
+      </w:r>
+    </w:p>
+    <w:p>
+      <w:pPr>
+        <w:pStyle w:val="Heading4"/>
+      </w:pPr>
+      <w:r>
+        <w:t>第三条（大蔵省令等に関する経過措置）</w:t>
+      </w:r>
+    </w:p>
+    <w:p>
+      <w:r>
+        <w:t>この法律の施行の際現に効力を有する旧担保附社債信託法等の規定に基づく命令は、新担保附社債信託法等の相当規定に基づく命令としての効力を有するものとする。</w:t>
+      </w:r>
+    </w:p>
+    <w:p>
+      <w:pPr>
+        <w:pStyle w:val="Heading4"/>
+      </w:pPr>
+      <w:r>
+        <w:t>第五条（罰則に関する経過措置）</w:t>
+      </w:r>
+    </w:p>
+    <w:p>
+      <w:r>
+        <w:t>この法律の施行前にした行為に対する罰則の適用については、なお従前の例による。</w:t>
+      </w:r>
+    </w:p>
+    <w:p>
+      <w:pPr>
+        <w:pStyle w:val="Heading4"/>
+      </w:pPr>
+      <w:r>
+        <w:t>第六条（政令への委任）</w:t>
+      </w:r>
+    </w:p>
+    <w:p>
+      <w:r>
+        <w:t>附則第二条から前条までに定めるもののほか、この法律の施行に関し必要な経過措置は、政令で定める。</w:t>
+      </w:r>
+    </w:p>
+    <w:p>
+      <w:r>
+        <w:br w:type="page"/>
+      </w:r>
+    </w:p>
+    <w:p>
+      <w:pPr>
+        <w:pStyle w:val="Heading1"/>
+      </w:pPr>
+      <w:r>
+        <w:t>附則（平成九年一二月一二日法律第一二一号）</w:t>
+      </w:r>
+    </w:p>
+    <w:p>
+      <w:pPr>
+        <w:pStyle w:val="Heading4"/>
+      </w:pPr>
+      <w:r>
+        <w:t>第一条（施行期日）</w:t>
+      </w:r>
+    </w:p>
+    <w:p>
+      <w:r>
+        <w:t>この法律は、持株会社の設立等の禁止の解除に伴う金融関係法律の整備等に関する法律（平成九年法律第百二十号）の施行の日から施行する。</w:t>
+      </w:r>
+    </w:p>
+    <w:p>
+      <w:r>
+        <w:br w:type="page"/>
+      </w:r>
+    </w:p>
+    <w:p>
+      <w:pPr>
+        <w:pStyle w:val="Heading1"/>
+      </w:pPr>
+      <w:r>
+        <w:t>附則（平成一〇年六月一五日法律第一〇七号）</w:t>
+      </w:r>
+    </w:p>
+    <w:p>
+      <w:pPr>
+        <w:pStyle w:val="Heading4"/>
+      </w:pPr>
+      <w:r>
+        <w:t>第一条（施行期日）</w:t>
+      </w:r>
+    </w:p>
+    <w:p>
+      <w:r>
+        <w:t>この法律は、平成十年十二月一日から施行する。</w:t>
+        <w:br/>
+        <w:t>ただし、次の各号に掲げる規定は、当該各号に定める日から施行する。</w:t>
+      </w:r>
+    </w:p>
+    <w:p>
+      <w:pPr>
+        <w:pStyle w:val="ListBullet"/>
+        <w:ind w:left="880"/>
+      </w:pPr>
+      <w:r>
+        <w:t>一</w:t>
+        <w:br/>
+        <w:t>第一条中証券取引法第四章の次に一章を加える改正規定（第七十九条の二十九第一項に係る部分に限る。）並びに同法第百八十九条第二項及び第四項の改正規定、第二十一条の規定、第二十二条中保険業法第二編第十章第二節第一款の改正規定（第二百六十五条の六に係る部分に限る。）、第二十三条の規定並びに第二十五条の規定並びに附則第四十条、第四十二条、第五十八条、第百三十六条、第百四十条、第百四十三条、第百四十七条、第百四十九条、第百五十八条、第百六十四条、第百八十七条（大蔵省設置法（昭和二十四年法律第百四十四号）第四条第七十九号の改正規定を除く。）及び第百八十八条から第百九十条までの規定</w:t>
+        <w:br/>
+        <w:br/>
+        <w:br/>
+        <w:t>平成十年七月一日</w:t>
+      </w:r>
+    </w:p>
+    <w:p>
+      <w:pPr>
+        <w:pStyle w:val="Heading4"/>
+      </w:pPr>
+      <w:r>
+        <w:t>第百四十三条（損害保険料率算出団体に関する法律の一部改正に伴う経過措置）</w:t>
+      </w:r>
+    </w:p>
+    <w:p>
+      <w:r>
+        <w:t>第二十三条の規定の施行の際現に同条の規定による改正前の損害保険料率算出団体に関する法律（以下この条において「旧料率団体法」という。）第三条第一項に規定する損害保険料率算出団体（以下この条において「料率団体」という。）の会員（旧料率団体法第十二条第三号の規定により会員とみなされる引受社員を含む。以下この条において同じ。）が使用している旧料率団体法第十条の五第三項（同条第九項並びに旧料率団体法第十条の六第二項及び第八項において準用する場合を含む。）の規定により保険業法第百二十三条第一項（同法第二百七条において準用する場合を含む。）若しくは同法第二百二十五条第一項の規定による認可又は同法第百二十三条第二項（同法第二百七条において準用する場合を含む。）若しくは同法第二百二十五条第二項の規定による届出があったものとみなされた旧料率団体法第十条の五第一項に規定する範囲料率（以下この項において「範囲料率」という。）、同条第四項に規定する特別料率、旧料率団体法第十条の六第一項に規定する特定料率（以下この項において「特定料率」という。）又は同条第九項に規定する特別純率（それぞれ第二十三条の規定による改正後の損害保険料率算出団体に関する法律（以下この条において「新料率団体法」という。）第三条第五項各号に掲げる保険の種類（以下この条において「自賠責保険等」という。）に係るものを除く。）については、第二十三条の規定の施行後も、当該認可又は当該届出がされているものとみなす。</w:t>
+        <w:br/>
+        <w:t>ただし、当該範囲料率及び当該特定料率（旧料率団体法第十条の六第三項の規定による届出がされていないものに限る。）については、第二十三条の規定の施行の日（以下この条において「一部施行日」という。）から起算して二年を経過する日後においては、この限りでない。</w:t>
       </w:r>
     </w:p>
     <w:p>
@@ -4016,7 +3698,7 @@
         <w:ind w:left="440"/>
       </w:pPr>
       <w:r>
-        <w:t>４</w:t>
+        <w:t>２</w:t>
       </w:r>
     </w:p>
     <w:p>
@@ -4024,7 +3706,9 @@
         <w:ind w:left="440"/>
       </w:pPr>
       <w:r>
-        <w:t>第二十三条の規定の施行の際現に旧料率団体法第十条の五第三項の規定により保険業法第百二十三条第一項（同法第二百七条において準用する場合を含む。）若しくは同法第二百二十五条第一項の規定による認可又は同法第百二十三条第二項（同法第二百七条において準用する場合を含む。）若しくは同法第二百二十五条第二項の規定による届出があったものとみなされた旧料率団体法第十条の五第一項に規定する範囲料率（自賠責保険等に係るものに限る。）を使用する料率団体の会員は、一部施行日前に、自賠責保険等に係る当該範囲料率と異なる保険料率であって、当該保険料率につき保険業法第百二十三条第一項（同法第二百七条において準用する場合を含む。）若しくは同法第二百二十五条第一項の規定による認可を受け、又は同法第百二十三条第二項（同法第二百七条において準用する場合を含む。）若しくは同法第二百二十五条第二項の規定による届出をして同法第百二十五条第一項から第三項まで（同法第二百二十五条第三項において準用する場合を含む。）に規定する期間を経過しているものを除き、新料率団体法第十条の四第一項の規定により、同項に規定する範囲料率を使用しようとする旨を一部施行日において内閣総理大臣に届け出たものとみなす。</w:t>
+        <w:t>一部施行日前にされた旧料率団体法第十条第一項の規定による届出（自賠責保険等に係るものを除く。）であって、一部施行日前に当該届出に係る旧料率団体法第十条の四第一項に規定する期間（一部施行日前に同条第二項又は第三項の規定により当該期間が短縮され、又は延長された場合にあっては、当該短縮又は延長後の期間）が経過していないもの及び当該届出に係る保険料率については、旧料率団体法第十条第二項、第十条の二から第十条の四まで、第十条の五第一項から第三項まで、第十条の六第一項及び第二項並びに第十条の八（第二号を除く。）の規定は、一部施行日から起算して二年を経過する日までの間は、なおその効力を有する。</w:t>
+        <w:br/>
+        <w:t>この場合において、旧料率団体法第十条の五第一項中「使用しなければならない」とあるのは「使用することができる」と、旧料率団体法第十条の六第一項中「を使用することを要しない」とあるのは「の範囲を超えて使用することができる」と、「使用するものとする」とあるのは「、当該保険料率のうちの付加保険料率が次項に規定する範囲内にある場合に限り、使用することができる」とする。</w:t>
       </w:r>
     </w:p>
     <w:p>
@@ -4033,7 +3717,7 @@
         <w:ind w:left="440"/>
       </w:pPr>
       <w:r>
-        <w:t>５</w:t>
+        <w:t>３</w:t>
       </w:r>
     </w:p>
     <w:p>
@@ -4041,7 +3725,7 @@
         <w:ind w:left="440"/>
       </w:pPr>
       <w:r>
-        <w:t>一部施行日前にされた旧料率団体法第十条第一項の規定による届出（自賠責保険等に係るものに限る。以下この項において同じ。）であって、一部施行日前に当該届出に係る旧料率団体法第十条の四第一項に規定する期間（一部施行日前に同条第二項又は第三項の規定により当該期間が短縮され、又は延長された場合にあっては、当該短縮又は延長後の期間）が経過していないものについては、これを新料率団体法第九条の三第一項の規定による届出とみなして、新料率団体法の規定を適用する。</w:t>
+        <w:t>一部施行日前にされた旧料率団体法第十条第一項の規定による届出（自賠責保険等に係るものに限る。）であって、第二十三条の規定の施行の際現に当該届出に係る旧料率団体法第十条の四第一項に規定する期間（一部施行日前に同条第二項又は第三項の規定により当該期間が短縮され、又は延長された場合にあっては、当該短縮又は延長後の期間）が経過しているものに係る旧料率団体法第十条の五第一項に規定する保険料率は、一部施行日以後においては、その届出後新料率団体法第十条の四第一項に規定する適合性審査の期間が経過した同項に規定する基準料率とみなす。</w:t>
       </w:r>
     </w:p>
     <w:p>
@@ -4050,7 +3734,7 @@
         <w:ind w:left="440"/>
       </w:pPr>
       <w:r>
-        <w:t>６</w:t>
+        <w:t>４</w:t>
       </w:r>
     </w:p>
     <w:p>
@@ -4058,7 +3742,7 @@
         <w:ind w:left="440"/>
       </w:pPr>
       <w:r>
-        <w:t>一部施行日前にされた旧料率団体法第十条の七第一項の規定による異議の申出（自賠責保険等に係るものに限る。以下この項において同じ。）であって、一部施行日前にその手続が完了していないものについては、これを新料率団体法第十条の六第一項の規定による異議の申出とみなして、新料率団体法の規定を適用する。</w:t>
+        <w:t>第二十三条の規定の施行の際現に旧料率団体法第十条の五第三項の規定により保険業法第百二十三条第一項（同法第二百七条において準用する場合を含む。）若しくは同法第二百二十五条第一項の規定による認可又は同法第百二十三条第二項（同法第二百七条において準用する場合を含む。）若しくは同法第二百二十五条第二項の規定による届出があったものとみなされた旧料率団体法第十条の五第一項に規定する範囲料率（自賠責保険等に係るものに限る。）を使用する料率団体の会員は、一部施行日前に、自賠責保険等に係る当該範囲料率と異なる保険料率であって、当該保険料率につき保険業法第百二十三条第一項（同法第二百七条において準用する場合を含む。）若しくは同法第二百二十五条第一項の規定による認可を受け、又は同法第百二十三条第二項（同法第二百七条において準用する場合を含む。）若しくは同法第二百二十五条第二項の規定による届出をして同法第百二十五条第一項から第三項まで（同法第二百二十五条第三項において準用する場合を含む。）に規定する期間を経過しているものを除き、新料率団体法第十条の四第一項の規定により、同項に規定する範囲料率を使用しようとする旨を一部施行日において内閣総理大臣に届け出たものとみなす。</w:t>
       </w:r>
     </w:p>
     <w:p>
@@ -4067,7 +3751,7 @@
         <w:ind w:left="440"/>
       </w:pPr>
       <w:r>
-        <w:t>７</w:t>
+        <w:t>５</w:t>
       </w:r>
     </w:p>
     <w:p>
@@ -4075,59 +3759,9 @@
         <w:ind w:left="440"/>
       </w:pPr>
       <w:r>
-        <w:t>一部施行日前に旧料率団体法第十条の七第五項の規定により同項に規定する保険料率についてされた命令（自賠責保険等に係るものに限る。）であって、一部施行日前に当該命令に基づく同項に規定する届出がされていないものは、新料率団体法第十条の六第五項の規定により同項に規定する基準料率についてされた命令とみなす。</w:t>
-      </w:r>
-    </w:p>
-    <w:p>
-      <w:pPr>
-        <w:pStyle w:val="Heading4"/>
-      </w:pPr>
-      <w:r>
-        <w:t>第百八十八条（処分等の効力）</w:t>
-      </w:r>
-    </w:p>
-    <w:p>
-      <w:r>
-        <w:t>この法律（附則第一条各号に掲げる規定にあっては、当該規定）の施行前に改正前のそれぞれの法律（これに基づく命令を含む。以下この条において同じ。）の規定によってした処分、手続その他の行為であって、改正後のそれぞれの法律の規定に相当の規定があるものは、この附則に別段の定めがあるものを除き、改正後のそれぞれの法律の相当の規定によってしたものとみなす。</w:t>
-      </w:r>
-    </w:p>
-    <w:p>
-      <w:pPr>
-        <w:pStyle w:val="Heading4"/>
-      </w:pPr>
-      <w:r>
-        <w:t>第百八十九条（罰則の適用に関する経過措置）</w:t>
-      </w:r>
-    </w:p>
-    <w:p>
-      <w:r>
-        <w:t>この法律（附則第一条各号に掲げる規定にあっては、当該規定）の施行前にした行為並びにこの附則の規定によりなお従前の例によることとされる場合及びこの附則の規定によりなおその効力を有することとされる場合におけるこの法律の施行後にした行為に対する罰則の適用については、なお従前の例による。</w:t>
-      </w:r>
-    </w:p>
-    <w:p>
-      <w:pPr>
-        <w:pStyle w:val="Heading4"/>
-      </w:pPr>
-      <w:r>
-        <w:t>第百九十条（その他の経過措置の政令への委任）</w:t>
-      </w:r>
-    </w:p>
-    <w:p>
-      <w:r>
-        <w:t>附則第二条から第百四十六条まで、第百五十三条、第百六十九条及び前条に定めるもののほか、この法律の施行に関し必要な経過措置は、政令で定める。</w:t>
-      </w:r>
-    </w:p>
-    <w:p>
-      <w:pPr>
-        <w:pStyle w:val="Heading4"/>
-      </w:pPr>
-      <w:r>
-        <w:t>第百九十一条（検討）</w:t>
-      </w:r>
-    </w:p>
-    <w:p>
-      <w:r>
-        <w:t>政府は、この法律の施行後においても、新保険業法の規定による保険契約者等の保護のための特別の措置等に係る制度の実施状況、保険会社の経営の健全性の状況等にかんがみ必要があると認めるときは、保険業に対する信頼性の維持を図るために必要な措置を講ずるものとする。</w:t>
+        <w:t>一部施行日前にされた旧料率団体法第十条第一項の規定による届出（自賠責保険等に係るものに限る。以下この項において同じ。）であって、一部施行日前に当該届出に係る旧料率団体法第十条の四第一項に規定する期間（一部施行日前に同条第二項又は第三項の規定により当該期間が短縮され、又は延長された場合にあっては、当該短縮又は延長後の期間）が経過していないものについては、これを新料率団体法第九条の三第一項の規定による届出とみなして、新料率団体法の規定を適用する。</w:t>
+        <w:br/>
+        <w:t>この場合において、旧料率団体法第十条第一項の規定によりされた届出に関して一部施行日前に同条第二項又は旧料率団体法第十条の二から第十条の四までの規定に基づき行われた処分又は行為は、新料率団体法の相当規定に基づき行われた処分又は行為とみなす。</w:t>
       </w:r>
     </w:p>
     <w:p>
@@ -4136,7 +3770,7 @@
         <w:ind w:left="440"/>
       </w:pPr>
       <w:r>
-        <w:t>２</w:t>
+        <w:t>６</w:t>
       </w:r>
     </w:p>
     <w:p>
@@ -4144,46 +3778,9 @@
         <w:ind w:left="440"/>
       </w:pPr>
       <w:r>
-        <w:t>政府は、前項に定めるものを除くほか、この法律の施行後五年以内に、この法律による改正後の規定の実施状況、金融システムを取り巻く社会経済状況の変化等を勘案し、この法律による改正後の金融諸制度について検討を加え、必要があると認めるときは、その結果に基づいて所要の措置を講ずるものとする。</w:t>
-      </w:r>
-    </w:p>
-    <w:p>
-      <w:r>
-        <w:br w:type="page"/>
-      </w:r>
-    </w:p>
-    <w:p>
-      <w:pPr>
-        <w:pStyle w:val="Heading1"/>
-      </w:pPr>
-      <w:r>
-        <w:t>附　則（平成一〇年一〇月一六日法律第一三一号）</w:t>
-      </w:r>
-    </w:p>
-    <w:p>
-      <w:pPr>
-        <w:pStyle w:val="Heading4"/>
-      </w:pPr>
-      <w:r>
-        <w:t>第一条（施行期日）</w:t>
-      </w:r>
-    </w:p>
-    <w:p>
-      <w:r>
-        <w:t>この法律は、金融再生委員会設置法（平成十年法律第百三十号）の施行の日から施行する。</w:t>
-      </w:r>
-    </w:p>
-    <w:p>
-      <w:pPr>
-        <w:pStyle w:val="Heading4"/>
-      </w:pPr>
-      <w:r>
-        <w:t>第二条（経過措置）</w:t>
-      </w:r>
-    </w:p>
-    <w:p>
-      <w:r>
-        <w:t>この法律による改正前の担保附社債信託法、信託業法、農林中央金庫法、無尽業法、銀行等の事務の簡素化に関する法律、金融機関の信託業務の兼営等に関する法律、私的独占の禁止及び公正取引の確保に関する法律、農業協同組合法、証券取引法、損害保険料率算出団体に関する法律、水産業協同組合法、中小企業等協同組合法、協同組合による金融事業に関する法律、船主相互保険組合法、地方税法、証券投資信託及び証券投資法人に関する法律、信用金庫法、長期信用銀行法、貸付信託法、中小漁業融資保証法、信用保証協会法、労働金庫法、自動車損害賠償保障法、農業信用保証保険法、地震保険に関する法律、登録免許税法、金融機関の合併及び転換に関する法律、外国証券業者に関する法律、農村地域工業等導入促進法、農水産業協同組合貯金保険法、銀行法、貸金業の規制等に関する法律、有価証券に係る投資顧問業の規制等に関する法律、抵当証券業の規制等に関する法律、金融先物取引法、前払式証票の規制等に関する法律、商品投資に係る事業の規制に関する法律、国際的な協力の下に規制薬物に係る不正行為を助長する行為等の防止を図るための麻薬及び向精神薬取締法等の特例等に関する法律、特定債権等に係る事業の規制に関する法律、金融制度及び証券取引制度の改革のための関係法律の整備等に関する法律、協同組織金融機関の優先出資に関する法律、不動産特定共同事業法、保険業法、金融機関等の更生手続の特例等に関する法律、農林中央金庫と信用農業協同組合連合会との合併等に関する法律、日本銀行法、銀行持株会社の創設のための銀行等に係る合併手続の特例等に関する法律、特定目的会社による特定資産の流動化に関する法律又は金融システム改革のための関係法律の整備等に関する法律（以下「旧担保附社債信託法等」という。）の規定により内閣総理大臣その他の国の機関がした免許、許可、認可、承認、指定その他の処分又は通知その他の行為は、この法律による改正後の担保附社債信託法、信託業法、農林中央金庫法、無尽業法、銀行等の事務の簡素化に関する法律、金融機関の信託業務の兼営等に関する法律、私的独占の禁止及び公正取引の確保に関する法律、農業協同組合法、証券取引法、損害保険料率算出団体に関する法律、水産業協同組合法、中小企業等協同組合法、協同組合による金融事業に関する法律、船主相互保険組合法、地方税法、証券投資信託及び証券投資法人に関する法律、信用金庫法、長期信用銀行法、貸付信託法、中小漁業融資保証法、信用保証協会法、労働金庫法、自動車損害賠償保障法、農業信用保証保険法、地震保険に関する法律、登録免許税法、金融機関の合併及び転換に関する法律、外国証券業者に関する法律、農村地域工業等導入促進法、農水産業協同組合貯金保険法、銀行法、貸金業の規制等に関する法律、有価証券に係る投資顧問業の規制等に関する法律、抵当証券業の規制等に関する法律、金融先物取引法、前払式証票の規制等に関する法律、商品投資に係る事業の規制に関する法律、国際的な協力の下に規制薬物に係る不正行為を助長する行為等の防止を図るための麻薬及び向精神薬取締法等の特例等に関する法律、特定債権等に係る事業の規制に関する法律、金融制度及び証券取引制度の改革のための関係法律の整備等に関する法律、協同組織金融機関の優先出資に関する法律、不動産特定共同事業法、保険業法、金融機関等の更生手続の特例等に関する法律、農林中央金庫と信用農業協同組合連合会との合併等に関する法律、日本銀行法、銀行持株会社の創設のための銀行等に係る合併手続の特例等に関する法律、特定目的会社による特定資産の流動化に関する法律又は金融システム改革のための関係法律の整備等に関する法律（以下「新担保附社債信託法等」という。）の相当規定に基づいて、金融再生委員会その他の相当の国の機関がした免許、許可、認可、承認、指定その他の処分又は通知その他の行為とみなす。</w:t>
+        <w:t>一部施行日前にされた旧料率団体法第十条の七第一項の規定による異議の申出（自賠責保険等に係るものに限る。以下この項において同じ。）であって、一部施行日前にその手続が完了していないものについては、これを新料率団体法第十条の六第一項の規定による異議の申出とみなして、新料率団体法の規定を適用する。</w:t>
+        <w:br/>
+        <w:t>この場合において、旧料率団体法第十条の七第一項の規定によりされた異議の申出に関して一部施行日前に同条第二項又は第三項の規定に基づき行われた処分又は行為は、新料率団体法第十条の六第二項又は第三項の規定に基づき行われた処分又は行為とみなす。</w:t>
       </w:r>
     </w:p>
     <w:p>
@@ -4192,7 +3789,7 @@
         <w:ind w:left="440"/>
       </w:pPr>
       <w:r>
-        <w:t>２</w:t>
+        <w:t>７</w:t>
       </w:r>
     </w:p>
     <w:p>
@@ -4200,7 +3797,59 @@
         <w:ind w:left="440"/>
       </w:pPr>
       <w:r>
-        <w:t>この法律の施行の際現に旧担保附社債信託法等の規定により内閣総理大臣その他の国の機関に対してされている申請、届出その他の行為は、新担保附社債信託法等の相当規定に基づいて、金融再生委員会その他の相当の国の機関に対してされた申請、届出その他の行為とみなす。</w:t>
+        <w:t>一部施行日前に旧料率団体法第十条の七第五項の規定により同項に規定する保険料率についてされた命令（自賠責保険等に係るものに限る。）であって、一部施行日前に当該命令に基づく同項に規定する届出がされていないものは、新料率団体法第十条の六第五項の規定により同項に規定する基準料率についてされた命令とみなす。</w:t>
+      </w:r>
+    </w:p>
+    <w:p>
+      <w:pPr>
+        <w:pStyle w:val="Heading4"/>
+      </w:pPr>
+      <w:r>
+        <w:t>第百八十八条（処分等の効力）</w:t>
+      </w:r>
+    </w:p>
+    <w:p>
+      <w:r>
+        <w:t>この法律（附則第一条各号に掲げる規定にあっては、当該規定）の施行前に改正前のそれぞれの法律（これに基づく命令を含む。以下この条において同じ。）の規定によってした処分、手続その他の行為であって、改正後のそれぞれの法律の規定に相当の規定があるものは、この附則に別段の定めがあるものを除き、改正後のそれぞれの法律の相当の規定によってしたものとみなす。</w:t>
+      </w:r>
+    </w:p>
+    <w:p>
+      <w:pPr>
+        <w:pStyle w:val="Heading4"/>
+      </w:pPr>
+      <w:r>
+        <w:t>第百八十九条（罰則の適用に関する経過措置）</w:t>
+      </w:r>
+    </w:p>
+    <w:p>
+      <w:r>
+        <w:t>この法律（附則第一条各号に掲げる規定にあっては、当該規定）の施行前にした行為並びにこの附則の規定によりなお従前の例によることとされる場合及びこの附則の規定によりなおその効力を有することとされる場合におけるこの法律の施行後にした行為に対する罰則の適用については、なお従前の例による。</w:t>
+      </w:r>
+    </w:p>
+    <w:p>
+      <w:pPr>
+        <w:pStyle w:val="Heading4"/>
+      </w:pPr>
+      <w:r>
+        <w:t>第百九十条（その他の経過措置の政令への委任）</w:t>
+      </w:r>
+    </w:p>
+    <w:p>
+      <w:r>
+        <w:t>附則第二条から第百四十六条まで、第百五十三条、第百六十九条及び前条に定めるもののほか、この法律の施行に関し必要な経過措置は、政令で定める。</w:t>
+      </w:r>
+    </w:p>
+    <w:p>
+      <w:pPr>
+        <w:pStyle w:val="Heading4"/>
+      </w:pPr>
+      <w:r>
+        <w:t>第百九十一条（検討）</w:t>
+      </w:r>
+    </w:p>
+    <w:p>
+      <w:r>
+        <w:t>政府は、この法律の施行後においても、新保険業法の規定による保険契約者等の保護のための特別の措置等に係る制度の実施状況、保険会社の経営の健全性の状況等にかんがみ必要があると認めるときは、保険業に対する信頼性の維持を図るために必要な措置を講ずるものとする。</w:t>
       </w:r>
     </w:p>
     <w:p>
@@ -4209,7 +3858,7 @@
         <w:ind w:left="440"/>
       </w:pPr>
       <w:r>
-        <w:t>３</w:t>
+        <w:t>２</w:t>
       </w:r>
     </w:p>
     <w:p>
@@ -4217,7 +3866,20 @@
         <w:ind w:left="440"/>
       </w:pPr>
       <w:r>
-        <w:t>旧担保附社債信託法等の規定により内閣総理大臣その他の国の機関に対し報告、届出、提出その他の手続をしなければならない事項で、この法律の施行の日前にその手続がされていないものについては、これを、新担保附社債信託法等の相当規定により金融再生委員会その他の相当の国の機関に対して報告、届出、提出その他の手続をしなければならない事項についてその手続がされていないものとみなして、新担保附社債信託法等の規定を適用する。</w:t>
+        <w:t>政府は、前項に定めるものを除くほか、この法律の施行後五年以内に、この法律による改正後の規定の実施状況、金融システムを取り巻く社会経済状況の変化等を勘案し、この法律による改正後の金融諸制度について検討を加え、必要があると認めるときは、その結果に基づいて所要の措置を講ずるものとする。</w:t>
+      </w:r>
+    </w:p>
+    <w:p>
+      <w:r>
+        <w:br w:type="page"/>
+      </w:r>
+    </w:p>
+    <w:p>
+      <w:pPr>
+        <w:pStyle w:val="Heading1"/>
+      </w:pPr>
+      <w:r>
+        <w:t>附則（平成一〇年一〇月一六日法律第一三一号）</w:t>
       </w:r>
     </w:p>
     <w:p>
@@ -4225,12 +3887,12 @@
         <w:pStyle w:val="Heading4"/>
       </w:pPr>
       <w:r>
-        <w:t>第三条</w:t>
-      </w:r>
-    </w:p>
-    <w:p>
-      <w:r>
-        <w:t>この法律の施行の際現に効力を有する旧担保附社債信託法等の規定に基づく命令は、新担保附社債信託法等の相当規定に基づく命令としての効力を有するものとする。</w:t>
+        <w:t>第一条（施行期日）</w:t>
+      </w:r>
+    </w:p>
+    <w:p>
+      <w:r>
+        <w:t>この法律は、金融再生委員会設置法（平成十年法律第百三十号）の施行の日から施行する。</w:t>
       </w:r>
     </w:p>
     <w:p>
@@ -4238,433 +3900,12 @@
         <w:pStyle w:val="Heading4"/>
       </w:pPr>
       <w:r>
-        <w:t>第四条</w:t>
-      </w:r>
-    </w:p>
-    <w:p>
-      <w:r>
-        <w:t>この法律の施行前にした行為に対する罰則の適用については、なお従前の例による。</w:t>
-      </w:r>
-    </w:p>
-    <w:p>
-      <w:pPr>
-        <w:pStyle w:val="Heading4"/>
-      </w:pPr>
-      <w:r>
-        <w:t>第五条（政令への委任）</w:t>
-      </w:r>
-    </w:p>
-    <w:p>
-      <w:r>
-        <w:t>前三条に定めるもののほか、この法律の施行に関し必要な経過措置は、政令で定める。</w:t>
-      </w:r>
-    </w:p>
-    <w:p>
-      <w:r>
-        <w:br w:type="page"/>
-      </w:r>
-    </w:p>
-    <w:p>
-      <w:pPr>
-        <w:pStyle w:val="Heading1"/>
-      </w:pPr>
-      <w:r>
-        <w:t>附　則（平成一一年一二月二二日法律第一六〇号）</w:t>
-      </w:r>
-    </w:p>
-    <w:p>
-      <w:pPr>
-        <w:pStyle w:val="Heading4"/>
-      </w:pPr>
-      <w:r>
-        <w:t>第一条（施行期日）</w:t>
-      </w:r>
-    </w:p>
-    <w:p>
-      <w:r>
-        <w:t>この法律（第二条及び第三条を除く。）は、平成十三年一月六日から施行する。</w:t>
-      </w:r>
-    </w:p>
-    <w:p>
-      <w:pPr>
-        <w:pStyle w:val="Heading6"/>
-        <w:ind w:left="880"/>
-      </w:pPr>
-      <w:r>
-        <w:t>一</w:t>
-      </w:r>
-    </w:p>
-    <w:p>
-      <w:pPr>
-        <w:ind w:left="880"/>
-      </w:pPr>
-      <w:r>
-        <w:t>第九百九十五条（核原料物質、核燃料物質及び原子炉の規制に関する法律の一部を改正する法律附則の改正規定に係る部分に限る。）、第千三百五条、第千三百六条、第千三百二十四条第二項、第千三百二十六条第二項及び第千三百四十四条の規定</w:t>
-      </w:r>
-    </w:p>
-    <w:p>
-      <w:pPr>
-        <w:pStyle w:val="Heading6"/>
-        <w:ind w:left="880"/>
-      </w:pPr>
-      <w:r>
-        <w:t>二</w:t>
-      </w:r>
-    </w:p>
-    <w:p>
-      <w:pPr>
-        <w:ind w:left="880"/>
-      </w:pPr>
-      <w:r>
-        <w:t>第三章（第三条を除く。）及び次条の規定</w:t>
-      </w:r>
-    </w:p>
-    <w:p>
-      <w:r>
-        <w:br w:type="page"/>
-      </w:r>
-    </w:p>
-    <w:p>
-      <w:pPr>
-        <w:pStyle w:val="Heading1"/>
-      </w:pPr>
-      <w:r>
-        <w:t>附　則（平成一六年五月一二日法律第四三号）</w:t>
-      </w:r>
-    </w:p>
-    <w:p>
-      <w:pPr>
-        <w:pStyle w:val="Heading4"/>
-      </w:pPr>
-      <w:r>
-        <w:t>第一条（施行期日）</w:t>
-      </w:r>
-    </w:p>
-    <w:p>
-      <w:r>
-        <w:t>この法律は、公布の日から起算して一年を超えない範囲内において政令で定める日から施行する。</w:t>
-      </w:r>
-    </w:p>
-    <w:p>
-      <w:pPr>
-        <w:pStyle w:val="Heading6"/>
-        <w:ind w:left="880"/>
-      </w:pPr>
-      <w:r>
-        <w:t>一及び二</w:t>
-      </w:r>
-    </w:p>
-    <w:p>
-      <w:pPr>
-        <w:ind w:left="880"/>
-      </w:pPr>
-      <w:r>
-        <w:t>略</w:t>
-      </w:r>
-    </w:p>
-    <w:p>
-      <w:pPr>
-        <w:pStyle w:val="Heading6"/>
-        <w:ind w:left="880"/>
-      </w:pPr>
-      <w:r>
-        <w:t>三</w:t>
-      </w:r>
-    </w:p>
-    <w:p>
-      <w:pPr>
-        <w:ind w:left="880"/>
-      </w:pPr>
-      <w:r>
-        <w:t>附則第三十条及び第三十三条の規定</w:t>
-      </w:r>
-    </w:p>
-    <w:p>
-      <w:r>
-        <w:br w:type="page"/>
-      </w:r>
-    </w:p>
-    <w:p>
-      <w:pPr>
-        <w:pStyle w:val="Heading1"/>
-      </w:pPr>
-      <w:r>
-        <w:t>附　則（平成一六年六月二日法律第七六号）</w:t>
-      </w:r>
-    </w:p>
-    <w:p>
-      <w:pPr>
-        <w:pStyle w:val="Heading4"/>
-      </w:pPr>
-      <w:r>
-        <w:t>第一条（施行期日）</w:t>
-      </w:r>
-    </w:p>
-    <w:p>
-      <w:r>
-        <w:t>この法律は、破産法（平成十六年法律第七十五号。次条第八項並びに附則第三条第八項、第五条第八項、第十六項及び第二十一項、第八条第三項並びに第十三条において「新破産法」という。）の施行の日から施行する。</w:t>
-      </w:r>
-    </w:p>
-    <w:p>
-      <w:pPr>
-        <w:pStyle w:val="Heading4"/>
-      </w:pPr>
-      <w:r>
-        <w:t>第十二条（罰則の適用等に関する経過措置）</w:t>
-      </w:r>
-    </w:p>
-    <w:p>
-      <w:r>
-        <w:t>施行日前にした行為並びに附則第二条第一項、第三条第一項、第四条、第五条第一項、第九項、第十七項、第十九項及び第二十一項並びに第六条第一項及び第三項の規定によりなお従前の例によることとされる場合における施行日以後にした行為に対する罰則の適用については、なお従前の例による。</w:t>
-      </w:r>
-    </w:p>
-    <w:p>
-      <w:pPr>
-        <w:pStyle w:val="Heading4"/>
-      </w:pPr>
-      <w:r>
-        <w:t>第十四条（政令への委任）</w:t>
-      </w:r>
-    </w:p>
-    <w:p>
-      <w:r>
-        <w:t>附則第二条から前条までに規定するもののほか、この法律の施行に関し必要な経過措置は、政令で定める。</w:t>
-      </w:r>
-    </w:p>
-    <w:p>
-      <w:r>
-        <w:br w:type="page"/>
-      </w:r>
-    </w:p>
-    <w:p>
-      <w:pPr>
-        <w:pStyle w:val="Heading1"/>
-      </w:pPr>
-      <w:r>
-        <w:t>附　則（平成一六年六月一八日法律第一二四号）</w:t>
-      </w:r>
-    </w:p>
-    <w:p>
-      <w:pPr>
-        <w:pStyle w:val="Heading4"/>
-      </w:pPr>
-      <w:r>
-        <w:t>第一条（施行期日）</w:t>
-      </w:r>
-    </w:p>
-    <w:p>
-      <w:r>
-        <w:t>この法律は、新不動産登記法の施行の日から施行する。</w:t>
-      </w:r>
-    </w:p>
-    <w:p>
-      <w:r>
-        <w:br w:type="page"/>
-      </w:r>
-    </w:p>
-    <w:p>
-      <w:pPr>
-        <w:pStyle w:val="Heading1"/>
-      </w:pPr>
-      <w:r>
-        <w:t>附　則（平成一六年一二月一日法律第一四七号）</w:t>
-      </w:r>
-    </w:p>
-    <w:p>
-      <w:pPr>
-        <w:pStyle w:val="Heading4"/>
-      </w:pPr>
-      <w:r>
-        <w:t>第一条（施行期日）</w:t>
-      </w:r>
-    </w:p>
-    <w:p>
-      <w:r>
-        <w:t>この法律は、公布の日から起算して六月を超えない範囲内において政令で定める日から施行する。</w:t>
-      </w:r>
-    </w:p>
-    <w:p>
-      <w:r>
-        <w:br w:type="page"/>
-      </w:r>
-    </w:p>
-    <w:p>
-      <w:pPr>
-        <w:pStyle w:val="Heading1"/>
-      </w:pPr>
-      <w:r>
-        <w:t>附　則（平成一六年一二月三日法律第一五四号）</w:t>
-      </w:r>
-    </w:p>
-    <w:p>
-      <w:pPr>
-        <w:pStyle w:val="Heading4"/>
-      </w:pPr>
-      <w:r>
-        <w:t>第一条（施行期日）</w:t>
-      </w:r>
-    </w:p>
-    <w:p>
-      <w:r>
-        <w:t>この法律は、公布の日から起算して六月を超えない範囲内において政令で定める日（以下「施行日」という。）から施行する。</w:t>
-      </w:r>
-    </w:p>
-    <w:p>
-      <w:r>
-        <w:br w:type="page"/>
-      </w:r>
-    </w:p>
-    <w:p>
-      <w:pPr>
-        <w:pStyle w:val="Heading1"/>
-      </w:pPr>
-      <w:r>
-        <w:t>附　則（平成一七年七月二六日法律第八七号）</w:t>
-      </w:r>
-    </w:p>
-    <w:p>
-      <w:r>
-        <w:t>この法律は、会社法の施行の日から施行する。</w:t>
-      </w:r>
-    </w:p>
-    <w:p>
-      <w:r>
-        <w:br w:type="page"/>
-      </w:r>
-    </w:p>
-    <w:p>
-      <w:pPr>
-        <w:pStyle w:val="Heading1"/>
-      </w:pPr>
-      <w:r>
-        <w:t>附　則（平成一八年六月二日法律第五〇号）</w:t>
-      </w:r>
-    </w:p>
-    <w:p>
-      <w:r>
-        <w:t>この法律は、一般社団・財団法人法の施行の日から施行する。</w:t>
-      </w:r>
-    </w:p>
-    <w:p>
-      <w:r>
-        <w:br w:type="page"/>
-      </w:r>
-    </w:p>
-    <w:p>
-      <w:pPr>
-        <w:pStyle w:val="Heading1"/>
-      </w:pPr>
-      <w:r>
-        <w:t>附　則（平成二一年六月一〇日法律第五一号）</w:t>
-      </w:r>
-    </w:p>
-    <w:p>
-      <w:pPr>
-        <w:pStyle w:val="Heading4"/>
-      </w:pPr>
-      <w:r>
-        <w:t>第一条（施行期日）</w:t>
-      </w:r>
-    </w:p>
-    <w:p>
-      <w:r>
-        <w:t>この法律は、公布の日から起算して一年を超えない範囲内において政令で定める日（以下「施行日」という。）から施行する。</w:t>
-      </w:r>
-    </w:p>
-    <w:p>
-      <w:r>
-        <w:br w:type="page"/>
-      </w:r>
-    </w:p>
-    <w:p>
-      <w:pPr>
-        <w:pStyle w:val="Heading1"/>
-      </w:pPr>
-      <w:r>
-        <w:t>附　則（平成二三年五月二五日法律第五三号）</w:t>
-      </w:r>
-    </w:p>
-    <w:p>
-      <w:r>
-        <w:t>この法律は、新非訟事件手続法の施行の日から施行する。</w:t>
-      </w:r>
-    </w:p>
-    <w:p>
-      <w:r>
-        <w:br w:type="page"/>
-      </w:r>
-    </w:p>
-    <w:p>
-      <w:pPr>
-        <w:pStyle w:val="Heading1"/>
-      </w:pPr>
-      <w:r>
-        <w:t>附　則（平成二三年六月二四日法律第七四号）</w:t>
-      </w:r>
-    </w:p>
-    <w:p>
-      <w:pPr>
-        <w:pStyle w:val="Heading4"/>
-      </w:pPr>
-      <w:r>
-        <w:t>第一条（施行期日）</w:t>
-      </w:r>
-    </w:p>
-    <w:p>
-      <w:r>
-        <w:t>この法律は、公布の日から起算して二十日を経過した日から施行する。</w:t>
-      </w:r>
-    </w:p>
-    <w:p>
-      <w:r>
-        <w:br w:type="page"/>
-      </w:r>
-    </w:p>
-    <w:p>
-      <w:pPr>
-        <w:pStyle w:val="Heading1"/>
-      </w:pPr>
-      <w:r>
-        <w:t>附　則（平成二六年六月一三日法律第六九号）</w:t>
-      </w:r>
-    </w:p>
-    <w:p>
-      <w:pPr>
-        <w:pStyle w:val="Heading4"/>
-      </w:pPr>
-      <w:r>
-        <w:t>第一条（施行期日）</w:t>
-      </w:r>
-    </w:p>
-    <w:p>
-      <w:r>
-        <w:t>この法律は、行政不服審査法（平成二十六年法律第六十八号）の施行の日から施行する。</w:t>
-      </w:r>
-    </w:p>
-    <w:p>
-      <w:pPr>
-        <w:pStyle w:val="Heading4"/>
-      </w:pPr>
-      <w:r>
-        <w:t>第五条（経過措置の原則）</w:t>
-      </w:r>
-    </w:p>
-    <w:p>
-      <w:r>
-        <w:t>行政庁の処分その他の行為又は不作為についての不服申立てであってこの法律の施行前にされた行政庁の処分その他の行為又はこの法律の施行前にされた申請に係る行政庁の不作為に係るものについては、この附則に特別の定めがある場合を除き、なお従前の例による。</w:t>
-      </w:r>
-    </w:p>
-    <w:p>
-      <w:pPr>
-        <w:pStyle w:val="Heading4"/>
-      </w:pPr>
-      <w:r>
-        <w:t>第六条（訴訟に関する経過措置）</w:t>
-      </w:r>
-    </w:p>
-    <w:p>
-      <w:r>
-        <w:t>この法律による改正前の法律の規定により不服申立てに対する行政庁の裁決、決定その他の行為を経た後でなければ訴えを提起できないこととされる事項であって、当該不服申立てを提起しないでこの法律の施行前にこれを提起すべき期間を経過したもの（当該不服申立てが他の不服申立てに対する行政庁の裁決、決定その他の行為を経た後でなければ提起できないとされる場合にあっては、当該他の不服申立てを提起しないでこの法律の施行前にこれを提起すべき期間を経過したものを含む。）の訴えの提起については、なお従前の例による。</w:t>
+        <w:t>第二条（経過措置）</w:t>
+      </w:r>
+    </w:p>
+    <w:p>
+      <w:r>
+        <w:t>この法律による改正前の担保附社債信託法、信託業法、農林中央金庫法、無尽業法、銀行等の事務の簡素化に関する法律、金融機関の信託業務の兼営等に関する法律、私的独占の禁止及び公正取引の確保に関する法律、農業協同組合法、証券取引法、損害保険料率算出団体に関する法律、水産業協同組合法、中小企業等協同組合法、協同組合による金融事業に関する法律、船主相互保険組合法、地方税法、証券投資信託及び証券投資法人に関する法律、信用金庫法、長期信用銀行法、貸付信託法、中小漁業融資保証法、信用保証協会法、労働金庫法、自動車損害賠償保障法、農業信用保証保険法、地震保険に関する法律、登録免許税法、金融機関の合併及び転換に関する法律、外国証券業者に関する法律、農村地域工業等導入促進法、農水産業協同組合貯金保険法、銀行法、貸金業の規制等に関する法律、有価証券に係る投資顧問業の規制等に関する法律、抵当証券業の規制等に関する法律、金融先物取引法、前払式証票の規制等に関する法律、商品投資に係る事業の規制に関する法律、国際的な協力の下に規制薬物に係る不正行為を助長する行為等の防止を図るための麻薬及び向精神薬取締法等の特例等に関する法律、特定債権等に係る事業の規制に関する法律、金融制度及び証券取引制度の改革のための関係法律の整備等に関する法律、協同組織金融機関の優先出資に関する法律、不動産特定共同事業法、保険業法、金融機関等の更生手続の特例等に関する法律、農林中央金庫と信用農業協同組合連合会との合併等に関する法律、日本銀行法、銀行持株会社の創設のための銀行等に係る合併手続の特例等に関する法律、特定目的会社による特定資産の流動化に関する法律又は金融システム改革のための関係法律の整備等に関する法律（以下「旧担保附社債信託法等」という。）の規定により内閣総理大臣その他の国の機関がした免許、許可、認可、承認、指定その他の処分又は通知その他の行為は、この法律による改正後の担保附社債信託法、信託業法、農林中央金庫法、無尽業法、銀行等の事務の簡素化に関する法律、金融機関の信託業務の兼営等に関する法律、私的独占の禁止及び公正取引の確保に関する法律、農業協同組合法、証券取引法、損害保険料率算出団体に関する法律、水産業協同組合法、中小企業等協同組合法、協同組合による金融事業に関する法律、船主相互保険組合法、地方税法、証券投資信託及び証券投資法人に関する法律、信用金庫法、長期信用銀行法、貸付信託法、中小漁業融資保証法、信用保証協会法、労働金庫法、自動車損害賠償保障法、農業信用保証保険法、地震保険に関する法律、登録免許税法、金融機関の合併及び転換に関する法律、外国証券業者に関する法律、農村地域工業等導入促進法、農水産業協同組合貯金保険法、銀行法、貸金業の規制等に関する法律、有価証券に係る投資顧問業の規制等に関する法律、抵当証券業の規制等に関する法律、金融先物取引法、前払式証票の規制等に関する法律、商品投資に係る事業の規制に関する法律、国際的な協力の下に規制薬物に係る不正行為を助長する行為等の防止を図るための麻薬及び向精神薬取締法等の特例等に関する法律、特定債権等に係る事業の規制に関する法律、金融制度及び証券取引制度の改革のための関係法律の整備等に関する法律、協同組織金融機関の優先出資に関する法律、不動産特定共同事業法、保険業法、金融機関等の更生手続の特例等に関する法律、農林中央金庫と信用農業協同組合連合会との合併等に関する法律、日本銀行法、銀行持株会社の創設のための銀行等に係る合併手続の特例等に関する法律、特定目的会社による特定資産の流動化に関する法律又は金融システム改革のための関係法律の整備等に関する法律（以下「新担保附社債信託法等」という。）の相当規定に基づいて、金融再生委員会その他の相当の国の機関がした免許、許可、認可、承認、指定その他の処分又は通知その他の行為とみなす。</w:t>
       </w:r>
     </w:p>
     <w:p>
@@ -4681,7 +3922,7 @@
         <w:ind w:left="440"/>
       </w:pPr>
       <w:r>
-        <w:t>この法律の規定による改正前の法律の規定（前条の規定によりなお従前の例によることとされる場合を含む。）により異議申立てが提起された処分その他の行為であって、この法律の規定による改正後の法律の規定により審査請求に対する裁決を経た後でなければ取消しの訴えを提起することができないこととされるものの取消しの訴えの提起については、なお従前の例による。</w:t>
+        <w:t>この法律の施行の際現に旧担保附社債信託法等の規定により内閣総理大臣その他の国の機関に対してされている申請、届出その他の行為は、新担保附社債信託法等の相当規定に基づいて、金融再生委員会その他の相当の国の機関に対してされた申請、届出その他の行為とみなす。</w:t>
       </w:r>
     </w:p>
     <w:p>
@@ -4698,6 +3939,481 @@
         <w:ind w:left="440"/>
       </w:pPr>
       <w:r>
+        <w:t>旧担保附社債信託法等の規定により内閣総理大臣その他の国の機関に対し報告、届出、提出その他の手続をしなければならない事項で、この法律の施行の日前にその手続がされていないものについては、これを、新担保附社債信託法等の相当規定により金融再生委員会その他の相当の国の機関に対して報告、届出、提出その他の手続をしなければならない事項についてその手続がされていないものとみなして、新担保附社債信託法等の規定を適用する。</w:t>
+      </w:r>
+    </w:p>
+    <w:p>
+      <w:pPr>
+        <w:pStyle w:val="Heading4"/>
+      </w:pPr>
+      <w:r>
+        <w:t>第三条</w:t>
+      </w:r>
+    </w:p>
+    <w:p>
+      <w:r>
+        <w:t>この法律の施行の際現に効力を有する旧担保附社債信託法等の規定に基づく命令は、新担保附社債信託法等の相当規定に基づく命令としての効力を有するものとする。</w:t>
+      </w:r>
+    </w:p>
+    <w:p>
+      <w:pPr>
+        <w:pStyle w:val="Heading4"/>
+      </w:pPr>
+      <w:r>
+        <w:t>第四条</w:t>
+      </w:r>
+    </w:p>
+    <w:p>
+      <w:r>
+        <w:t>この法律の施行前にした行為に対する罰則の適用については、なお従前の例による。</w:t>
+      </w:r>
+    </w:p>
+    <w:p>
+      <w:pPr>
+        <w:pStyle w:val="Heading4"/>
+      </w:pPr>
+      <w:r>
+        <w:t>第五条（政令への委任）</w:t>
+      </w:r>
+    </w:p>
+    <w:p>
+      <w:r>
+        <w:t>前三条に定めるもののほか、この法律の施行に関し必要な経過措置は、政令で定める。</w:t>
+      </w:r>
+    </w:p>
+    <w:p>
+      <w:r>
+        <w:br w:type="page"/>
+      </w:r>
+    </w:p>
+    <w:p>
+      <w:pPr>
+        <w:pStyle w:val="Heading1"/>
+      </w:pPr>
+      <w:r>
+        <w:t>附則（平成一一年一二月二二日法律第一六〇号）</w:t>
+      </w:r>
+    </w:p>
+    <w:p>
+      <w:pPr>
+        <w:pStyle w:val="Heading4"/>
+      </w:pPr>
+      <w:r>
+        <w:t>第一条（施行期日）</w:t>
+      </w:r>
+    </w:p>
+    <w:p>
+      <w:r>
+        <w:t>この法律（第二条及び第三条を除く。）は、平成十三年一月六日から施行する。</w:t>
+        <w:br/>
+        <w:t>ただし、次の各号に掲げる規定は、当該各号に定める日から施行する。</w:t>
+      </w:r>
+    </w:p>
+    <w:p>
+      <w:pPr>
+        <w:pStyle w:val="ListBullet"/>
+        <w:ind w:left="880"/>
+      </w:pPr>
+      <w:r>
+        <w:t>一</w:t>
+        <w:br/>
+        <w:t>第九百九十五条（核原料物質、核燃料物質及び原子炉の規制に関する法律の一部を改正する法律附則の改正規定に係る部分に限る。）、第千三百五条、第千三百六条、第千三百二十四条第二項、第千三百二十六条第二項及び第千三百四十四条の規定</w:t>
+        <w:br/>
+        <w:br/>
+        <w:br/>
+        <w:t>公布の日</w:t>
+      </w:r>
+    </w:p>
+    <w:p>
+      <w:pPr>
+        <w:pStyle w:val="ListBullet"/>
+        <w:ind w:left="880"/>
+      </w:pPr>
+      <w:r>
+        <w:t>二</w:t>
+        <w:br/>
+        <w:t>第三章（第三条を除く。）及び次条の規定</w:t>
+        <w:br/>
+        <w:br/>
+        <w:br/>
+        <w:t>平成十二年七月一日</w:t>
+      </w:r>
+    </w:p>
+    <w:p>
+      <w:r>
+        <w:br w:type="page"/>
+      </w:r>
+    </w:p>
+    <w:p>
+      <w:pPr>
+        <w:pStyle w:val="Heading1"/>
+      </w:pPr>
+      <w:r>
+        <w:t>附則（平成一六年五月一二日法律第四三号）</w:t>
+      </w:r>
+    </w:p>
+    <w:p>
+      <w:pPr>
+        <w:pStyle w:val="Heading4"/>
+      </w:pPr>
+      <w:r>
+        <w:t>第一条（施行期日）</w:t>
+      </w:r>
+    </w:p>
+    <w:p>
+      <w:r>
+        <w:t>この法律は、公布の日から起算して一年を超えない範囲内において政令で定める日から施行する。</w:t>
+        <w:br/>
+        <w:t>ただし、次の各号に掲げる規定は、当該各号に定める日から施行する。</w:t>
+      </w:r>
+    </w:p>
+    <w:p>
+      <w:pPr>
+        <w:pStyle w:val="ListBullet"/>
+        <w:ind w:left="880"/>
+      </w:pPr>
+      <w:r>
+        <w:t>一及び二</w:t>
+        <w:br/>
+        <w:t>略</w:t>
+      </w:r>
+    </w:p>
+    <w:p>
+      <w:pPr>
+        <w:pStyle w:val="ListBullet"/>
+        <w:ind w:left="880"/>
+      </w:pPr>
+      <w:r>
+        <w:t>三</w:t>
+        <w:br/>
+        <w:t>附則第三十条及び第三十三条の規定</w:t>
+        <w:br/>
+        <w:br/>
+        <w:br/>
+        <w:t>公布の日から九月を超えない範囲内において政令で定める日</w:t>
+      </w:r>
+    </w:p>
+    <w:p>
+      <w:r>
+        <w:br w:type="page"/>
+      </w:r>
+    </w:p>
+    <w:p>
+      <w:pPr>
+        <w:pStyle w:val="Heading1"/>
+      </w:pPr>
+      <w:r>
+        <w:t>附則（平成一六年六月二日法律第七六号）</w:t>
+      </w:r>
+    </w:p>
+    <w:p>
+      <w:pPr>
+        <w:pStyle w:val="Heading4"/>
+      </w:pPr>
+      <w:r>
+        <w:t>第一条（施行期日）</w:t>
+      </w:r>
+    </w:p>
+    <w:p>
+      <w:r>
+        <w:t>この法律は、破産法（平成十六年法律第七十五号。次条第八項並びに附則第三条第八項、第五条第八項、第十六項及び第二十一項、第八条第三項並びに第十三条において「新破産法」という。）の施行の日から施行する。</w:t>
+      </w:r>
+    </w:p>
+    <w:p>
+      <w:pPr>
+        <w:pStyle w:val="Heading4"/>
+      </w:pPr>
+      <w:r>
+        <w:t>第十二条（罰則の適用等に関する経過措置）</w:t>
+      </w:r>
+    </w:p>
+    <w:p>
+      <w:r>
+        <w:t>施行日前にした行為並びに附則第二条第一項、第三条第一項、第四条、第五条第一項、第九項、第十七項、第十九項及び第二十一項並びに第六条第一項及び第三項の規定によりなお従前の例によることとされる場合における施行日以後にした行為に対する罰則の適用については、なお従前の例による。</w:t>
+      </w:r>
+    </w:p>
+    <w:p>
+      <w:pPr>
+        <w:pStyle w:val="Heading4"/>
+      </w:pPr>
+      <w:r>
+        <w:t>第十四条（政令への委任）</w:t>
+      </w:r>
+    </w:p>
+    <w:p>
+      <w:r>
+        <w:t>附則第二条から前条までに規定するもののほか、この法律の施行に関し必要な経過措置は、政令で定める。</w:t>
+      </w:r>
+    </w:p>
+    <w:p>
+      <w:r>
+        <w:br w:type="page"/>
+      </w:r>
+    </w:p>
+    <w:p>
+      <w:pPr>
+        <w:pStyle w:val="Heading1"/>
+      </w:pPr>
+      <w:r>
+        <w:t>附則（平成一六年六月一八日法律第一二四号）</w:t>
+      </w:r>
+    </w:p>
+    <w:p>
+      <w:pPr>
+        <w:pStyle w:val="Heading4"/>
+      </w:pPr>
+      <w:r>
+        <w:t>第一条（施行期日）</w:t>
+      </w:r>
+    </w:p>
+    <w:p>
+      <w:r>
+        <w:t>この法律は、新不動産登記法の施行の日から施行する。</w:t>
+      </w:r>
+    </w:p>
+    <w:p>
+      <w:r>
+        <w:br w:type="page"/>
+      </w:r>
+    </w:p>
+    <w:p>
+      <w:pPr>
+        <w:pStyle w:val="Heading1"/>
+      </w:pPr>
+      <w:r>
+        <w:t>附則（平成一六年一二月一日法律第一四七号）</w:t>
+      </w:r>
+    </w:p>
+    <w:p>
+      <w:pPr>
+        <w:pStyle w:val="Heading4"/>
+      </w:pPr>
+      <w:r>
+        <w:t>第一条（施行期日）</w:t>
+      </w:r>
+    </w:p>
+    <w:p>
+      <w:r>
+        <w:t>この法律は、公布の日から起算して六月を超えない範囲内において政令で定める日から施行する。</w:t>
+      </w:r>
+    </w:p>
+    <w:p>
+      <w:r>
+        <w:br w:type="page"/>
+      </w:r>
+    </w:p>
+    <w:p>
+      <w:pPr>
+        <w:pStyle w:val="Heading1"/>
+      </w:pPr>
+      <w:r>
+        <w:t>附則（平成一六年一二月三日法律第一五四号）</w:t>
+      </w:r>
+    </w:p>
+    <w:p>
+      <w:pPr>
+        <w:pStyle w:val="Heading4"/>
+      </w:pPr>
+      <w:r>
+        <w:t>第一条（施行期日）</w:t>
+      </w:r>
+    </w:p>
+    <w:p>
+      <w:r>
+        <w:t>この法律は、公布の日から起算して六月を超えない範囲内において政令で定める日（以下「施行日」という。）から施行する。</w:t>
+      </w:r>
+    </w:p>
+    <w:p>
+      <w:r>
+        <w:br w:type="page"/>
+      </w:r>
+    </w:p>
+    <w:p>
+      <w:pPr>
+        <w:pStyle w:val="Heading1"/>
+      </w:pPr>
+      <w:r>
+        <w:t>附則（平成一七年七月二六日法律第八七号）</w:t>
+      </w:r>
+    </w:p>
+    <w:p>
+      <w:r>
+        <w:t>この法律は、会社法の施行の日から施行する。</w:t>
+      </w:r>
+    </w:p>
+    <w:p>
+      <w:r>
+        <w:br w:type="page"/>
+      </w:r>
+    </w:p>
+    <w:p>
+      <w:pPr>
+        <w:pStyle w:val="Heading1"/>
+      </w:pPr>
+      <w:r>
+        <w:t>附則（平成一八年六月二日法律第五〇号）</w:t>
+      </w:r>
+    </w:p>
+    <w:p>
+      <w:r>
+        <w:t>この法律は、一般社団・財団法人法の施行の日から施行する。</w:t>
+      </w:r>
+    </w:p>
+    <w:p>
+      <w:r>
+        <w:br w:type="page"/>
+      </w:r>
+    </w:p>
+    <w:p>
+      <w:pPr>
+        <w:pStyle w:val="Heading1"/>
+      </w:pPr>
+      <w:r>
+        <w:t>附則（平成二一年六月一〇日法律第五一号）</w:t>
+      </w:r>
+    </w:p>
+    <w:p>
+      <w:pPr>
+        <w:pStyle w:val="Heading4"/>
+      </w:pPr>
+      <w:r>
+        <w:t>第一条（施行期日）</w:t>
+      </w:r>
+    </w:p>
+    <w:p>
+      <w:r>
+        <w:t>この法律は、公布の日から起算して一年を超えない範囲内において政令で定める日（以下「施行日」という。）から施行する。</w:t>
+        <w:br/>
+        <w:t>ただし、第八条の改正規定、第八条の二第一項及び第二項の改正規定、第八条の三の改正規定（「第八条第一項第一号」を「第八条第一号」に改める部分に限る。）、第二十四条、第二十五条第一項及び第二十六条第一項の改正規定、第四十三条の次に一条を加える改正規定、第五十九条第二項の改正規定（「第八条第一項第一号」を「第八条第一号」に改める部分に限る。）、第六十六条第四項の改正規定（「第八条第一項」を「第八条」に改める部分に限る。）、第七十条の十三第一項の改正規定（「第八条第一項」を「第八条」に改める部分に限る。）、第七十条の十五に後段を加える改正規定、同条に一項を加える改正規定、第八十四条第一項の改正規定、第八十九条第一項第二号の改正規定、第九十条の改正規定、第九十一条の二の改正規定（同条第一号を削る部分に限る。）、第九十三条の改正規定並びに第九十五条の改正規定（同条第一項第三号中「（第三号を除く。）」を削る部分、同条第二項第三号中「、第九十一条第四号若しくは第五号（第四号に係る部分に限る。）、第九十一条の二第一号」を削る部分（第九十一条の二第一号に係る部分を除く。）及び第九十五条第三項中「前項」を「第二項」に改め、同条第二項の次に二項を加える部分を除く。）並びに附則第九条、第十四条、第十六条から第十九条まで及び第二十条第一項の規定、附則第二十一条中農業協同組合法（昭和二十二年法律第百三十二号）第七十二条の八の二及び第七十三条の二十四の改正規定並びに附則第二十三条及び第二十四条の規定は、公布の日から起算して一月を経過した日から施行する。</w:t>
+      </w:r>
+    </w:p>
+    <w:p>
+      <w:r>
+        <w:br w:type="page"/>
+      </w:r>
+    </w:p>
+    <w:p>
+      <w:pPr>
+        <w:pStyle w:val="Heading1"/>
+      </w:pPr>
+      <w:r>
+        <w:t>附則（平成二三年五月二五日法律第五三号）</w:t>
+      </w:r>
+    </w:p>
+    <w:p>
+      <w:r>
+        <w:t>この法律は、新非訟事件手続法の施行の日から施行する。</w:t>
+      </w:r>
+    </w:p>
+    <w:p>
+      <w:r>
+        <w:br w:type="page"/>
+      </w:r>
+    </w:p>
+    <w:p>
+      <w:pPr>
+        <w:pStyle w:val="Heading1"/>
+      </w:pPr>
+      <w:r>
+        <w:t>附則（平成二三年六月二四日法律第七四号）</w:t>
+      </w:r>
+    </w:p>
+    <w:p>
+      <w:pPr>
+        <w:pStyle w:val="Heading4"/>
+      </w:pPr>
+      <w:r>
+        <w:t>第一条（施行期日）</w:t>
+      </w:r>
+    </w:p>
+    <w:p>
+      <w:r>
+        <w:t>この法律は、公布の日から起算して二十日を経過した日から施行する。</w:t>
+      </w:r>
+    </w:p>
+    <w:p>
+      <w:r>
+        <w:br w:type="page"/>
+      </w:r>
+    </w:p>
+    <w:p>
+      <w:pPr>
+        <w:pStyle w:val="Heading1"/>
+      </w:pPr>
+      <w:r>
+        <w:t>附則（平成二六年六月一三日法律第六九号）</w:t>
+      </w:r>
+    </w:p>
+    <w:p>
+      <w:pPr>
+        <w:pStyle w:val="Heading4"/>
+      </w:pPr>
+      <w:r>
+        <w:t>第一条（施行期日）</w:t>
+      </w:r>
+    </w:p>
+    <w:p>
+      <w:r>
+        <w:t>この法律は、行政不服審査法（平成二十六年法律第六十八号）の施行の日から施行する。</w:t>
+      </w:r>
+    </w:p>
+    <w:p>
+      <w:pPr>
+        <w:pStyle w:val="Heading4"/>
+      </w:pPr>
+      <w:r>
+        <w:t>第五条（経過措置の原則）</w:t>
+      </w:r>
+    </w:p>
+    <w:p>
+      <w:r>
+        <w:t>行政庁の処分その他の行為又は不作為についての不服申立てであってこの法律の施行前にされた行政庁の処分その他の行為又はこの法律の施行前にされた申請に係る行政庁の不作為に係るものについては、この附則に特別の定めがある場合を除き、なお従前の例による。</w:t>
+      </w:r>
+    </w:p>
+    <w:p>
+      <w:pPr>
+        <w:pStyle w:val="Heading4"/>
+      </w:pPr>
+      <w:r>
+        <w:t>第六条（訴訟に関する経過措置）</w:t>
+      </w:r>
+    </w:p>
+    <w:p>
+      <w:r>
+        <w:t>この法律による改正前の法律の規定により不服申立てに対する行政庁の裁決、決定その他の行為を経た後でなければ訴えを提起できないこととされる事項であって、当該不服申立てを提起しないでこの法律の施行前にこれを提起すべき期間を経過したもの（当該不服申立てが他の不服申立てに対する行政庁の裁決、決定その他の行為を経た後でなければ提起できないとされる場合にあっては、当該他の不服申立てを提起しないでこの法律の施行前にこれを提起すべき期間を経過したものを含む。）の訴えの提起については、なお従前の例による。</w:t>
+      </w:r>
+    </w:p>
+    <w:p>
+      <w:pPr>
+        <w:pStyle w:val="Heading5"/>
+        <w:ind w:left="440"/>
+      </w:pPr>
+      <w:r>
+        <w:t>２</w:t>
+      </w:r>
+    </w:p>
+    <w:p>
+      <w:pPr>
+        <w:ind w:left="440"/>
+      </w:pPr>
+      <w:r>
+        <w:t>この法律の規定による改正前の法律の規定（前条の規定によりなお従前の例によることとされる場合を含む。）により異議申立てが提起された処分その他の行為であって、この法律の規定による改正後の法律の規定により審査請求に対する裁決を経た後でなければ取消しの訴えを提起することができないこととされるものの取消しの訴えの提起については、なお従前の例による。</w:t>
+      </w:r>
+    </w:p>
+    <w:p>
+      <w:pPr>
+        <w:pStyle w:val="Heading5"/>
+        <w:ind w:left="440"/>
+      </w:pPr>
+      <w:r>
+        <w:t>３</w:t>
+      </w:r>
+    </w:p>
+    <w:p>
+      <w:pPr>
+        <w:ind w:left="440"/>
+      </w:pPr>
+      <w:r>
         <w:t>不服申立てに対する行政庁の裁決、決定その他の行為の取消しの訴えであって、この法律の施行前に提起されたものについては、なお従前の例による。</w:t>
       </w:r>
     </w:p>
@@ -4737,46 +4453,44 @@
         <w:pStyle w:val="Heading1"/>
       </w:pPr>
       <w:r>
-        <w:t>附　則（令和元年一二月一一日法律第七一号）</w:t>
+        <w:t>附則（令和元年一二月一一日法律第七一号）</w:t>
       </w:r>
     </w:p>
     <w:p>
       <w:r>
         <w:t>この法律は、会社法改正法の施行の日から施行する。</w:t>
-      </w:r>
-    </w:p>
-    <w:p>
-      <w:pPr>
-        <w:pStyle w:val="Heading6"/>
+        <w:br/>
+        <w:t>ただし、次の各号に掲げる規定は、当該各号に定める日から施行する。</w:t>
+      </w:r>
+    </w:p>
+    <w:p>
+      <w:pPr>
+        <w:pStyle w:val="ListBullet"/>
         <w:ind w:left="880"/>
       </w:pPr>
       <w:r>
         <w:t>二</w:t>
-      </w:r>
-    </w:p>
-    <w:p>
-      <w:pPr>
+        <w:br/>
+        <w:t>第一条中外国法人の登記及び夫婦財産契約の登記に関する法律第四条の改正規定（次号に掲げる部分を除く。）、第六条の規定（同条中商業登記法第九十条の次に一条を加える改正規定及び同法第九十一条第二項の改正規定（「前条」を「第九十条」に改める部分に限る。）並びに同号に掲げる改正規定を除く。）、第七条の規定、第十五条中一般社団法人及び一般財団法人に関する法律第三百三十条の改正規定（同号に掲げる部分を除く。）、第十六条第五項の規定、第十七条中信託法第二百四十七条の改正規定（同号に掲げる部分を除く。）、第十八条中職員団体等に対する法人格の付与に関する法律第五十八条の改正規定（「第十九条の二」の下に「、第十九条の三、第二十一条」を加え、「第十五号及び第十六号」を「第十四号及び第十五号」に改める部分、「（同法第二十七条中「本店」とある部分を除く。）」を削る部分及び「「事務所」と」の下に「、同法第十二条の二第五項中「営業所（会社にあつては、本店）」とあり、並びに同法第十七条第二項第一号及び第五十一条第一項中「本店」とあるのは「主たる事務所」と」を、「選任された者」と」の下に「、同法第百四十六条の二中「商業登記法（」とあるのは「職員団体等に対する法人格の付与に関する法律（昭和五十三年法律第八十号）第五十五条において準用する商業登記法（」と、「商業登記法第百四十五条」とあるのは「職員団体等に対する法人格の付与に関する法律第五十五条において準用する商業登記法第百四十五条」と」を加える部分に限る。）及び同法第六十条第六号中「隠ぺいした」を「隠蔽した」に改める改正規定、第十九条の規定、第二十五条中金融商品取引法第九十条の改正規定（次号に掲げる部分を除く。）及び同法第百二条の十一の改正規定（次号に掲げる部分を除く。）、第二十六条の規定、第二十七条の規定（次号に掲げる改正規定を除く。）、第二十八条の規定、第三十二条中投資信託及び投資法人に関する法律第百七十七条の改正規定（次号に掲げる部分を除く。）、第三十四条中信用金庫法第八十五条の改正規定（「第二十七条まで（第二十四条第十六号を除く。）」を「第十九条の三まで」に、「、印鑑の提出、」を「）、第二十一条から第二十七条まで（第二十四条第十五号を除く。）（」に改める部分及び「第十二条第一項」を「第十二条第一項第五号」に改める部分に限る。）、第三十五条第四項の規定、第三十六条中労働金庫法第八十九条の改正規定（「第二十七条まで（第二十四条第十六号を除く。）」を「第十九条の三まで」に、「、印鑑の提出、」を「）、第二十一条から第二十七条まで（第二十四条第十五号を除く。）（」に改める部分及び「第十二条第一項」を「第十二条第一項第五号」に改める部分に限る。）、第三十七条第三項の規定、第四十一条中保険業法第六十七条の改正規定（次号に掲げる部分を除く。）及び同法第二百十六条の改正規定（次号に掲げる部分を除く。）、第四十二条第十一項の規定、第四十五条中資産の流動化に関する法律第百八十三条第一項の改正規定（次号に掲げる部分を除く。）、第四十六条第九項の規定、第五十条の規定（次号に掲げる改正規定を除く。）、第五十六条中酒税の保全及び酒類業組合等に関する法律第七十八条の改正規定（「第二十七条まで（第二十四条第十五号及び第十六号を除く。）」を「第十九条の三まで」に、「、添付書面の特例、印鑑の提出、」を「及び添付書面の特例）、第二十一条から第二十七条まで（第二十四条第十四号及び第十五号を除く。）（」に改める部分に限る。）、第五十七条第三項の規定、第六十七条中宗教法人法第六十五条の改正規定（「第十九条の二」の下に「、第十九条の三、第二十一条」を加え、「第十五号及び第十六号」を「第十四号及び第十五号」に改める部分及び「清算人」と」の下に「、同法第百四十六条の二中「商業登記法（」とあるのは「宗教法人法（昭和二十六年法律第百二十六号）第六十五条において準用する商業登記法（」と、「商業登記法第百四十五条」とあるのは「宗教法人法第六十五条において準用する商業登記法第百四十五条」と」を加える部分に限る。）、第六十八条の規定、第六十九条中消費生活協同組合法第九十二条の改正規定（「第十七条から」の下に「第十九条の三まで、第二十一条から」を加え、「第十五号及び第十六号」を「第十四号及び第十五号」に改める部分及び「清算人」と」の下に「、同法第百四十六条の二中「商業登記法（」とあるのは「消費生活協同組合法（昭和二十三年法律第二百号）第九十二条において準用する商業登記法（」と、「商業登記法第百四十五条」とあるのは「消費生活協同組合法第九十二条において準用する商業登記法第百四十五条」と」を加える部分に限る。）、第七十条第三項の規定、第八十条中農村負債整理組合法第二十四条第一項の改正規定（次号に掲げる部分を除く。）、第八十五条中漁船損害等補償法第八十三条の改正規定（「第十七条から」の下に「第十九条の三まで、第二十一条から」を加え、「第十五号及び第十六号」を「第十四号及び第十五号」に改める部分及び「により清算人となつたもの」と」の下に「、同法第百四十六条の二中「商業登記法（」とあるのは「漁船損害等補償法（昭和二十七年法律第二十八号）第八十三条において準用する商業登記法（」と、「商業登記法第百四十五条」とあるのは「漁船損害等補償法第八十三条において準用する商業登記法第百四十五条」と」を加える部分に限る。）、第八十六条の規定、第九十三条中中小企業等協同組合法第百三条の改正規定（次号に掲げる部分を除く。）、第九十四条第三項の規定、第九十六条中商品先物取引法第二十九条の改正規定（「第十七条から」の下に「第十九条の三まで、第二十一条から」を加え、「第十五号及び第十六号」を「第十四号及び第十五号」に改める部分に限る。）、第九十七条、第九十九条及び第百一条の規定、第百二条中技術研究組合法第百六十八条の改正規定（次号に掲げる部分を除く。）、第百三条第三項の規定、第百七条中投資事業有限責任組合契約に関する法律第三十三条の改正規定（「第十九条の二」の下に「、第十九条の三、第二十一条」を加える部分に限る。）、第百八条の規定、第百十一条中有限責任事業組合契約に関する法律第七十三条の改正規定（「第十九条の二」の下に「、第十九条の三、第二十一条」を加える部分に限る。）並びに第百十二条の規定</w:t>
+        <w:br/>
+        <w:br/>
+        <w:br/>
+        <w:t>公布の日から起算して一年三月を超えない範囲内において政令で定める日</w:t>
+      </w:r>
+    </w:p>
+    <w:p>
+      <w:pPr>
+        <w:pStyle w:val="ListBullet"/>
         <w:ind w:left="880"/>
       </w:pPr>
       <w:r>
-        <w:t>第一条中外国法人の登記及び夫婦財産契約の登記に関する法律第四条の改正規定（次号に掲げる部分を除く。）、第六条の規定（同条中商業登記法第九十条の次に一条を加える改正規定及び同法第九十一条第二項の改正規定（「前条」を「第九十条」に改める部分に限る。）並びに同号に掲げる改正規定を除く。）、第七条の規定、第十五条中一般社団法人及び一般財団法人に関する法律第三百三十条の改正規定（同号に掲げる部分を除く。）、第十六条第五項の規定、第十七条中信託法第二百四十七条の改正規定（同号に掲げる部分を除く。）、第十八条中職員団体等に対する法人格の付与に関する法律第五十八条の改正規定（「第十九条の二」の下に「、第十九条の三、第二十一条」を加え、「第十五号及び第十六号」を「第十四号及び第十五号」に改める部分、「（同法第二十七条中「本店」とある部分を除く。）」を削る部分及び「「事務所」と」の下に「、同法第十二条の二第五項中「営業所（会社にあつては、本店）」とあり、並びに同法第十七条第二項第一号及び第五十一条第一項中「本店」とあるのは「主たる事務所」と」を、「選任された者」と」の下に「、同法第百四十六条の二中「商業登記法（」とあるのは「職員団体等に対する法人格の付与に関する法律（昭和五十三年法律第八十号）第五十五条において準用する商業登記法（」と、「商業登記法第百四十五条」とあるのは「職員団体等に対する法人格の付与に関する法律第五十五条において準用する商業登記法第百四十五条」と」を加える部分に限る。）及び同法第六十条第六号中「隠ぺいした」を「隠蔽した」に改める改正規定、第十九条の規定、第二十五条中金融商品取引法第九十条の改正規定（次号に掲げる部分を除く。）及び同法第百二条の十一の改正規定（次号に掲げる部分を除く。）、第二十六条の規定、第二十七条の規定（次号に掲げる改正規定を除く。）、第二十八条の規定、第三十二条中投資信託及び投資法人に関する法律第百七十七条の改正規定（次号に掲げる部分を除く。）、第三十四条中信用金庫法第八十五条の改正規定（「第二十七条まで（第二十四条第十六号を除く。）」を「第十九条の三まで」に、「、印鑑の提出、」を「）、第二十一条から第二十七条まで（第二十四条第十五号を除く。）（」に改める部分及び「第十二条第一項」を「第十二条第一項第五号」に改める部分に限る。）、第三十五条第四項の規定、第三十六条中労働金庫法第八十九条の改正規定（「第二十七条まで（第二十四条第十六号を除く。）」を「第十九条の三まで」に、「、印鑑の提出、」を「）、第二十一条から第二十七条まで（第二十四条第十五号を除く。）（」に改める部分及び「第十二条第一項」を「第十二条第一項第五号」に改める部分に限る。）、第三十七条第三項の規定、第四十一条中保険業法第六十七条の改正規定（次号に掲げる部分を除く。）及び同法第二百十六条の改正規定（次号に掲げる部分を除く。）、第四十二条第十一項の規定、第四十五条中資産の流動化に関する法律第百八十三条第一項の改正規定（次号に掲げる部分を除く。）、第四十六条第九項の規定、第五十条の規定（次号に掲げる改正規定を除く。）、第五十六条中酒税の保全及び酒類業組合等に関する法律第七十八条の改正規定（「第二十七条まで（第二十四条第十五号及び第十六号を除く。）」を「第十九条の三まで」に、「、添付書面の特例、印鑑の提出、」を「及び添付書面の特例）、第二十一条から第二十七条まで（第二十四条第十四号及び第十五号を除く。）（」に改める部分に限る。）、第五十七条第三項の規定、第六十七条中宗教法人法第六十五条の改正規定（「第十九条の二」の下に「、第十九条の三、第二十一条」を加え、「第十五号及び第十六号」を「第十四号及び第十五号」に改める部分及び「清算人」と」の下に「、同法第百四十六条の二中「商業登記法（」とあるのは「宗教法人法（昭和二十六年法律第百二十六号）第六十五条において準用する商業登記法（」と、「商業登記法第百四十五条」とあるのは「宗教法人法第六十五条において準用する商業登記法第百四十五条」と」を加える部分に限る。）、第六十八条の規定、第六十九条中消費生活協同組合法第九十二条の改正規定（「第十七条から」の下に「第十九条の三まで、第二十一条から」を加え、「第十五号及び第十六号」を「第十四号及び第十五号」に改める部分及び「清算人」と」の下に「、同法第百四十六条の二中「商業登記法（」とあるのは「消費生活協同組合法（昭和二十三年法律第二百号）第九十二条において準用する商業登記法（」と、「商業登記法第百四十五条」とあるのは「消費生活協同組合法第九十二条において準用する商業登記法第百四十五条」と」を加える部分に限る。）、第七十条第三項の規定、第八十条中農村負債整理組合法第二十四条第一項の改正規定（次号に掲げる部分を除く。）、第八十五条中漁船損害等補償法第八十三条の改正規定（「第十七条から」の下に「第十九条の三まで、第二十一条から」を加え、「第十五号及び第十六号」を「第十四号及び第十五号」に改める部分及び「により清算人となつたもの」と」の下に「、同法第百四十六条の二中「商業登記法（」とあるのは「漁船損害等補償法（昭和二十七年法律第二十八号）第八十三条において準用する商業登記法（」と、「商業登記法第百四十五条」とあるのは「漁船損害等補償法第八十三条において準用する商業登記法第百四十五条」と」を加える部分に限る。）、第八十六条の規定、第九十三条中中小企業等協同組合法第百三条の改正規定（次号に掲げる部分を除く。）、第九十四条第三項の規定、第九十六条中商品先物取引法第二十九条の改正規定（「第十七条から」の下に「第十九条の三まで、第二十一条から」を加え、「第十五号及び第十六号」を「第十四号及び第十五号」に改める部分に限る。）、第九十七条、第九十九条及び第百一条の規定、第百二条中技術研究組合法第百六十八条の改正規定（次号に掲げる部分を除く。）、第百三条第三項の規定、第百七条中投資事業有限責任組合契約に関する法律第三十三条の改正規定（「第十九条の二」の下に「、第十九条の三、第二十一条」を加える部分に限る。）、第百八条の規定、第百十一条中有限責任事業組合契約に関する法律第七十三条の改正規定（「第十九条の二」の下に「、第十九条の三、第二十一条」を加える部分に限る。）並びに第百十二条の規定</w:t>
-      </w:r>
-    </w:p>
-    <w:p>
-      <w:pPr>
-        <w:pStyle w:val="Heading6"/>
-        <w:ind w:left="880"/>
-      </w:pPr>
-      <w:r>
         <w:t>三</w:t>
-      </w:r>
-    </w:p>
-    <w:p>
-      <w:pPr>
-        <w:ind w:left="880"/>
-      </w:pPr>
-      <w:r>
+        <w:br/>
         <w:t>第一条中外国法人の登記及び夫婦財産契約の登記に関する法律第四条の改正規定（「並びに第百三十二条」を「、第百三十二条から第百三十七条まで並びに第百三十九条」に改める部分に限る。）、第三条から第五条までの規定、第六条中商業登記法第七条の二、第十一条の二、第十五条、第十七条及び第十八条の改正規定、同法第四十八条の前の見出しを削る改正規定、同条から同法第五十条まで並びに同法第八十二条第二項及び第三項の改正規定、同条第四項の改正規定（「本店の所在地における」を削る部分に限る。）、同法第八十七条第一項及び第二項並びに第九十一条第一項の改正規定、同条第二項の改正規定（「本店の所在地における」を削る部分に限る。）並びに同法第九十五条、第百十一条、第百十八条及び第百三十八条の改正規定、第九条中社債、株式等の振替に関する法律第百五十一条第二項第一号の改正規定、同法第百五十五条第一項の改正規定（「（以下この条」の下に「及び第百五十九条の二第二項第四号」を加える部分に限る。）、同法第百五十九条の次に一条を加える改正規定、同法第二百二十八条第二項の表第百五十九条第三項第一号の項の次に次のように加える改正規定、同法第二百三十五条第一項の改正規定（「まで」の下に「、第百五十九条の二第二項第四号」を加える部分に限る。）、同条第二項の表第百五十九条第一項の項の次に次のように加える改正規定及び同法第二百三十九条第二項の表に次のように加える改正規定、第十条第二項から第二十三項までの規定、第十一条中会社更生法第二百六十一条第一項後段を削る改正規定、第十四条中会社法の施行に伴う関係法律の整備等に関する法律第四十六条の改正規定、第十五条中一般社団法人及び一般財団法人に関する法律の目次の改正規定（「従たる事務所の所在地における登記（第三百十二条―第三百十四条）」を「削除」に改める部分に限る。）、同法第四十七条の次に五条を加える改正規定、同法第三百一条第二項第四号の次に一号を加える改正規定、同法第六章第四節第三款、第三百十五条及び第三百二十九条の改正規定、同法第三百三十条の改正規定（「第四十九条から第五十二条まで」を「第五十一条、第五十二条」に、「及び第百三十二条」を「、第百三十二条から第百三十七条まで及び第百三十九条」に改め、「、「支店」とあるのは「従たる事務所」と」を削る部分に限る。）並びに同法第三百四十二条第十号の次に一号を加える改正規定、第十七条中信託法第二百四十七条の改正規定（「（第三項を除く。）、第十八条」を削る部分に限る。）、第十八条の規定（前号に掲げる改正規定を除く。）、第二十二条及び第二十三条の規定、第二十五条中金融商品取引法第八十九条の三の改正規定、同法第八十九条の四第二項を削る改正規定、同法第九十条の改正規定（「第十七条から」の下に「第十九条の三まで、第二十一条から」を加え、「第十五号及び第十六号」を「第十四号及び第十五号」に改める部分、「及び第二十条第三項」を削る部分及び「読み替える」を「、同法第百四十六条の二中「商業登記法（」とあるのは「金融商品取引法（昭和二十三年法律第二十五号）第九十条において準用する商業登記法（」と、「商業登記法第百四十五条」とあるのは「金融商品取引法第九十条において準用する商業登記法第百四十五条」と読み替える」に改める部分を除く。）、同法第百条の四、第百一条の二十第一項、第百二条第一項及び第百二条の十の改正規定、同法第百二条の十一の改正規定（「第十七条から」の下に「第十九条の三まで、第二十一条から」を加え、「第十五号及び第十六号」を「第十四号及び第十五号」に改める部分、「及び第二十条第三項」を削る部分及び「読み替える」を「、同法第百四十六条の二中「商業登記法（」とあるのは「金融商品取引法（昭和二十三年法律第二十五号）第百二条の十一において準用する商業登記法（」と、「商業登記法第百四十五条」とあるのは「金融商品取引法第百二条の十一において準用する商業登記法第百四十五条」と読み替える」に改める部分を除く。）並びに同法第百四十五条第一項及び第百四十六条の改正規定、第二十七条中損害保険料率算出団体に関する法律第二十三条から第二十四条の二までの改正規定及び同法第二十五条の改正規定（「第二十三条の二まで、」を「第十九条の三まで（登記申請の方式、申請書の添付書面、申請書に添付すべき電磁的記録、添付書面の特例）、第二十一条から」に、「第十五号及び第十六号」を「第十四号」に改める部分を除く。）、第三十二条中投資信託及び投資法人に関する法律第九十四条第一項の改正規定（「第三百五条第一項本文及び第四項」の下に「から第六項まで」を加える部分を除く。）、同法第百六十四条第四項の改正規定、同法第百六十六条第二項第八号の次に一号を加える改正規定、同法第百七十七条の改正規定（「、第二十条第一項及び第二項」を削る部分及び「、同法第二十四条第七号中「若しくは第三十条第二項若しくは」とあるのは「若しくは」と」を削り、「第百七十五条」と」の下に「、同法第百四十六条の二中「商業登記法（」とあるのは「投資信託及び投資法人に関する法律（昭和二十六年法律第百九十八号）第百七十七条において準用する商業登記法（」と、「商業登記法第百四十五条」とあるのは「投資信託及び投資法人に関する法律第百七十七条において準用する商業登記法第百四十五条」と」を加える部分を除く。）及び同法第二百四十九条第十九号の次に一号を加える改正規定、第三十四条中信用金庫法の目次の改正規定（「第四十八条の八」を「第四十八条の十三」に改める部分に限る。）、同法第四十六条第一項の改正規定、同法第四章第七節中第四十八条の八の次に五条を加える改正規定、同法第六十五条第二項、第七十四条から第七十六条まで及び第七十七条第四項の改正規定、同法第八十五条の改正規定（前号に掲げる部分を除く。）、同法第八十七条の四第四項の改正規定並びに同法第九十一条第一項第十二号の次に一号を加える改正規定、第三十六条中労働金庫法第七十八条から第八十条まで及び第八十一条第四項の改正規定並びに同法第八十九条の改正規定（前号に掲げる部分を除く。）、第三十八条中金融機関の合併及び転換に関する法律第六十四条第一項の改正規定、第四十条の規定（同条中協同組織金融機関の優先出資に関する法律第十四条第二項及び第二十二条第五項第三号の改正規定を除く。）、第四十一条中保険業法第四十一条第一項の改正規定、同法第四十九条第一項の改正規定（「規定中」を「規定（同法第二百九十八条（第一項第三号及び第四号を除く。）、第三百十一条第四項並びに第五項第一号及び第二号、第三百十二条第五項並びに第六項第一号及び第二号、第三百十四条、第三百十八条第四項、第三百二十五条の二並びに第三百二十五条の五第二項を除く。）中「株主」とあるのは「総代」と、これらの規定（同法第二百九十九条第一項及び第三百二十五条の三第一項第五号を除く。）中」に改め、「とあり、及び「取締役会設置会社」」を削り、「相互会社」と、」の下に「これらの規定中」を加え、「、これらの規定（同法第二百九十八条第一項（各号を除く。）及び第四項、第三百十一条第四項、第三百十二条第五項、第三百十四条並びに第三百十八条第四項を除く。）中「株主」とあるのは「総代」と」を削り、「各号を除く。）及び第四項中」を「第三号及び第四号を除く。）中「前条第四項」とあるのは「保険業法第四十五条第二項」と、「株主」とあるのは「社員又は総代」と、「次項本文及び次条から第三百二条まで」とあるのは「次条及び第三百条」と、同条第四項中「取締役会設置会社」とあるのは「相互会社」と、」に、「第三百十一条第四項及び第三百十二条第五項」を「第三百十一条第一項中「議決権行使書面に」とあるのは「議決権行使書面（保険業法第四十八条第三項に規定する議決権行使書面をいう。以下同じ。）に」と、同条第四項並びに第五項第一号及び第二号並びに同法第三百十二条第五項並びに第六項第一号及び第二号」に改め、「共同」を削る部分を除く。）、同法第六十四条第二項及び第三項の改正規定、同法第六十七条の改正規定（「、第四十八条」を「、第五十一条」に改め、「支店所在地における登記、」を削り、「登記）並びに」を「登記）、」に、「第百四十八条」を「第百三十七条」に、「職権抹消、」を「職権抹消）並びに第百三十九条から第百四十八条まで（」に改める部分及び「第四十八条から第五十三条までの規定中「本店」とあるのは「主たる事務所」と、「支店」とあるのは「従たる事務所」を「第四十七条第三項中「前項」とあるのは「保険業法第六十四条第一項」と、同法第五十五条第一項中「会社法第三百四十六条第四項」とあるのは「保険業法第五十三条の十二第四項」と、同法第百四十六条の二中「商業登記法（」とあるのは「保険業法（平成七年法律第百五号）第六十七条において準用する商業登記法（」と、「商業登記法第百四十五条」とあるのは「保険業法第六十七条において準用する商業登記法第百四十五条」と、同法第百四十八条中「この法律に」とあるのは「保険業法に」と、「この法律の施行」とあるのは「相互会社に関する登記」に改める部分に限る。）、同法第八十四条第一項並びに第九十六条の十四第一項及び第二項の改正規定、同法第九十六条の十六第四項の改正規定（「並びに」を「及び」に改め、「及び第四項」を削る部分に限る。）、同法第百六十九条の五第三項を削る改正規定、同法第百七十一条及び第百八十三条第二項の改正規定、同法第二百十六条の改正規定（「、第二十条第一項及び第二項（印鑑の提出）」を削り、「第十一号及び第十二号」を「第十号及び第十一号」に改める部分及び「において」の下に「、同法第十二条第一項第五号中「会社更生法（平成十四年法律第百五十四号）」とあるのは「金融機関等の更生手続の特例等に関する法律」と」を加える部分を除く。）並びに同法第三百三十三条第一項第十七号の次に一号を加える改正規定、第四十三条中金融機関等の更生手続の特例等に関する法律第百六十二条第一項後段を削る改正規定並びに同法第三百三十五条第一項後段及び第三百五十五条第一項後段を削る改正規定、第四十五条中資産の流動化に関する法律第二十二条第二項第七号の次に一号を加える改正規定、同条第四項を削る改正規定、同法第六十五条第三項の改正規定、同法第百八十三条第一項の改正規定（「第二十七条」を「第十九条の三」に、「、印鑑の提出、」を「）、第二十一条から第二十七条まで（」に改める部分、「、同法第二十四条第七号中「書面若しくは第三十条第二項若しくは第三十一条第二項に規定する譲渡人の承諾書」とあるのは「書面」と」を削る部分及び「準用する会社法第五百七条第三項」と」の下に「、同法第百四十六条の二中「商業登記法（」とあるのは「資産の流動化に関する法律（平成十年法律第百五号）第百八十三条第一項において準用する商業登記法（」と、「商業登記法第百四十五条」とあるのは「資産の流動化に関する法律第百八十三条第一項において準用する商業登記法第百四十五条」と」を加える部分を除く。）及び同法第三百十六条第一項第十七号の次に一号を加える改正規定、第四十八条の規定、第五十条中政党交付金の交付を受ける政党等に対する法人格の付与に関する法律第十五条の三の改正規定（「（第三項を除く。）」を削る部分に限る。）、第五十二条、第五十三条及び第五十五条の規定、第五十六条中酒税の保全及び酒類業組合等に関する法律第二十二条の改正規定（「、同法第九百三十七条第一項中「第九百三十条第二項各号」とあるのは「酒税の保全及び酒類業組合等に関する法律第六十七条第二項各号」と」を削る部分に限る。）、同法第三十九条、第五十六条第六項、第五十七条及び第六十七条から第六十九条までの改正規定、同法第七十八条の改正規定（前号に掲げる部分を除く。）並びに同法第八十三条の改正規定、第五十八条及び第六十一条の規定、第六十七条の規定（前号に掲げる改正規定を除く。）、第六十九条中消費生活協同組合法第八十一条から第八十三条まで及び第九十条第四項の改正規定並びに同法第九十二条の改正規定（前号に掲げる部分を除く。）、第七十一条中医療法第四十六条の三の六及び第七十条の二十一第六項の改正規定並びに同法第九十三条の改正規定（同条第四号中「第五十一条の三」を「第五十一条の三第一項」に改める部分を除く。）、第七十七条の規定、第八十条中農村負債整理組合法第二十四条第一項の改正規定（「第十七条（第三項ヲ除ク）」を「第十七条」に改める部分に限る。）、第八十一条中農業協同組合法第三十六条第七項の改正規定、同法第四十三条の六の次に一条を加える改正規定、同法第四十三条の七第三項の改正規定及び同法第百一条第一項第四十号の次に一号を加える改正規定、第八十三条中水産業協同組合法第四十条第七項の改正規定、同法第四十七条の五の次に一条を加える改正規定、同法第八十六条第二項の改正規定及び同法第百三十条第一項第三十八号の次に一号を加える改正規定、第八十五条中漁船損害等補償法第七十一条から第七十三条までの改正規定及び同法第八十三条の改正規定（前号に掲げる部分を除く。）、第八十七条中森林組合法第五十条第七項の改正規定、同法第六十条の三の次に一条を加える改正規定、同法第六十条の四第三項及び第百条第二項の改正規定並びに同法第百二十二条第一項第十二号の次に一号を加える改正規定、第八十九条中農林中央金庫及び特定農水産業協同組合等による信用事業の再編及び強化に関する法律第二十二条第二項の改正規定、第九十条中農林中央金庫法第四十六条の三の次に一条を加える改正規定、同法第四十七条第三項の改正規定及び同法第百条第一項第十六号の次に一号を加える改正規定、第九十三条中中小企業等協同組合法の目次の改正規定、同法第四章第二節第一款及び第二款の款名を削る改正規定、同法第九十三条から第九十五条まで、第九十六条第四項及び第九十七条第一項の改正規定並びに同法第百三条の改正規定（「、第四十八条」を「、第五十一条」に、「並びに第百三十二条」を「、第百三十二条から第百三十七条まで並びに第百三十九条」に改める部分及び「、同法第四十八条第二項中「会社法第九百三十条第二項各号」とあるのは「中小企業等協同組合法第九十三条第二項各号」と」を削る部分に限る。）、第九十六条の規定（同条中商品先物取引法第十八条第二項の改正規定、同法第二十九条の改正規定（前号に掲げる部分に限る。）並びに同法第五十八条、第七十七条第二項及び第百四十四条の十一第二項の改正規定を除く。）、第九十八条中輸出入取引法第十九条第一項の改正規定（「第八項」の下に「、第三十八条の六」を加える部分を除く。）、第百条の規定（同条中中小企業団体の組織に関する法律第百十三条第一項第十三号の改正規定を除く。）、第百二条中技術研究組合法の目次の改正規定、同法第八章第二節の節名の改正規定、同章第三節、第百五十九条第三項から第五項まで及び第百六十条第一項の改正規定並びに同法第百六十八条の改正規定（「、第四十八条」を「、第五十一条」に、「並びに第百三十二条」を「、第百三十二条から第百三十七条まで並びに第百三十九条」に改め、「第四十八条第二項中「会社法第九百三十条第二項各号」とあるのは「技術研究組合法第百五十六条第二項各号」と、同法第五十条第一項、」を削る部分に限る。）、第百七条の規定（前号に掲げる改正規定を除く。）並びに第百十一条の規定（前号に掲げる改正規定を除く。）</w:t>
+        <w:br/>
+        <w:br/>
+        <w:br/>
+        <w:t>会社法改正法附則第一条ただし書に規定する規定の施行の日</w:t>
       </w:r>
     </w:p>
     <w:sectPr>
@@ -4799,7 +4513,7 @@
     </w:pPr>
     <w:r>
       <w:tab/>
-      <w:t>WeGov v0.1 - FTS141</w:t>
+      <w:t>WeGov v0.2 - FTS141</w:t>
     </w:r>
   </w:p>
 </w:ftr>
